--- a/paper_dev/Answer to JSTAR reviewers-1.docx
+++ b/paper_dev/Answer to JSTAR reviewers-1.docx
@@ -1,6 +1,6 @@
 
 <file path=word/document.xml><?xml version="1.0" encoding="utf-8"?>
-<w:document xmlns:wpc="http://schemas.microsoft.com/office/word/2010/wordprocessingCanvas" xmlns:mc="http://schemas.openxmlformats.org/markup-compatibility/2006" xmlns:o="urn:schemas-microsoft-com:office:office" xmlns:r="http://schemas.openxmlformats.org/officeDocument/2006/relationships" xmlns:m="http://schemas.openxmlformats.org/officeDocument/2006/math" xmlns:v="urn:schemas-microsoft-com:vml" xmlns:wp14="http://schemas.microsoft.com/office/word/2010/wordprocessingDrawing" xmlns:wp="http://schemas.openxmlformats.org/drawingml/2006/wordprocessingDrawing" xmlns:w10="urn:schemas-microsoft-com:office:word" xmlns:w="http://schemas.openxmlformats.org/wordprocessingml/2006/main" xmlns:w14="http://schemas.microsoft.com/office/word/2010/wordml" xmlns:wpg="http://schemas.microsoft.com/office/word/2010/wordprocessingGroup" xmlns:wpi="http://schemas.microsoft.com/office/word/2010/wordprocessingInk" xmlns:wne="http://schemas.microsoft.com/office/word/2006/wordml" xmlns:wps="http://schemas.microsoft.com/office/word/2010/wordprocessingShape" mc:Ignorable="w14 wp14">
+<w:document xmlns:wpc="http://schemas.microsoft.com/office/word/2010/wordprocessingCanvas" xmlns:mc="http://schemas.openxmlformats.org/markup-compatibility/2006" xmlns:o="urn:schemas-microsoft-com:office:office" xmlns:r="http://schemas.openxmlformats.org/officeDocument/2006/relationships" xmlns:m="http://schemas.openxmlformats.org/officeDocument/2006/math" xmlns:v="urn:schemas-microsoft-com:vml" xmlns:wp14="http://schemas.microsoft.com/office/word/2010/wordprocessingDrawing" xmlns:wp="http://schemas.openxmlformats.org/drawingml/2006/wordprocessingDrawing" xmlns:w10="urn:schemas-microsoft-com:office:word" xmlns:w="http://schemas.openxmlformats.org/wordprocessingml/2006/main" xmlns:w14="http://schemas.microsoft.com/office/word/2010/wordml" xmlns:w15="http://schemas.microsoft.com/office/word/2012/wordml" xmlns:wpg="http://schemas.microsoft.com/office/word/2010/wordprocessingGroup" xmlns:wpi="http://schemas.microsoft.com/office/word/2010/wordprocessingInk" xmlns:wne="http://schemas.microsoft.com/office/word/2006/wordml" xmlns:wps="http://schemas.microsoft.com/office/word/2010/wordprocessingShape" mc:Ignorable="w14 w15 wp14">
   <w:body>
     <w:p>
       <w:pPr>
@@ -152,7 +152,21 @@
         <w:rPr>
           <w:b/>
         </w:rPr>
-        <w:t>Usually the derivation of the PDF of the ratio of independent random variables implies an integration using a Jacobian, therefore some details or reference would be appreciated.</w:t>
+        <w:t xml:space="preserve">Usually the derivation of the PDF of the ratio of independent random variables implies an integration using a </w:t>
+      </w:r>
+      <w:proofErr w:type="spellStart"/>
+      <w:r>
+        <w:rPr>
+          <w:b/>
+        </w:rPr>
+        <w:t>Jacobian</w:t>
+      </w:r>
+      <w:proofErr w:type="spellEnd"/>
+      <w:r>
+        <w:rPr>
+          <w:b/>
+        </w:rPr>
+        <w:t>, therefore some details or reference would be appreciated.</w:t>
       </w:r>
     </w:p>
     <w:p>
@@ -234,13 +248,27 @@
         <w:rPr>
           <w:b/>
         </w:rPr>
-        <w:t>The pdf</w:t>
-      </w:r>
-      <w:r>
-        <w:rPr>
-          <w:b/>
-        </w:rPr>
-        <w:t>[]</w:t>
+        <w:t xml:space="preserve">The </w:t>
+      </w:r>
+      <w:proofErr w:type="gramStart"/>
+      <w:r>
+        <w:rPr>
+          <w:b/>
+        </w:rPr>
+        <w:t>pdf</w:t>
+      </w:r>
+      <w:r>
+        <w:rPr>
+          <w:b/>
+        </w:rPr>
+        <w:t>[</w:t>
+      </w:r>
+      <w:proofErr w:type="gramEnd"/>
+      <w:r>
+        <w:rPr>
+          <w:b/>
+        </w:rPr>
+        <w:t>]</w:t>
       </w:r>
       <w:r>
         <w:rPr>
@@ -263,10 +291,18 @@
       </w:pPr>
       <w:r>
         <w:lastRenderedPageBreak/>
-        <w:t>The pdf</w:t>
-      </w:r>
-      <w:r>
-        <w:t>[] notation</w:t>
+        <w:t xml:space="preserve">The </w:t>
+      </w:r>
+      <w:proofErr w:type="gramStart"/>
+      <w:r>
+        <w:t>pdf</w:t>
+      </w:r>
+      <w:r>
+        <w:t>[</w:t>
+      </w:r>
+      <w:proofErr w:type="gramEnd"/>
+      <w:r>
+        <w:t>] notation</w:t>
       </w:r>
       <w:r>
         <w:t xml:space="preserve"> is </w:t>
@@ -290,10 +326,23 @@
         <w:t>in PDF format.</w:t>
       </w:r>
       <w:r>
-        <w:t xml:space="preserve"> For example, Eqn(16)</w:t>
-      </w:r>
-      <w:r>
-        <w:t xml:space="preserve"> illustrates an observable which behaves like</w:t>
+        <w:t xml:space="preserve"> For example, Eqn</w:t>
+      </w:r>
+      <w:ins w:id="0" w:author="lethanhhai" w:date="2014-08-12T08:19:00Z">
+        <w:r>
+          <w:t xml:space="preserve">. </w:t>
+        </w:r>
+      </w:ins>
+      <w:r>
+        <w:t>(16)</w:t>
+      </w:r>
+      <w:r>
+        <w:t xml:space="preserve"> illustrates an observable which behaves li</w:t>
+      </w:r>
+      <w:bookmarkStart w:id="1" w:name="_GoBack"/>
+      <w:bookmarkEnd w:id="1"/>
+      <w:r>
+        <w:t>ke</w:t>
       </w:r>
       <w:r>
         <w:t xml:space="preserve"> product of multiples </w:t>
@@ -350,7 +399,23 @@
           <w:rFonts w:eastAsiaTheme="minorEastAsia"/>
           <w:b/>
         </w:rPr>
-        <w:t xml:space="preserve"> in ln(Q)!</w:t>
+        <w:t xml:space="preserve"> in </w:t>
+      </w:r>
+      <w:proofErr w:type="gramStart"/>
+      <w:r>
+        <w:rPr>
+          <w:rFonts w:eastAsiaTheme="minorEastAsia"/>
+          <w:b/>
+        </w:rPr>
+        <w:t>ln(</w:t>
+      </w:r>
+      <w:proofErr w:type="gramEnd"/>
+      <w:r>
+        <w:rPr>
+          <w:rFonts w:eastAsiaTheme="minorEastAsia"/>
+          <w:b/>
+        </w:rPr>
+        <w:t>Q)!</w:t>
       </w:r>
       <w:r>
         <w:rPr>
@@ -364,7 +429,23 @@
           <w:rFonts w:eastAsiaTheme="minorEastAsia"/>
           <w:b/>
         </w:rPr>
-        <w:t>s it the Wilk’s lambda distribution?</w:t>
+        <w:t xml:space="preserve">s it the </w:t>
+      </w:r>
+      <w:proofErr w:type="spellStart"/>
+      <w:r>
+        <w:rPr>
+          <w:rFonts w:eastAsiaTheme="minorEastAsia"/>
+          <w:b/>
+        </w:rPr>
+        <w:t>Wilk’s</w:t>
+      </w:r>
+      <w:proofErr w:type="spellEnd"/>
+      <w:r>
+        <w:rPr>
+          <w:rFonts w:eastAsiaTheme="minorEastAsia"/>
+          <w:b/>
+        </w:rPr>
+        <w:t xml:space="preserve"> lambda distribution?</w:t>
       </w:r>
     </w:p>
     <w:p>
@@ -453,6 +534,7 @@
           </m:e>
         </m:func>
       </m:oMath>
+      <w:proofErr w:type="gramStart"/>
       <w:r>
         <w:rPr>
           <w:rFonts w:eastAsiaTheme="minorEastAsia"/>
@@ -471,7 +553,21 @@
         <w:rPr>
           <w:rFonts w:eastAsiaTheme="minorEastAsia"/>
         </w:rPr>
-        <w:t xml:space="preserve"> is a random variable following the chi-square</w:t>
+        <w:t xml:space="preserve"> is a random variable</w:t>
+      </w:r>
+      <w:proofErr w:type="gramEnd"/>
+      <w:r>
+        <w:rPr>
+          <w:rFonts w:eastAsiaTheme="minorEastAsia"/>
+        </w:rPr>
+        <w:t xml:space="preserve"> following the chi-squ</w:t>
+      </w:r>
+      <w:proofErr w:type="spellStart"/>
+      <w:r>
+        <w:rPr>
+          <w:rFonts w:eastAsiaTheme="minorEastAsia"/>
+        </w:rPr>
+        <w:t>are</w:t>
       </w:r>
       <w:r>
         <w:rPr>
@@ -479,6 +575,7 @@
         </w:rPr>
         <w:t>d</w:t>
       </w:r>
+      <w:proofErr w:type="spellEnd"/>
       <w:r>
         <w:rPr>
           <w:rFonts w:eastAsiaTheme="minorEastAsia"/>
@@ -489,7 +586,14 @@
         <w:rPr>
           <w:rFonts w:eastAsiaTheme="minorEastAsia"/>
         </w:rPr>
-        <w:t>Given that the PDF of chi-squared distribution is available</w:t>
+        <w:t xml:space="preserve">Given that the PDF of chi-squared distribution is </w:t>
+      </w:r>
+      <w:proofErr w:type="gramStart"/>
+      <w:r>
+        <w:rPr>
+          <w:rFonts w:eastAsiaTheme="minorEastAsia"/>
+        </w:rPr>
+        <w:t>available</w:t>
       </w:r>
       <w:r>
         <w:rPr>
@@ -497,6 +601,7 @@
         </w:rPr>
         <w:t xml:space="preserve"> </w:t>
       </w:r>
+      <w:proofErr w:type="gramEnd"/>
       <m:oMath>
         <m:r>
           <w:rPr>
@@ -908,7 +1013,21 @@
         <w:rPr>
           <w:rFonts w:eastAsiaTheme="minorEastAsia"/>
         </w:rPr>
-        <w:t>It is not the same with Wilk’s distribution. Even though they are related in the sense that:</w:t>
+        <w:t xml:space="preserve">It is not the same with </w:t>
+      </w:r>
+      <w:proofErr w:type="spellStart"/>
+      <w:r>
+        <w:rPr>
+          <w:rFonts w:eastAsiaTheme="minorEastAsia"/>
+        </w:rPr>
+        <w:t>Wilk’s</w:t>
+      </w:r>
+      <w:proofErr w:type="spellEnd"/>
+      <w:r>
+        <w:rPr>
+          <w:rFonts w:eastAsiaTheme="minorEastAsia"/>
+        </w:rPr>
+        <w:t xml:space="preserve"> distribution. Even though they are related in the sense that:</w:t>
       </w:r>
     </w:p>
     <w:p>
@@ -939,7 +1058,21 @@
         <w:rPr>
           <w:rFonts w:eastAsiaTheme="minorEastAsia"/>
         </w:rPr>
-        <w:t xml:space="preserve"> Wishart distribution and can be considered as independent of each other, then </w:t>
+        <w:t xml:space="preserve"> </w:t>
+      </w:r>
+      <w:proofErr w:type="spellStart"/>
+      <w:r>
+        <w:rPr>
+          <w:rFonts w:eastAsiaTheme="minorEastAsia"/>
+        </w:rPr>
+        <w:t>Wishart</w:t>
+      </w:r>
+      <w:proofErr w:type="spellEnd"/>
+      <w:r>
+        <w:rPr>
+          <w:rFonts w:eastAsiaTheme="minorEastAsia"/>
+        </w:rPr>
+        <w:t xml:space="preserve"> distribution and can be considered as independent of each other, then </w:t>
       </w:r>
     </w:p>
     <w:p>
@@ -1087,12 +1220,14 @@
         </w:rPr>
         <w:t xml:space="preserve"> follows </w:t>
       </w:r>
+      <w:proofErr w:type="spellStart"/>
       <w:r>
         <w:rPr>
           <w:rFonts w:eastAsiaTheme="minorEastAsia"/>
         </w:rPr>
         <w:t>Wilk’s</w:t>
       </w:r>
+      <w:proofErr w:type="spellEnd"/>
       <w:r>
         <w:rPr>
           <w:rFonts w:eastAsiaTheme="minorEastAsia"/>
@@ -1675,7 +1810,21 @@
         <w:rPr>
           <w:rFonts w:eastAsiaTheme="minorEastAsia"/>
         </w:rPr>
-        <w:t xml:space="preserve">for ln(Q) is </w:t>
+        <w:t xml:space="preserve">for </w:t>
+      </w:r>
+      <w:proofErr w:type="gramStart"/>
+      <w:r>
+        <w:rPr>
+          <w:rFonts w:eastAsiaTheme="minorEastAsia"/>
+        </w:rPr>
+        <w:t>ln(</w:t>
+      </w:r>
+      <w:proofErr w:type="gramEnd"/>
+      <w:r>
+        <w:rPr>
+          <w:rFonts w:eastAsiaTheme="minorEastAsia"/>
+        </w:rPr>
+        <w:t xml:space="preserve">Q) is </w:t>
       </w:r>
       <w:r>
         <w:rPr>
@@ -1816,11 +1965,16 @@
       <w:r>
         <w:t xml:space="preserve"> we felt it is more important that this paper </w:t>
       </w:r>
+      <w:proofErr w:type="gramStart"/>
       <w:r>
         <w:t>shows</w:t>
       </w:r>
       <w:r>
-        <w:t xml:space="preserve">  the </w:t>
+        <w:t xml:space="preserve">  the</w:t>
+      </w:r>
+      <w:proofErr w:type="gramEnd"/>
+      <w:r>
+        <w:t xml:space="preserve"> </w:t>
       </w:r>
       <w:r>
         <w:t xml:space="preserve">validation of the </w:t>
@@ -1941,9 +2095,11 @@
       <w:r>
         <w:t xml:space="preserve">However. </w:t>
       </w:r>
+      <w:proofErr w:type="gramStart"/>
       <w:r>
         <w:t>they</w:t>
       </w:r>
+      <w:proofErr w:type="gramEnd"/>
       <w:r>
         <w:t xml:space="preserve"> </w:t>
       </w:r>
@@ -2290,12 +2446,12 @@
       <w:r>
         <w:t xml:space="preserve">We have further </w:t>
       </w:r>
-      <w:del w:id="0" w:author="Thanh-Hai Le" w:date="2014-08-12T04:06:00Z">
+      <w:del w:id="2" w:author="Thanh-Hai Le" w:date="2014-08-12T04:06:00Z">
         <w:r>
           <w:delText>emphsized</w:delText>
         </w:r>
       </w:del>
-      <w:ins w:id="1" w:author="Thanh-Hai Le" w:date="2014-08-12T04:06:00Z">
+      <w:ins w:id="3" w:author="Thanh-Hai Le" w:date="2014-08-12T04:06:00Z">
         <w:r>
           <w:t>emphasized</w:t>
         </w:r>
@@ -2334,7 +2490,21 @@
         <w:rPr>
           <w:b/>
         </w:rPr>
-        <w:t>They also do not acknowledge that much of the useful information in a polarimetric image is in the relationship between the terms of the scattering matrix.</w:t>
+        <w:t xml:space="preserve">They also do not acknowledge that much of the useful information in a </w:t>
+      </w:r>
+      <w:proofErr w:type="spellStart"/>
+      <w:r>
+        <w:rPr>
+          <w:b/>
+        </w:rPr>
+        <w:t>polarimetric</w:t>
+      </w:r>
+      <w:proofErr w:type="spellEnd"/>
+      <w:r>
+        <w:rPr>
+          <w:b/>
+        </w:rPr>
+        <w:t xml:space="preserve"> image is in the relationship between the terms of the scattering matrix.</w:t>
       </w:r>
     </w:p>
     <w:p>
@@ -2352,7 +2522,7 @@
       <w:r>
         <w:t>The paper does acknowledge</w:t>
       </w:r>
-      <w:del w:id="2" w:author="Thanh-Hai Le" w:date="2014-08-12T04:06:00Z">
+      <w:del w:id="4" w:author="Thanh-Hai Le" w:date="2014-08-12T04:06:00Z">
         <w:r>
           <w:delText>s</w:delText>
         </w:r>
@@ -2520,11 +2690,36 @@
       <w:r>
         <w:t xml:space="preserve">Still a new paragraph </w:t>
       </w:r>
-      <w:ins w:id="3" w:author="Exam" w:date="2014-08-11T11:05:00Z">
+      <w:ins w:id="5" w:author="Exam" w:date="2014-08-11T11:05:00Z">
         <w:r>
-          <w:t xml:space="preserve">(page ???) </w:t>
+          <w:t>(</w:t>
         </w:r>
       </w:ins>
+      <w:ins w:id="6" w:author="lethanhhai" w:date="2014-08-12T08:18:00Z">
+        <w:r>
+          <w:t xml:space="preserve">in </w:t>
+        </w:r>
+      </w:ins>
+      <w:ins w:id="7" w:author="Exam" w:date="2014-08-11T11:05:00Z">
+        <w:r>
+          <w:t xml:space="preserve">page </w:t>
+        </w:r>
+      </w:ins>
+      <w:ins w:id="8" w:author="lethanhhai" w:date="2014-08-12T08:18:00Z">
+        <w:r>
+          <w:t>4</w:t>
+        </w:r>
+      </w:ins>
+      <w:ins w:id="9" w:author="Exam" w:date="2014-08-11T11:05:00Z">
+        <w:del w:id="10" w:author="lethanhhai" w:date="2014-08-12T08:17:00Z">
+          <w:r>
+            <w:delText>???</w:delText>
+          </w:r>
+        </w:del>
+        <w:r>
+          <w:t xml:space="preserve">) </w:t>
+        </w:r>
+      </w:ins>
       <w:r>
         <w:t>is inserted illustrating different possible usage of the proposed models.</w:t>
       </w:r>
@@ -2914,11 +3109,27 @@
         </w:rPr>
         <w:t xml:space="preserve"> </w:t>
       </w:r>
-      <w:r>
-        <w:rPr>
-          <w:b/>
-        </w:rPr>
-        <w:t>p,q,r,s needs to be defined.</w:t>
+      <w:proofErr w:type="spellStart"/>
+      <w:proofErr w:type="gramStart"/>
+      <w:r>
+        <w:rPr>
+          <w:b/>
+        </w:rPr>
+        <w:t>p,</w:t>
+      </w:r>
+      <w:proofErr w:type="gramEnd"/>
+      <w:r>
+        <w:rPr>
+          <w:b/>
+        </w:rPr>
+        <w:t>q,r,s</w:t>
+      </w:r>
+      <w:proofErr w:type="spellEnd"/>
+      <w:r>
+        <w:rPr>
+          <w:b/>
+        </w:rPr>
+        <w:t xml:space="preserve"> needs to be defined.</w:t>
       </w:r>
     </w:p>
     <w:p>
@@ -2934,7 +3145,15 @@
         <w:jc w:val="both"/>
       </w:pPr>
       <w:r>
-        <w:t xml:space="preserve">1-7 list out different univariate POLSAR observables, for which statistical models have been proposed in the cited publications. </w:t>
+        <w:t xml:space="preserve">1-7 list out different </w:t>
+      </w:r>
+      <w:proofErr w:type="spellStart"/>
+      <w:r>
+        <w:t>univariate</w:t>
+      </w:r>
+      <w:proofErr w:type="spellEnd"/>
+      <w:r>
+        <w:t xml:space="preserve"> POLSAR observables, for which statistical models have been proposed in the cited publications. </w:t>
       </w:r>
       <w:r>
         <w:t>T</w:t>
@@ -2956,8 +3175,26 @@
       <w:pPr>
         <w:jc w:val="both"/>
       </w:pPr>
-      <w:r>
-        <w:t>p,q,r,s are notation indicating any of the commonly used polarization combination (i.e. hh,vv,hv)</w:t>
+      <w:proofErr w:type="spellStart"/>
+      <w:proofErr w:type="gramStart"/>
+      <w:r>
+        <w:t>p,</w:t>
+      </w:r>
+      <w:proofErr w:type="gramEnd"/>
+      <w:r>
+        <w:t>q,r,s</w:t>
+      </w:r>
+      <w:proofErr w:type="spellEnd"/>
+      <w:r>
+        <w:t xml:space="preserve"> are notation indicating any of the commonly used polarization combination (i.e. </w:t>
+      </w:r>
+      <w:proofErr w:type="spellStart"/>
+      <w:r>
+        <w:t>hh,vv,hv</w:t>
+      </w:r>
+      <w:proofErr w:type="spellEnd"/>
+      <w:r>
+        <w:t>)</w:t>
       </w:r>
       <w:r>
         <w:t xml:space="preserve">. The explanation </w:t>
@@ -3036,7 +3273,15 @@
         <w:t>The text reads: “</w:t>
       </w:r>
       <w:r>
-        <w:t>… none of the underlying observables have been shown to meet the dual criteria of (i) resulting in statistically consistent discrimination measures and thus (ii) being representative of the complex POLSAR data</w:t>
+        <w:t>… none of the underlying observables have been shown to meet the dual criteria of (</w:t>
+      </w:r>
+      <w:proofErr w:type="spellStart"/>
+      <w:r>
+        <w:t>i</w:t>
+      </w:r>
+      <w:proofErr w:type="spellEnd"/>
+      <w:r>
+        <w:t>) resulting in statistically consistent discrimination measures and thus (ii) being representative of the complex POLSAR data</w:t>
       </w:r>
       <w:r>
         <w:t xml:space="preserve">”. This is shown in the </w:t>
@@ -3161,7 +3406,7 @@
       <w:r>
         <w:t>we can propose</w:t>
       </w:r>
-      <w:del w:id="4" w:author="Thanh-Hai Le" w:date="2014-08-12T04:07:00Z">
+      <w:del w:id="11" w:author="Thanh-Hai Le" w:date="2014-08-12T04:07:00Z">
         <w:r>
           <w:delText xml:space="preserve"> </w:delText>
         </w:r>
@@ -3189,31 +3434,29 @@
       <w:r>
         <w:t xml:space="preserve">t should also be noted that the paper does include a </w:t>
       </w:r>
-      <w:del w:id="5" w:author="Thanh-Hai Le" w:date="2014-08-12T04:08:00Z">
+      <w:del w:id="12" w:author="Thanh-Hai Le" w:date="2014-08-12T04:08:00Z">
         <w:r>
           <w:delText>section</w:delText>
         </w:r>
       </w:del>
-      <w:ins w:id="6" w:author="Exam" w:date="2014-08-11T11:11:00Z">
-        <w:del w:id="7" w:author="Thanh-Hai Le" w:date="2014-08-12T04:08:00Z">
+      <w:ins w:id="13" w:author="Exam" w:date="2014-08-11T11:11:00Z">
+        <w:del w:id="14" w:author="Thanh-Hai Le" w:date="2014-08-12T04:08:00Z">
           <w:r>
             <w:delText xml:space="preserve"> </w:delText>
           </w:r>
         </w:del>
       </w:ins>
-      <w:ins w:id="8" w:author="Thanh-Hai Le" w:date="2014-08-12T04:08:00Z">
+      <w:ins w:id="15" w:author="Thanh-Hai Le" w:date="2014-08-12T04:08:00Z">
         <w:r>
           <w:t xml:space="preserve">paragraph </w:t>
         </w:r>
       </w:ins>
-      <w:ins w:id="9" w:author="Thanh-Hai Le" w:date="2014-08-12T06:58:00Z">
+      <w:ins w:id="16" w:author="Thanh-Hai Le" w:date="2014-08-12T06:58:00Z">
         <w:r>
           <w:t>(page 7)</w:t>
         </w:r>
       </w:ins>
-      <w:bookmarkStart w:id="10" w:name="_GoBack"/>
-      <w:bookmarkEnd w:id="10"/>
-      <w:del w:id="11" w:author="Thanh-Hai Le" w:date="2014-08-12T04:08:00Z">
+      <w:del w:id="17" w:author="Thanh-Hai Le" w:date="2014-08-12T04:08:00Z">
         <w:r>
           <w:delText>(comment: which one?)</w:delText>
         </w:r>
@@ -3267,7 +3510,21 @@
         <w:rPr>
           <w:b/>
         </w:rPr>
-        <w:t>P3/Col1/L25: Incorrect nomenclature. Single pol transmit, dual-pol receive is “compact polarimetry”. Partially polarized signals contain both polarized and unpolarised power.</w:t>
+        <w:t xml:space="preserve">P3/Col1/L25: Incorrect nomenclature. Single pol transmit, dual-pol receive is “compact </w:t>
+      </w:r>
+      <w:proofErr w:type="spellStart"/>
+      <w:r>
+        <w:rPr>
+          <w:b/>
+        </w:rPr>
+        <w:t>polarimetry</w:t>
+      </w:r>
+      <w:proofErr w:type="spellEnd"/>
+      <w:r>
+        <w:rPr>
+          <w:b/>
+        </w:rPr>
+        <w:t>”. Partially polarized signals contain both polarized and unpolarised power.</w:t>
       </w:r>
     </w:p>
     <w:p>
@@ -3283,20 +3540,44 @@
         <w:jc w:val="both"/>
       </w:pPr>
       <w:r>
-        <w:t xml:space="preserve">The term we used is “partial polarimetry” and </w:t>
+        <w:t xml:space="preserve">The term we used is “partial </w:t>
+      </w:r>
+      <w:proofErr w:type="spellStart"/>
+      <w:r>
+        <w:t>polarimetry</w:t>
+      </w:r>
+      <w:proofErr w:type="spellEnd"/>
+      <w:r>
+        <w:t xml:space="preserve">” and </w:t>
       </w:r>
       <w:r>
         <w:t xml:space="preserve">it </w:t>
       </w:r>
       <w:r>
-        <w:t>is totally different from “partially polarized signals”. We are aware of the term “compact polarimet</w:t>
-      </w:r>
-      <w:r>
-        <w:t>ry” which were used by Souyris [</w:t>
-      </w:r>
+        <w:t xml:space="preserve">is totally different from “partially polarized signals”. We are aware of the term “compact </w:t>
+      </w:r>
+      <w:proofErr w:type="spellStart"/>
+      <w:r>
+        <w:t>polarimet</w:t>
+      </w:r>
+      <w:r>
+        <w:t>ry</w:t>
+      </w:r>
+      <w:proofErr w:type="spellEnd"/>
+      <w:r>
+        <w:t xml:space="preserve">” which were used by </w:t>
+      </w:r>
+      <w:proofErr w:type="spellStart"/>
       <w:r>
         <w:t>Souyris</w:t>
       </w:r>
+      <w:proofErr w:type="spellEnd"/>
+      <w:r>
+        <w:t xml:space="preserve"> [</w:t>
+      </w:r>
+      <w:r>
+        <w:t>Souyris</w:t>
+      </w:r>
       <w:r>
         <w:t>_2005_TGRS]</w:t>
       </w:r>
@@ -3322,10 +3603,31 @@
         <w:t>Raney</w:t>
       </w:r>
       <w:r>
-        <w:t>_2006_TGRS]</w:t>
-      </w:r>
-      <w:r>
-        <w:t>, termed “hybrid polarimetry”, where circular</w:t>
+        <w:t>_2006_</w:t>
+      </w:r>
+      <w:ins w:id="18" w:author="lethanhhai" w:date="2014-08-12T08:18:00Z">
+        <w:r>
+          <w:t>IGARSS</w:t>
+        </w:r>
+      </w:ins>
+      <w:del w:id="19" w:author="lethanhhai" w:date="2014-08-12T08:18:00Z">
+        <w:r>
+          <w:delText>TGRS</w:delText>
+        </w:r>
+      </w:del>
+      <w:r>
+        <w:t>]</w:t>
+      </w:r>
+      <w:r>
+        <w:t xml:space="preserve">, termed “hybrid </w:t>
+      </w:r>
+      <w:proofErr w:type="spellStart"/>
+      <w:r>
+        <w:t>polarimetry</w:t>
+      </w:r>
+      <w:proofErr w:type="spellEnd"/>
+      <w:r>
+        <w:t>”, where circular</w:t>
       </w:r>
       <w:r>
         <w:t>ly</w:t>
@@ -3337,13 +3639,29 @@
         <w:t xml:space="preserve">signals are transmitted. </w:t>
       </w:r>
       <w:r>
-        <w:t xml:space="preserve">By “partial polarimetry”, we </w:t>
+        <w:t xml:space="preserve">By “partial </w:t>
+      </w:r>
+      <w:proofErr w:type="spellStart"/>
+      <w:r>
+        <w:t>polarimetry</w:t>
+      </w:r>
+      <w:proofErr w:type="spellEnd"/>
+      <w:r>
+        <w:t xml:space="preserve">”, we </w:t>
       </w:r>
       <w:r>
         <w:t xml:space="preserve">try </w:t>
       </w:r>
       <w:r>
-        <w:t xml:space="preserve">to indicate that our model works not only on “full polarimetric SAR” or “traditional SAR”, but also covers both the </w:t>
+        <w:t xml:space="preserve">to indicate that our model works not only on “full </w:t>
+      </w:r>
+      <w:proofErr w:type="spellStart"/>
+      <w:r>
+        <w:t>polarimetric</w:t>
+      </w:r>
+      <w:proofErr w:type="spellEnd"/>
+      <w:r>
+        <w:t xml:space="preserve"> SAR” or “traditional SAR”, but also covers both the </w:t>
       </w:r>
       <w:r>
         <w:t>above mentioned</w:t>
@@ -3403,7 +3721,21 @@
         <w:rPr>
           <w:b/>
         </w:rPr>
-        <w:t>P3/Col2/Eqns 16,</w:t>
+        <w:t>P3/Col2/Eqns</w:t>
+      </w:r>
+      <w:ins w:id="20" w:author="lethanhhai" w:date="2014-08-12T08:19:00Z">
+        <w:r>
+          <w:rPr>
+            <w:b/>
+          </w:rPr>
+          <w:t>.</w:t>
+        </w:r>
+      </w:ins>
+      <w:r>
+        <w:rPr>
+          <w:b/>
+        </w:rPr>
+        <w:t xml:space="preserve"> 16,</w:t>
       </w:r>
       <w:r>
         <w:rPr>
@@ -3623,7 +3955,35 @@
         <w:rPr>
           <w:b/>
         </w:rPr>
-        <w:t>dman’s result to capture this, and Eqn 19 … also does. It is not an implication. Note the Eqns 18 and 19 break down for L&lt;d, i.e. for single look imagery.</w:t>
+        <w:t>dman’s result to capture this, and Eqn</w:t>
+      </w:r>
+      <w:ins w:id="21" w:author="lethanhhai" w:date="2014-08-12T08:19:00Z">
+        <w:r>
+          <w:rPr>
+            <w:b/>
+          </w:rPr>
+          <w:t>.</w:t>
+        </w:r>
+      </w:ins>
+      <w:r>
+        <w:rPr>
+          <w:b/>
+        </w:rPr>
+        <w:t xml:space="preserve"> 19 … also does. It is not an implication. Note the Eqns</w:t>
+      </w:r>
+      <w:ins w:id="22" w:author="lethanhhai" w:date="2014-08-12T08:19:00Z">
+        <w:r>
+          <w:rPr>
+            <w:b/>
+          </w:rPr>
+          <w:t>.</w:t>
+        </w:r>
+      </w:ins>
+      <w:r>
+        <w:rPr>
+          <w:b/>
+        </w:rPr>
+        <w:t xml:space="preserve"> 18 and 19 break down for L&lt;d, i.e. for single look imagery.</w:t>
       </w:r>
     </w:p>
     <w:p>
@@ -3642,7 +4002,15 @@
         <w:t xml:space="preserve">To clarify, our intention is to </w:t>
       </w:r>
       <w:r>
-        <w:t xml:space="preserve">show that the determinant of POLSAR covariance matrix is not only multiplicative but also heteroskedastic. Subsequently we show that </w:t>
+        <w:t xml:space="preserve">show that the determinant of POLSAR covariance matrix is not only multiplicative but also </w:t>
+      </w:r>
+      <w:proofErr w:type="spellStart"/>
+      <w:r>
+        <w:t>heteroskedastic</w:t>
+      </w:r>
+      <w:proofErr w:type="spellEnd"/>
+      <w:r>
+        <w:t xml:space="preserve">. Subsequently we show that </w:t>
       </w:r>
       <w:r>
         <w:t xml:space="preserve">these properties are also </w:t>
@@ -3692,10 +4060,26 @@
         <w:jc w:val="both"/>
       </w:pPr>
       <w:r>
-        <w:t xml:space="preserve">Concerning Eqns 18, 19, it is true that they are broken when L&lt;d. It should be noted that L stands for Number-of-Looks and d is the dimension number. </w:t>
-      </w:r>
-      <w:r>
-        <w:t xml:space="preserve">Thus when L&lt;d, the determinant is also ill-defined, as is the Complex Wishart distribution </w:t>
+        <w:t>Concerning Eqns</w:t>
+      </w:r>
+      <w:ins w:id="23" w:author="lethanhhai" w:date="2014-08-12T08:20:00Z">
+        <w:r>
+          <w:t>.</w:t>
+        </w:r>
+      </w:ins>
+      <w:r>
+        <w:t xml:space="preserve"> 18, 19, it is true that they are broken when L&lt;d. It should be noted that L stands for Number-of-Looks and d is the dimension number. </w:t>
+      </w:r>
+      <w:r>
+        <w:t xml:space="preserve">Thus when L&lt;d, the determinant is also ill-defined, as is the Complex </w:t>
+      </w:r>
+      <w:proofErr w:type="spellStart"/>
+      <w:r>
+        <w:t>Wishart</w:t>
+      </w:r>
+      <w:proofErr w:type="spellEnd"/>
+      <w:r>
+        <w:t xml:space="preserve"> distribution </w:t>
       </w:r>
       <w:r>
         <w:t>(Eqn. 13).</w:t>
@@ -3731,7 +4115,21 @@
         <w:rPr>
           <w:b/>
         </w:rPr>
-        <w:t>P3/Col2/Eqn 20: why would the underlying covariance ever be known a priori? It is what we are trying to estimate.</w:t>
+        <w:t>P3/Col2/Eqn</w:t>
+      </w:r>
+      <w:ins w:id="24" w:author="lethanhhai" w:date="2014-08-12T08:20:00Z">
+        <w:r>
+          <w:rPr>
+            <w:b/>
+          </w:rPr>
+          <w:t>.</w:t>
+        </w:r>
+      </w:ins>
+      <w:r>
+        <w:rPr>
+          <w:b/>
+        </w:rPr>
+        <w:t xml:space="preserve"> 20: why would the underlying covariance ever be known a priori? It is what we are trying to estimate.</w:t>
       </w:r>
     </w:p>
     <w:p>
@@ -3752,22 +4150,22 @@
       <w:r>
         <w:t xml:space="preserve"> of confidence</w:t>
       </w:r>
-      <w:ins w:id="12" w:author="Thanh-Hai Le" w:date="2014-08-12T04:09:00Z">
+      <w:ins w:id="25" w:author="Thanh-Hai Le" w:date="2014-08-12T04:09:00Z">
         <w:r>
           <w:t>,</w:t>
         </w:r>
       </w:ins>
-      <w:del w:id="13" w:author="Thanh-Hai Le" w:date="2014-08-12T04:09:00Z">
+      <w:del w:id="26" w:author="Thanh-Hai Le" w:date="2014-08-12T04:09:00Z">
         <w:r>
           <w:delText>.</w:delText>
         </w:r>
       </w:del>
-      <w:ins w:id="14" w:author="Thanh-Hai Le" w:date="2014-08-12T04:09:00Z">
+      <w:ins w:id="27" w:author="Thanh-Hai Le" w:date="2014-08-12T04:09:00Z">
         <w:r>
           <w:t xml:space="preserve"> f</w:t>
         </w:r>
       </w:ins>
-      <w:del w:id="15" w:author="Thanh-Hai Le" w:date="2014-08-12T04:09:00Z">
+      <w:del w:id="28" w:author="Thanh-Hai Le" w:date="2014-08-12T04:09:00Z">
         <w:r>
           <w:delText xml:space="preserve"> </w:delText>
         </w:r>
@@ -3778,12 +4176,12 @@
       <w:r>
         <w:t xml:space="preserve">or example, </w:t>
       </w:r>
-      <w:del w:id="16" w:author="Thanh-Hai Le" w:date="2014-08-12T04:09:00Z">
+      <w:del w:id="29" w:author="Thanh-Hai Le" w:date="2014-08-12T04:09:00Z">
         <w:r>
           <w:delText xml:space="preserve">to </w:delText>
         </w:r>
       </w:del>
-      <w:ins w:id="17" w:author="Thanh-Hai Le" w:date="2014-08-12T04:09:00Z">
+      <w:ins w:id="30" w:author="Thanh-Hai Le" w:date="2014-08-12T04:09:00Z">
         <w:r>
           <w:t xml:space="preserve">in </w:t>
         </w:r>
@@ -3791,7 +4189,7 @@
       <w:r>
         <w:t>detect</w:t>
       </w:r>
-      <w:ins w:id="18" w:author="Thanh-Hai Le" w:date="2014-08-12T04:09:00Z">
+      <w:ins w:id="31" w:author="Thanh-Hai Le" w:date="2014-08-12T04:09:00Z">
         <w:r>
           <w:t>ing</w:t>
         </w:r>
@@ -3799,7 +4197,7 @@
       <w:r>
         <w:t xml:space="preserve"> ship out of a “homogeneous” background of sea water</w:t>
       </w:r>
-      <w:ins w:id="19" w:author="Thanh-Hai Le" w:date="2014-08-12T04:09:00Z">
+      <w:ins w:id="32" w:author="Thanh-Hai Le" w:date="2014-08-12T04:09:00Z">
         <w:r>
           <w:t xml:space="preserve"> applications</w:t>
         </w:r>
@@ -3808,7 +4206,15 @@
         <w:t>.</w:t>
       </w:r>
       <w:r>
-        <w:t xml:space="preserve"> Hence, in that sense Eqn 20 may be useful,</w:t>
+        <w:t xml:space="preserve"> Hence, in that sense Eqn</w:t>
+      </w:r>
+      <w:ins w:id="33" w:author="lethanhhai" w:date="2014-08-12T08:20:00Z">
+        <w:r>
+          <w:t>.</w:t>
+        </w:r>
+      </w:ins>
+      <w:r>
+        <w:t xml:space="preserve"> 20 may be useful,</w:t>
       </w:r>
     </w:p>
     <w:p>
@@ -3858,7 +4264,21 @@
         <w:rPr>
           <w:b/>
         </w:rPr>
-        <w:t xml:space="preserve">P4/Col1/Eqn 21: for this equation to work, regions must be known to be homogeneous. Almost no natural regions are …. </w:t>
+        <w:t>P4/Col1/Eqn</w:t>
+      </w:r>
+      <w:ins w:id="34" w:author="lethanhhai" w:date="2014-08-12T08:20:00Z">
+        <w:r>
+          <w:rPr>
+            <w:b/>
+          </w:rPr>
+          <w:t>.</w:t>
+        </w:r>
+      </w:ins>
+      <w:r>
+        <w:rPr>
+          <w:b/>
+        </w:rPr>
+        <w:t xml:space="preserve"> 21: for this equation to work, regions must be known to be homogeneous. Almost no natural regions are …. </w:t>
       </w:r>
       <w:r>
         <w:rPr>
@@ -3946,7 +4366,49 @@
         <w:rPr>
           <w:b/>
         </w:rPr>
-        <w:t>P4/Col1/Eqn 23: is wrong. With numerator and denominator the same, it has fixed values of Rc=1,2,6 for d=1,2,3</w:t>
+        <w:t>P4/Col1/Eqn</w:t>
+      </w:r>
+      <w:ins w:id="35" w:author="lethanhhai" w:date="2014-08-12T08:20:00Z">
+        <w:r>
+          <w:rPr>
+            <w:b/>
+          </w:rPr>
+          <w:t>.</w:t>
+        </w:r>
+      </w:ins>
+      <w:r>
+        <w:rPr>
+          <w:b/>
+        </w:rPr>
+        <w:t xml:space="preserve"> 23: is wrong. With numerator and denominator the same, it has fixed values of </w:t>
+      </w:r>
+      <w:proofErr w:type="spellStart"/>
+      <w:r>
+        <w:rPr>
+          <w:b/>
+        </w:rPr>
+        <w:t>Rc</w:t>
+      </w:r>
+      <w:proofErr w:type="spellEnd"/>
+      <w:r>
+        <w:rPr>
+          <w:b/>
+        </w:rPr>
+        <w:t>=1</w:t>
+      </w:r>
+      <w:proofErr w:type="gramStart"/>
+      <w:r>
+        <w:rPr>
+          <w:b/>
+        </w:rPr>
+        <w:t>,2,6</w:t>
+      </w:r>
+      <w:proofErr w:type="gramEnd"/>
+      <w:r>
+        <w:rPr>
+          <w:b/>
+        </w:rPr>
+        <w:t xml:space="preserve"> for d=1,2,3</w:t>
       </w:r>
     </w:p>
     <w:p>
@@ -3987,7 +4449,36 @@
         <w:t xml:space="preserve"> to a fixed value of zero, but a fixed distribution with expected value of zero. What the reviewer probably meant is: w</w:t>
       </w:r>
       <w:r>
-        <w:t>hen d=1,2,3, Rc follows fixed distribution with expected values.</w:t>
+        <w:t>hen d=1</w:t>
+      </w:r>
+      <w:proofErr w:type="gramStart"/>
+      <w:r>
+        <w:t>,2,3</w:t>
+      </w:r>
+      <w:proofErr w:type="gramEnd"/>
+      <w:r>
+        <w:t xml:space="preserve">, </w:t>
+      </w:r>
+      <w:proofErr w:type="spellStart"/>
+      <w:r>
+        <w:t>Rc</w:t>
+      </w:r>
+      <w:proofErr w:type="spellEnd"/>
+      <w:r>
+        <w:t xml:space="preserve"> follows fixed distribution</w:t>
+      </w:r>
+      <w:ins w:id="36" w:author="lethanhhai" w:date="2014-08-12T08:21:00Z">
+        <w:r>
+          <w:t>s</w:t>
+        </w:r>
+      </w:ins>
+      <w:del w:id="37" w:author="lethanhhai" w:date="2014-08-12T08:21:00Z">
+        <w:r>
+          <w:delText xml:space="preserve"> with expected values</w:delText>
+        </w:r>
+      </w:del>
+      <w:r>
+        <w:t>.</w:t>
       </w:r>
     </w:p>
     <w:p>
@@ -4150,7 +4641,35 @@
         <w:rPr>
           <w:b/>
         </w:rPr>
-        <w:t>P4/Col1/last Eqn: you did not set d=1 here</w:t>
+        <w:t xml:space="preserve">P4/Col1/last </w:t>
+      </w:r>
+      <w:proofErr w:type="gramStart"/>
+      <w:r>
+        <w:rPr>
+          <w:b/>
+        </w:rPr>
+        <w:t>Eqn</w:t>
+      </w:r>
+      <w:ins w:id="38" w:author="lethanhhai" w:date="2014-08-12T08:21:00Z">
+        <w:r>
+          <w:rPr>
+            <w:b/>
+          </w:rPr>
+          <w:t>.</w:t>
+        </w:r>
+      </w:ins>
+      <w:r>
+        <w:rPr>
+          <w:b/>
+        </w:rPr>
+        <w:t>:</w:t>
+      </w:r>
+      <w:proofErr w:type="gramEnd"/>
+      <w:r>
+        <w:rPr>
+          <w:b/>
+        </w:rPr>
+        <w:t xml:space="preserve"> you did not set d=1 here</w:t>
       </w:r>
     </w:p>
     <w:p>
@@ -4202,7 +4721,35 @@
         <w:rPr>
           <w:b/>
         </w:rPr>
-        <w:t>P4/Col2/top Eqn: Without clarification, I cannot figure out how the succeeding results are calculated.</w:t>
+        <w:t xml:space="preserve">P4/Col2/top </w:t>
+      </w:r>
+      <w:proofErr w:type="gramStart"/>
+      <w:r>
+        <w:rPr>
+          <w:b/>
+        </w:rPr>
+        <w:t>Eqn</w:t>
+      </w:r>
+      <w:ins w:id="39" w:author="lethanhhai" w:date="2014-08-12T08:21:00Z">
+        <w:r>
+          <w:rPr>
+            <w:b/>
+          </w:rPr>
+          <w:t>.</w:t>
+        </w:r>
+      </w:ins>
+      <w:r>
+        <w:rPr>
+          <w:b/>
+        </w:rPr>
+        <w:t>:</w:t>
+      </w:r>
+      <w:proofErr w:type="gramEnd"/>
+      <w:r>
+        <w:rPr>
+          <w:b/>
+        </w:rPr>
+        <w:t xml:space="preserve"> Without clarification, I cannot figure out how the succeeding results are calculated.</w:t>
       </w:r>
     </w:p>
     <w:p>
@@ -4273,7 +4820,23 @@
         <w:jc w:val="both"/>
       </w:pPr>
       <w:r>
-        <w:t>Updated in the revised paper: A Radarsat2 image of Murda Merbok (Malaysia)</w:t>
+        <w:t xml:space="preserve">Updated in the revised paper: A Radarsat2 image of </w:t>
+      </w:r>
+      <w:proofErr w:type="spellStart"/>
+      <w:r>
+        <w:t>Murda</w:t>
+      </w:r>
+      <w:proofErr w:type="spellEnd"/>
+      <w:r>
+        <w:t xml:space="preserve"> </w:t>
+      </w:r>
+      <w:proofErr w:type="spellStart"/>
+      <w:r>
+        <w:t>Merbok</w:t>
+      </w:r>
+      <w:proofErr w:type="spellEnd"/>
+      <w:r>
+        <w:t xml:space="preserve"> (Malaysia)</w:t>
       </w:r>
     </w:p>
     <w:p>
@@ -4307,7 +4870,21 @@
         <w:rPr>
           <w:b/>
         </w:rPr>
-        <w:t xml:space="preserve">Anfinsen’s ENL is, in general, non-integer. How did you deal with that? Why did you not use the formal L values from the imagery (1,4 or 9). </w:t>
+        <w:t>Anfinsen’s ENL is, in general, non-integer. How did you deal with that? Why did you not use the formal L values from the imagery (1</w:t>
+      </w:r>
+      <w:proofErr w:type="gramStart"/>
+      <w:r>
+        <w:rPr>
+          <w:b/>
+        </w:rPr>
+        <w:t>,4</w:t>
+      </w:r>
+      <w:proofErr w:type="gramEnd"/>
+      <w:r>
+        <w:rPr>
+          <w:b/>
+        </w:rPr>
+        <w:t xml:space="preserve"> or 9). </w:t>
       </w:r>
     </w:p>
     <w:p>
@@ -4328,20 +4905,38 @@
       <w:r>
         <w:t xml:space="preserve"> in non-integer. There is no problem with that as </w:t>
       </w:r>
-      <w:r>
-        <w:t xml:space="preserve">Matlab can simulate Chi-Squared distribution with non-integer </w:t>
+      <w:proofErr w:type="spellStart"/>
+      <w:r>
+        <w:t>Matlab</w:t>
+      </w:r>
+      <w:proofErr w:type="spellEnd"/>
+      <w:r>
+        <w:t xml:space="preserve"> can simulate Chi-Squared distribution with non-integer </w:t>
       </w:r>
       <w:r>
         <w:t xml:space="preserve">degrees of freedom. </w:t>
       </w:r>
       <w:r>
-        <w:t xml:space="preserve">Thus the model plot can be plotted using Matlab simulations. </w:t>
+        <w:t xml:space="preserve">Thus the model plot can be plotted using </w:t>
+      </w:r>
+      <w:proofErr w:type="spellStart"/>
+      <w:r>
+        <w:t>Matlab</w:t>
+      </w:r>
+      <w:proofErr w:type="spellEnd"/>
+      <w:r>
+        <w:t xml:space="preserve"> simulations. </w:t>
       </w:r>
       <w:r>
         <w:t xml:space="preserve">The paper shows that the </w:t>
       </w:r>
-      <w:r>
-        <w:t xml:space="preserve">Matlab </w:t>
+      <w:proofErr w:type="spellStart"/>
+      <w:r>
+        <w:t>Matlab</w:t>
+      </w:r>
+      <w:proofErr w:type="spellEnd"/>
+      <w:r>
+        <w:t xml:space="preserve"> </w:t>
       </w:r>
       <w:r>
         <w:t xml:space="preserve">simulation matches </w:t>
@@ -4589,17 +5184,33 @@
         <w:t xml:space="preserve"> </w:t>
       </w:r>
       <w:r>
-        <w:t xml:space="preserve">C. Lopez-Martinez and X. Fabregas. </w:t>
-      </w:r>
-      <w:r>
-        <w:rPr>
-          <w:b/>
-        </w:rPr>
-        <w:t>Polarimetric SAR speckle noise model</w:t>
-      </w:r>
+        <w:t xml:space="preserve">C. Lopez-Martinez and X. </w:t>
+      </w:r>
+      <w:proofErr w:type="spellStart"/>
+      <w:r>
+        <w:t>Fabregas</w:t>
+      </w:r>
+      <w:proofErr w:type="spellEnd"/>
       <w:r>
         <w:t xml:space="preserve">. </w:t>
       </w:r>
+      <w:proofErr w:type="spellStart"/>
+      <w:r>
+        <w:rPr>
+          <w:b/>
+        </w:rPr>
+        <w:t>Polarimetric</w:t>
+      </w:r>
+      <w:proofErr w:type="spellEnd"/>
+      <w:r>
+        <w:rPr>
+          <w:b/>
+        </w:rPr>
+        <w:t xml:space="preserve"> SAR speckle noise model</w:t>
+      </w:r>
+      <w:r>
+        <w:t xml:space="preserve">. </w:t>
+      </w:r>
       <w:r>
         <w:rPr>
           <w:i/>
@@ -4618,13 +5229,63 @@
         <w:t xml:space="preserve">[Lee_1994_TGRS] </w:t>
       </w:r>
       <w:r>
-        <w:t xml:space="preserve">Jong-Sen Lee, K.W. Hoppel, S.A. Mango, and A.R. Miller. </w:t>
-      </w:r>
-      <w:r>
-        <w:rPr>
-          <w:b/>
-        </w:rPr>
-        <w:t>Intensity and phase statistics of multilook polarimetric and interferometric SAR imagery</w:t>
+        <w:t xml:space="preserve">Jong-Sen Lee, K.W. </w:t>
+      </w:r>
+      <w:proofErr w:type="spellStart"/>
+      <w:r>
+        <w:t>Hoppel</w:t>
+      </w:r>
+      <w:proofErr w:type="spellEnd"/>
+      <w:r>
+        <w:t xml:space="preserve">, S.A. Mango, and A.R. Miller. </w:t>
+      </w:r>
+      <w:r>
+        <w:rPr>
+          <w:b/>
+        </w:rPr>
+        <w:t xml:space="preserve">Intensity and phase statistics of </w:t>
+      </w:r>
+      <w:proofErr w:type="spellStart"/>
+      <w:r>
+        <w:rPr>
+          <w:b/>
+        </w:rPr>
+        <w:t>multilook</w:t>
+      </w:r>
+      <w:proofErr w:type="spellEnd"/>
+      <w:r>
+        <w:rPr>
+          <w:b/>
+        </w:rPr>
+        <w:t xml:space="preserve"> </w:t>
+      </w:r>
+      <w:proofErr w:type="spellStart"/>
+      <w:r>
+        <w:rPr>
+          <w:b/>
+        </w:rPr>
+        <w:t>polarimetric</w:t>
+      </w:r>
+      <w:proofErr w:type="spellEnd"/>
+      <w:r>
+        <w:rPr>
+          <w:b/>
+        </w:rPr>
+        <w:t xml:space="preserve"> and </w:t>
+      </w:r>
+      <w:proofErr w:type="spellStart"/>
+      <w:r>
+        <w:rPr>
+          <w:b/>
+        </w:rPr>
+        <w:t>interferometric</w:t>
+      </w:r>
+      <w:proofErr w:type="spellEnd"/>
+      <w:r>
+        <w:rPr>
+          <w:b/>
+        </w:rPr>
+        <w:t xml:space="preserve"> SAR imagery</w:t>
       </w:r>
       <w:r>
         <w:t xml:space="preserve">. </w:t>
@@ -4653,13 +5314,59 @@
         <w:t xml:space="preserve">_2005_TGRS] </w:t>
       </w:r>
       <w:r>
-        <w:t xml:space="preserve">J.C. Souyris, P. Imbo, R. Fjortoft, Sandra Mingot, and Jong-Sen Lee. </w:t>
-      </w:r>
-      <w:r>
-        <w:rPr>
-          <w:b/>
-        </w:rPr>
-        <w:t>Compact polarimetry based on symmetry properties of geophysical media: the pi/4 mode</w:t>
+        <w:t xml:space="preserve">J.C. </w:t>
+      </w:r>
+      <w:proofErr w:type="spellStart"/>
+      <w:r>
+        <w:t>Souyris</w:t>
+      </w:r>
+      <w:proofErr w:type="spellEnd"/>
+      <w:r>
+        <w:t xml:space="preserve">, P. </w:t>
+      </w:r>
+      <w:proofErr w:type="spellStart"/>
+      <w:r>
+        <w:t>Imbo</w:t>
+      </w:r>
+      <w:proofErr w:type="spellEnd"/>
+      <w:r>
+        <w:t xml:space="preserve">, R. </w:t>
+      </w:r>
+      <w:proofErr w:type="spellStart"/>
+      <w:r>
+        <w:t>Fjortoft</w:t>
+      </w:r>
+      <w:proofErr w:type="spellEnd"/>
+      <w:r>
+        <w:t xml:space="preserve">, Sandra </w:t>
+      </w:r>
+      <w:proofErr w:type="spellStart"/>
+      <w:r>
+        <w:t>Mingot</w:t>
+      </w:r>
+      <w:proofErr w:type="spellEnd"/>
+      <w:r>
+        <w:t xml:space="preserve">, and Jong-Sen Lee. </w:t>
+      </w:r>
+      <w:r>
+        <w:rPr>
+          <w:b/>
+        </w:rPr>
+        <w:t xml:space="preserve">Compact </w:t>
+      </w:r>
+      <w:proofErr w:type="spellStart"/>
+      <w:r>
+        <w:rPr>
+          <w:b/>
+        </w:rPr>
+        <w:t>polarimetry</w:t>
+      </w:r>
+      <w:proofErr w:type="spellEnd"/>
+      <w:r>
+        <w:rPr>
+          <w:b/>
+        </w:rPr>
+        <w:t xml:space="preserve"> based on symmetry properties of geophysical media: the pi/4 mode</w:t>
       </w:r>
       <w:r>
         <w:t xml:space="preserve">. </w:t>
@@ -4685,7 +5392,20 @@
         <w:t>Raney</w:t>
       </w:r>
       <w:r>
-        <w:t>_2006_TGRS]</w:t>
+        <w:t>_2006_</w:t>
+      </w:r>
+      <w:del w:id="40" w:author="lethanhhai" w:date="2014-08-12T08:18:00Z">
+        <w:r>
+          <w:delText>TGRS</w:delText>
+        </w:r>
+      </w:del>
+      <w:ins w:id="41" w:author="lethanhhai" w:date="2014-08-12T08:18:00Z">
+        <w:r>
+          <w:t>IGARSS</w:t>
+        </w:r>
+      </w:ins>
+      <w:r>
+        <w:t>]</w:t>
       </w:r>
       <w:r>
         <w:t xml:space="preserve"> R. Raney. </w:t>
@@ -4710,7 +5430,7 @@
       </w:r>
     </w:p>
     <w:sectPr>
-      <w:footerReference w:type="default" r:id="rId8"/>
+      <w:footerReference w:type="default" r:id="rId7"/>
       <w:pgSz w:w="11906" w:h="16838"/>
       <w:pgMar w:top="1440" w:right="1440" w:bottom="1440" w:left="1440" w:header="708" w:footer="708" w:gutter="0"/>
       <w:cols w:space="708"/>
@@ -4721,7 +5441,7 @@
 </file>
 
 <file path=word/endnotes.xml><?xml version="1.0" encoding="utf-8"?>
-<w:endnotes xmlns:wpc="http://schemas.microsoft.com/office/word/2010/wordprocessingCanvas" xmlns:mc="http://schemas.openxmlformats.org/markup-compatibility/2006" xmlns:o="urn:schemas-microsoft-com:office:office" xmlns:r="http://schemas.openxmlformats.org/officeDocument/2006/relationships" xmlns:m="http://schemas.openxmlformats.org/officeDocument/2006/math" xmlns:v="urn:schemas-microsoft-com:vml" xmlns:wp14="http://schemas.microsoft.com/office/word/2010/wordprocessingDrawing" xmlns:wp="http://schemas.openxmlformats.org/drawingml/2006/wordprocessingDrawing" xmlns:w10="urn:schemas-microsoft-com:office:word" xmlns:w="http://schemas.openxmlformats.org/wordprocessingml/2006/main" xmlns:w14="http://schemas.microsoft.com/office/word/2010/wordml" xmlns:wpg="http://schemas.microsoft.com/office/word/2010/wordprocessingGroup" xmlns:wpi="http://schemas.microsoft.com/office/word/2010/wordprocessingInk" xmlns:wne="http://schemas.microsoft.com/office/word/2006/wordml" xmlns:wps="http://schemas.microsoft.com/office/word/2010/wordprocessingShape" mc:Ignorable="w14 wp14">
+<w:endnotes xmlns:wpc="http://schemas.microsoft.com/office/word/2010/wordprocessingCanvas" xmlns:mc="http://schemas.openxmlformats.org/markup-compatibility/2006" xmlns:o="urn:schemas-microsoft-com:office:office" xmlns:r="http://schemas.openxmlformats.org/officeDocument/2006/relationships" xmlns:m="http://schemas.openxmlformats.org/officeDocument/2006/math" xmlns:v="urn:schemas-microsoft-com:vml" xmlns:wp14="http://schemas.microsoft.com/office/word/2010/wordprocessingDrawing" xmlns:wp="http://schemas.openxmlformats.org/drawingml/2006/wordprocessingDrawing" xmlns:w10="urn:schemas-microsoft-com:office:word" xmlns:w="http://schemas.openxmlformats.org/wordprocessingml/2006/main" xmlns:w14="http://schemas.microsoft.com/office/word/2010/wordml" xmlns:w15="http://schemas.microsoft.com/office/word/2012/wordml" xmlns:wpg="http://schemas.microsoft.com/office/word/2010/wordprocessingGroup" xmlns:wpi="http://schemas.microsoft.com/office/word/2010/wordprocessingInk" xmlns:wne="http://schemas.microsoft.com/office/word/2006/wordml" xmlns:wps="http://schemas.microsoft.com/office/word/2010/wordprocessingShape" mc:Ignorable="w14 w15 wp14">
   <w:endnote w:type="separator" w:id="-1">
     <w:p>
       <w:pPr>
@@ -4746,7 +5466,7 @@
 </file>
 
 <file path=word/footer1.xml><?xml version="1.0" encoding="utf-8"?>
-<w:ftr xmlns:wpc="http://schemas.microsoft.com/office/word/2010/wordprocessingCanvas" xmlns:mc="http://schemas.openxmlformats.org/markup-compatibility/2006" xmlns:o="urn:schemas-microsoft-com:office:office" xmlns:r="http://schemas.openxmlformats.org/officeDocument/2006/relationships" xmlns:m="http://schemas.openxmlformats.org/officeDocument/2006/math" xmlns:v="urn:schemas-microsoft-com:vml" xmlns:wp14="http://schemas.microsoft.com/office/word/2010/wordprocessingDrawing" xmlns:wp="http://schemas.openxmlformats.org/drawingml/2006/wordprocessingDrawing" xmlns:w10="urn:schemas-microsoft-com:office:word" xmlns:w="http://schemas.openxmlformats.org/wordprocessingml/2006/main" xmlns:w14="http://schemas.microsoft.com/office/word/2010/wordml" xmlns:wpg="http://schemas.microsoft.com/office/word/2010/wordprocessingGroup" xmlns:wpi="http://schemas.microsoft.com/office/word/2010/wordprocessingInk" xmlns:wne="http://schemas.microsoft.com/office/word/2006/wordml" xmlns:wps="http://schemas.microsoft.com/office/word/2010/wordprocessingShape" mc:Ignorable="w14 wp14">
+<w:ftr xmlns:wpc="http://schemas.microsoft.com/office/word/2010/wordprocessingCanvas" xmlns:mc="http://schemas.openxmlformats.org/markup-compatibility/2006" xmlns:o="urn:schemas-microsoft-com:office:office" xmlns:r="http://schemas.openxmlformats.org/officeDocument/2006/relationships" xmlns:m="http://schemas.openxmlformats.org/officeDocument/2006/math" xmlns:v="urn:schemas-microsoft-com:vml" xmlns:wp14="http://schemas.microsoft.com/office/word/2010/wordprocessingDrawing" xmlns:wp="http://schemas.openxmlformats.org/drawingml/2006/wordprocessingDrawing" xmlns:w10="urn:schemas-microsoft-com:office:word" xmlns:w="http://schemas.openxmlformats.org/wordprocessingml/2006/main" xmlns:w14="http://schemas.microsoft.com/office/word/2010/wordml" xmlns:w15="http://schemas.microsoft.com/office/word/2012/wordml" xmlns:wpg="http://schemas.microsoft.com/office/word/2010/wordprocessingGroup" xmlns:wpi="http://schemas.microsoft.com/office/word/2010/wordprocessingInk" xmlns:wne="http://schemas.microsoft.com/office/word/2006/wordml" xmlns:wps="http://schemas.microsoft.com/office/word/2010/wordprocessingShape" mc:Ignorable="w14 w15 wp14">
   <w:tbl>
     <w:tblPr>
       <w:tblW w:w="5000" w:type="pct"/>
@@ -4826,7 +5546,7 @@
               </w14:shadow>
               <w14:numForm w14:val="oldStyle"/>
             </w:rPr>
-            <w:t>6</w:t>
+            <w:t>2</w:t>
           </w:r>
           <w:r>
             <w:rPr>
@@ -4868,7 +5588,7 @@
 </file>
 
 <file path=word/footnotes.xml><?xml version="1.0" encoding="utf-8"?>
-<w:footnotes xmlns:wpc="http://schemas.microsoft.com/office/word/2010/wordprocessingCanvas" xmlns:mc="http://schemas.openxmlformats.org/markup-compatibility/2006" xmlns:o="urn:schemas-microsoft-com:office:office" xmlns:r="http://schemas.openxmlformats.org/officeDocument/2006/relationships" xmlns:m="http://schemas.openxmlformats.org/officeDocument/2006/math" xmlns:v="urn:schemas-microsoft-com:vml" xmlns:wp14="http://schemas.microsoft.com/office/word/2010/wordprocessingDrawing" xmlns:wp="http://schemas.openxmlformats.org/drawingml/2006/wordprocessingDrawing" xmlns:w10="urn:schemas-microsoft-com:office:word" xmlns:w="http://schemas.openxmlformats.org/wordprocessingml/2006/main" xmlns:w14="http://schemas.microsoft.com/office/word/2010/wordml" xmlns:wpg="http://schemas.microsoft.com/office/word/2010/wordprocessingGroup" xmlns:wpi="http://schemas.microsoft.com/office/word/2010/wordprocessingInk" xmlns:wne="http://schemas.microsoft.com/office/word/2006/wordml" xmlns:wps="http://schemas.microsoft.com/office/word/2010/wordprocessingShape" mc:Ignorable="w14 wp14">
+<w:footnotes xmlns:wpc="http://schemas.microsoft.com/office/word/2010/wordprocessingCanvas" xmlns:mc="http://schemas.openxmlformats.org/markup-compatibility/2006" xmlns:o="urn:schemas-microsoft-com:office:office" xmlns:r="http://schemas.openxmlformats.org/officeDocument/2006/relationships" xmlns:m="http://schemas.openxmlformats.org/officeDocument/2006/math" xmlns:v="urn:schemas-microsoft-com:vml" xmlns:wp14="http://schemas.microsoft.com/office/word/2010/wordprocessingDrawing" xmlns:wp="http://schemas.openxmlformats.org/drawingml/2006/wordprocessingDrawing" xmlns:w10="urn:schemas-microsoft-com:office:word" xmlns:w="http://schemas.openxmlformats.org/wordprocessingml/2006/main" xmlns:w14="http://schemas.microsoft.com/office/word/2010/wordml" xmlns:w15="http://schemas.microsoft.com/office/word/2012/wordml" xmlns:wpg="http://schemas.microsoft.com/office/word/2010/wordprocessingGroup" xmlns:wpi="http://schemas.microsoft.com/office/word/2010/wordprocessingInk" xmlns:wne="http://schemas.microsoft.com/office/word/2006/wordml" xmlns:wps="http://schemas.microsoft.com/office/word/2010/wordprocessingShape" mc:Ignorable="w14 w15 wp14">
   <w:footnote w:type="separator" w:id="-1">
     <w:p>
       <w:pPr>
@@ -4893,7 +5613,7 @@
 </file>
 
 <file path=word/numbering.xml><?xml version="1.0" encoding="utf-8"?>
-<w:numbering xmlns:wpc="http://schemas.microsoft.com/office/word/2010/wordprocessingCanvas" xmlns:mc="http://schemas.openxmlformats.org/markup-compatibility/2006" xmlns:o="urn:schemas-microsoft-com:office:office" xmlns:r="http://schemas.openxmlformats.org/officeDocument/2006/relationships" xmlns:m="http://schemas.openxmlformats.org/officeDocument/2006/math" xmlns:v="urn:schemas-microsoft-com:vml" xmlns:wp14="http://schemas.microsoft.com/office/word/2010/wordprocessingDrawing" xmlns:wp="http://schemas.openxmlformats.org/drawingml/2006/wordprocessingDrawing" xmlns:w10="urn:schemas-microsoft-com:office:word" xmlns:w="http://schemas.openxmlformats.org/wordprocessingml/2006/main" xmlns:w14="http://schemas.microsoft.com/office/word/2010/wordml" xmlns:wpg="http://schemas.microsoft.com/office/word/2010/wordprocessingGroup" xmlns:wpi="http://schemas.microsoft.com/office/word/2010/wordprocessingInk" xmlns:wne="http://schemas.microsoft.com/office/word/2006/wordml" xmlns:wps="http://schemas.microsoft.com/office/word/2010/wordprocessingShape" mc:Ignorable="w14 wp14">
+<w:numbering xmlns:wpc="http://schemas.microsoft.com/office/word/2010/wordprocessingCanvas" xmlns:mc="http://schemas.openxmlformats.org/markup-compatibility/2006" xmlns:o="urn:schemas-microsoft-com:office:office" xmlns:r="http://schemas.openxmlformats.org/officeDocument/2006/relationships" xmlns:m="http://schemas.openxmlformats.org/officeDocument/2006/math" xmlns:v="urn:schemas-microsoft-com:vml" xmlns:wp14="http://schemas.microsoft.com/office/word/2010/wordprocessingDrawing" xmlns:wp="http://schemas.openxmlformats.org/drawingml/2006/wordprocessingDrawing" xmlns:w10="urn:schemas-microsoft-com:office:word" xmlns:w="http://schemas.openxmlformats.org/wordprocessingml/2006/main" xmlns:w14="http://schemas.microsoft.com/office/word/2010/wordml" xmlns:w15="http://schemas.microsoft.com/office/word/2012/wordml" xmlns:wpg="http://schemas.microsoft.com/office/word/2010/wordprocessingGroup" xmlns:wpi="http://schemas.microsoft.com/office/word/2010/wordprocessingInk" xmlns:wne="http://schemas.microsoft.com/office/word/2006/wordml" xmlns:wps="http://schemas.microsoft.com/office/word/2010/wordprocessingShape" mc:Ignorable="w14 w15 wp14">
   <w:abstractNum w:abstractNumId="0">
     <w:nsid w:val="6E8C3C61"/>
     <w:multiLevelType w:val="hybridMultilevel"/>
@@ -4989,8 +5709,16 @@
 </w:numbering>
 </file>
 
+<file path=word/people.xml><?xml version="1.0" encoding="utf-8"?>
+<w15:people xmlns:wpc="http://schemas.microsoft.com/office/word/2010/wordprocessingCanvas" xmlns:mc="http://schemas.openxmlformats.org/markup-compatibility/2006" xmlns:o="urn:schemas-microsoft-com:office:office" xmlns:r="http://schemas.openxmlformats.org/officeDocument/2006/relationships" xmlns:m="http://schemas.openxmlformats.org/officeDocument/2006/math" xmlns:v="urn:schemas-microsoft-com:vml" xmlns:wp14="http://schemas.microsoft.com/office/word/2010/wordprocessingDrawing" xmlns:wp="http://schemas.openxmlformats.org/drawingml/2006/wordprocessingDrawing" xmlns:w10="urn:schemas-microsoft-com:office:word" xmlns:w="http://schemas.openxmlformats.org/wordprocessingml/2006/main" xmlns:w14="http://schemas.microsoft.com/office/word/2010/wordml" xmlns:w15="http://schemas.microsoft.com/office/word/2012/wordml" xmlns:wpg="http://schemas.microsoft.com/office/word/2010/wordprocessingGroup" xmlns:wpi="http://schemas.microsoft.com/office/word/2010/wordprocessingInk" xmlns:wne="http://schemas.microsoft.com/office/word/2006/wordml" xmlns:wps="http://schemas.microsoft.com/office/word/2010/wordprocessingShape" mc:Ignorable="w14 w15 wp14">
+  <w15:person w15:author="lethanhhai">
+    <w15:presenceInfo w15:providerId="None" w15:userId="lethanhhai"/>
+  </w15:person>
+</w15:people>
+</file>
+
 <file path=word/styles.xml><?xml version="1.0" encoding="utf-8"?>
-<w:styles xmlns:mc="http://schemas.openxmlformats.org/markup-compatibility/2006" xmlns:r="http://schemas.openxmlformats.org/officeDocument/2006/relationships" xmlns:w="http://schemas.openxmlformats.org/wordprocessingml/2006/main" xmlns:w14="http://schemas.microsoft.com/office/word/2010/wordml" mc:Ignorable="w14">
+<w:styles xmlns:mc="http://schemas.openxmlformats.org/markup-compatibility/2006" xmlns:r="http://schemas.openxmlformats.org/officeDocument/2006/relationships" xmlns:w="http://schemas.openxmlformats.org/wordprocessingml/2006/main" xmlns:w14="http://schemas.microsoft.com/office/word/2010/wordml" xmlns:w15="http://schemas.microsoft.com/office/word/2012/wordml" mc:Ignorable="w14 w15">
   <w:docDefaults>
     <w:rPrDefault>
       <w:rPr>
@@ -5006,498 +5734,378 @@
       </w:pPr>
     </w:pPrDefault>
   </w:docDefaults>
-  <w:latentStyles w:defLockedState="0" w:defUIPriority="99" w:defSemiHidden="1" w:defUnhideWhenUsed="1" w:defQFormat="0" w:count="267">
-    <w:lsdException w:name="Normal" w:semiHidden="0" w:uiPriority="0" w:unhideWhenUsed="0" w:qFormat="1"/>
-    <w:lsdException w:name="heading 1" w:semiHidden="0" w:uiPriority="9" w:unhideWhenUsed="0" w:qFormat="1"/>
-    <w:lsdException w:name="heading 2" w:uiPriority="9" w:qFormat="1"/>
-    <w:lsdException w:name="heading 3" w:uiPriority="9" w:qFormat="1"/>
-    <w:lsdException w:name="heading 4" w:uiPriority="9" w:qFormat="1"/>
-    <w:lsdException w:name="heading 5" w:uiPriority="9" w:qFormat="1"/>
-    <w:lsdException w:name="heading 6" w:uiPriority="9" w:qFormat="1"/>
-    <w:lsdException w:name="heading 7" w:uiPriority="9" w:qFormat="1"/>
-    <w:lsdException w:name="heading 8" w:uiPriority="9" w:qFormat="1"/>
-    <w:lsdException w:name="heading 9" w:uiPriority="9" w:qFormat="1"/>
-    <w:lsdException w:name="toc 1" w:uiPriority="39"/>
-    <w:lsdException w:name="toc 2" w:uiPriority="39"/>
-    <w:lsdException w:name="toc 3" w:uiPriority="39"/>
-    <w:lsdException w:name="toc 4" w:uiPriority="39"/>
-    <w:lsdException w:name="toc 5" w:uiPriority="39"/>
-    <w:lsdException w:name="toc 6" w:uiPriority="39"/>
-    <w:lsdException w:name="toc 7" w:uiPriority="39"/>
-    <w:lsdException w:name="toc 8" w:uiPriority="39"/>
-    <w:lsdException w:name="toc 9" w:uiPriority="39"/>
-    <w:lsdException w:name="caption" w:uiPriority="35" w:qFormat="1"/>
-    <w:lsdException w:name="Title" w:semiHidden="0" w:uiPriority="10" w:unhideWhenUsed="0" w:qFormat="1"/>
-    <w:lsdException w:name="Default Paragraph Font" w:uiPriority="1"/>
-    <w:lsdException w:name="Subtitle" w:semiHidden="0" w:uiPriority="11" w:unhideWhenUsed="0" w:qFormat="1"/>
-    <w:lsdException w:name="Strong" w:semiHidden="0" w:uiPriority="22" w:unhideWhenUsed="0" w:qFormat="1"/>
-    <w:lsdException w:name="Emphasis" w:semiHidden="0" w:uiPriority="20" w:unhideWhenUsed="0" w:qFormat="1"/>
-    <w:lsdException w:name="Table Grid" w:semiHidden="0" w:uiPriority="39" w:unhideWhenUsed="0"/>
-    <w:lsdException w:name="Placeholder Text" w:unhideWhenUsed="0"/>
-    <w:lsdException w:name="No Spacing" w:semiHidden="0" w:uiPriority="1" w:unhideWhenUsed="0" w:qFormat="1"/>
-    <w:lsdException w:name="Light Shading" w:semiHidden="0" w:uiPriority="60" w:unhideWhenUsed="0"/>
-    <w:lsdException w:name="Light List" w:semiHidden="0" w:uiPriority="61" w:unhideWhenUsed="0"/>
-    <w:lsdException w:name="Light Grid" w:semiHidden="0" w:uiPriority="62" w:unhideWhenUsed="0"/>
-    <w:lsdException w:name="Medium Shading 1" w:semiHidden="0" w:uiPriority="63" w:unhideWhenUsed="0"/>
-    <w:lsdException w:name="Medium Shading 2" w:semiHidden="0" w:uiPriority="64" w:unhideWhenUsed="0"/>
-    <w:lsdException w:name="Medium List 1" w:semiHidden="0" w:uiPriority="65" w:unhideWhenUsed="0"/>
-    <w:lsdException w:name="Medium List 2" w:semiHidden="0" w:uiPriority="66" w:unhideWhenUsed="0"/>
-    <w:lsdException w:name="Medium Grid 1" w:semiHidden="0" w:uiPriority="67" w:unhideWhenUsed="0"/>
-    <w:lsdException w:name="Medium Grid 2" w:semiHidden="0" w:uiPriority="68" w:unhideWhenUsed="0"/>
-    <w:lsdException w:name="Medium Grid 3" w:semiHidden="0" w:uiPriority="69" w:unhideWhenUsed="0"/>
-    <w:lsdException w:name="Dark List" w:semiHidden="0" w:uiPriority="70" w:unhideWhenUsed="0"/>
-    <w:lsdException w:name="Colorful Shading" w:semiHidden="0" w:uiPriority="71" w:unhideWhenUsed="0"/>
-    <w:lsdException w:name="Colorful List" w:semiHidden="0" w:uiPriority="72" w:unhideWhenUsed="0"/>
-    <w:lsdException w:name="Colorful Grid" w:semiHidden="0" w:uiPriority="73" w:unhideWhenUsed="0"/>
-    <w:lsdException w:name="Light Shading Accent 1" w:semiHidden="0" w:uiPriority="60" w:unhideWhenUsed="0"/>
-    <w:lsdException w:name="Light List Accent 1" w:semiHidden="0" w:uiPriority="61" w:unhideWhenUsed="0"/>
-    <w:lsdException w:name="Light Grid Accent 1" w:semiHidden="0" w:uiPriority="62" w:unhideWhenUsed="0"/>
-    <w:lsdException w:name="Medium Shading 1 Accent 1" w:semiHidden="0" w:uiPriority="63" w:unhideWhenUsed="0"/>
-    <w:lsdException w:name="Medium Shading 2 Accent 1" w:semiHidden="0" w:uiPriority="64" w:unhideWhenUsed="0"/>
-    <w:lsdException w:name="Medium List 1 Accent 1" w:semiHidden="0" w:uiPriority="65" w:unhideWhenUsed="0"/>
-    <w:lsdException w:name="Revision" w:unhideWhenUsed="0"/>
-    <w:lsdException w:name="List Paragraph" w:semiHidden="0" w:uiPriority="34" w:unhideWhenUsed="0" w:qFormat="1"/>
-    <w:lsdException w:name="Quote" w:semiHidden="0" w:uiPriority="29" w:unhideWhenUsed="0" w:qFormat="1"/>
-    <w:lsdException w:name="Intense Quote" w:semiHidden="0" w:uiPriority="30" w:unhideWhenUsed="0" w:qFormat="1"/>
-    <w:lsdException w:name="Medium List 2 Accent 1" w:semiHidden="0" w:uiPriority="66" w:unhideWhenUsed="0"/>
-    <w:lsdException w:name="Medium Grid 1 Accent 1" w:semiHidden="0" w:uiPriority="67" w:unhideWhenUsed="0"/>
-    <w:lsdException w:name="Medium Grid 2 Accent 1" w:semiHidden="0" w:uiPriority="68" w:unhideWhenUsed="0"/>
-    <w:lsdException w:name="Medium Grid 3 Accent 1" w:semiHidden="0" w:uiPriority="69" w:unhideWhenUsed="0"/>
-    <w:lsdException w:name="Dark List Accent 1" w:semiHidden="0" w:uiPriority="70" w:unhideWhenUsed="0"/>
-    <w:lsdException w:name="Colorful Shading Accent 1" w:semiHidden="0" w:uiPriority="71" w:unhideWhenUsed="0"/>
-    <w:lsdException w:name="Colorful List Accent 1" w:semiHidden="0" w:uiPriority="72" w:unhideWhenUsed="0"/>
-    <w:lsdException w:name="Colorful Grid Accent 1" w:semiHidden="0" w:uiPriority="73" w:unhideWhenUsed="0"/>
-    <w:lsdException w:name="Light Shading Accent 2" w:semiHidden="0" w:uiPriority="60" w:unhideWhenUsed="0"/>
-    <w:lsdException w:name="Light List Accent 2" w:semiHidden="0" w:uiPriority="61" w:unhideWhenUsed="0"/>
-    <w:lsdException w:name="Light Grid Accent 2" w:semiHidden="0" w:uiPriority="62" w:unhideWhenUsed="0"/>
-    <w:lsdException w:name="Medium Shading 1 Accent 2" w:semiHidden="0" w:uiPriority="63" w:unhideWhenUsed="0"/>
-    <w:lsdException w:name="Medium Shading 2 Accent 2" w:semiHidden="0" w:uiPriority="64" w:unhideWhenUsed="0"/>
-    <w:lsdException w:name="Medium List 1 Accent 2" w:semiHidden="0" w:uiPriority="65" w:unhideWhenUsed="0"/>
-    <w:lsdException w:name="Medium List 2 Accent 2" w:semiHidden="0" w:uiPriority="66" w:unhideWhenUsed="0"/>
-    <w:lsdException w:name="Medium Grid 1 Accent 2" w:semiHidden="0" w:uiPriority="67" w:unhideWhenUsed="0"/>
-    <w:lsdException w:name="Medium Grid 2 Accent 2" w:semiHidden="0" w:uiPriority="68" w:unhideWhenUsed="0"/>
-    <w:lsdException w:name="Medium Grid 3 Accent 2" w:semiHidden="0" w:uiPriority="69" w:unhideWhenUsed="0"/>
-    <w:lsdException w:name="Dark List Accent 2" w:semiHidden="0" w:uiPriority="70" w:unhideWhenUsed="0"/>
-    <w:lsdException w:name="Colorful Shading Accent 2" w:semiHidden="0" w:uiPriority="71" w:unhideWhenUsed="0"/>
-    <w:lsdException w:name="Colorful List Accent 2" w:semiHidden="0" w:uiPriority="72" w:unhideWhenUsed="0"/>
-    <w:lsdException w:name="Colorful Grid Accent 2" w:semiHidden="0" w:uiPriority="73" w:unhideWhenUsed="0"/>
-    <w:lsdException w:name="Light Shading Accent 3" w:semiHidden="0" w:uiPriority="60" w:unhideWhenUsed="0"/>
-    <w:lsdException w:name="Light List Accent 3" w:semiHidden="0" w:uiPriority="61" w:unhideWhenUsed="0"/>
-    <w:lsdException w:name="Light Grid Accent 3" w:semiHidden="0" w:uiPriority="62" w:unhideWhenUsed="0"/>
-    <w:lsdException w:name="Medium Shading 1 Accent 3" w:semiHidden="0" w:uiPriority="63" w:unhideWhenUsed="0"/>
-    <w:lsdException w:name="Medium Shading 2 Accent 3" w:semiHidden="0" w:uiPriority="64" w:unhideWhenUsed="0"/>
-    <w:lsdException w:name="Medium List 1 Accent 3" w:semiHidden="0" w:uiPriority="65" w:unhideWhenUsed="0"/>
-    <w:lsdException w:name="Medium List 2 Accent 3" w:semiHidden="0" w:uiPriority="66" w:unhideWhenUsed="0"/>
-    <w:lsdException w:name="Medium Grid 1 Accent 3" w:semiHidden="0" w:uiPriority="67" w:unhideWhenUsed="0"/>
-    <w:lsdException w:name="Medium Grid 2 Accent 3" w:semiHidden="0" w:uiPriority="68" w:unhideWhenUsed="0"/>
-    <w:lsdException w:name="Medium Grid 3 Accent 3" w:semiHidden="0" w:uiPriority="69" w:unhideWhenUsed="0"/>
-    <w:lsdException w:name="Dark List Accent 3" w:semiHidden="0" w:uiPriority="70" w:unhideWhenUsed="0"/>
-    <w:lsdException w:name="Colorful Shading Accent 3" w:semiHidden="0" w:uiPriority="71" w:unhideWhenUsed="0"/>
-    <w:lsdException w:name="Colorful List Accent 3" w:semiHidden="0" w:uiPriority="72" w:unhideWhenUsed="0"/>
-    <w:lsdException w:name="Colorful Grid Accent 3" w:semiHidden="0" w:uiPriority="73" w:unhideWhenUsed="0"/>
-    <w:lsdException w:name="Light Shading Accent 4" w:semiHidden="0" w:uiPriority="60" w:unhideWhenUsed="0"/>
-    <w:lsdException w:name="Light List Accent 4" w:semiHidden="0" w:uiPriority="61" w:unhideWhenUsed="0"/>
-    <w:lsdException w:name="Light Grid Accent 4" w:semiHidden="0" w:uiPriority="62" w:unhideWhenUsed="0"/>
-    <w:lsdException w:name="Medium Shading 1 Accent 4" w:semiHidden="0" w:uiPriority="63" w:unhideWhenUsed="0"/>
-    <w:lsdException w:name="Medium Shading 2 Accent 4" w:semiHidden="0" w:uiPriority="64" w:unhideWhenUsed="0"/>
-    <w:lsdException w:name="Medium List 1 Accent 4" w:semiHidden="0" w:uiPriority="65" w:unhideWhenUsed="0"/>
-    <w:lsdException w:name="Medium List 2 Accent 4" w:semiHidden="0" w:uiPriority="66" w:unhideWhenUsed="0"/>
-    <w:lsdException w:name="Medium Grid 1 Accent 4" w:semiHidden="0" w:uiPriority="67" w:unhideWhenUsed="0"/>
-    <w:lsdException w:name="Medium Grid 2 Accent 4" w:semiHidden="0" w:uiPriority="68" w:unhideWhenUsed="0"/>
-    <w:lsdException w:name="Medium Grid 3 Accent 4" w:semiHidden="0" w:uiPriority="69" w:unhideWhenUsed="0"/>
-    <w:lsdException w:name="Dark List Accent 4" w:semiHidden="0" w:uiPriority="70" w:unhideWhenUsed="0"/>
-    <w:lsdException w:name="Colorful Shading Accent 4" w:semiHidden="0" w:uiPriority="71" w:unhideWhenUsed="0"/>
-    <w:lsdException w:name="Colorful List Accent 4" w:semiHidden="0" w:uiPriority="72" w:unhideWhenUsed="0"/>
-    <w:lsdException w:name="Colorful Grid Accent 4" w:semiHidden="0" w:uiPriority="73" w:unhideWhenUsed="0"/>
-    <w:lsdException w:name="Light Shading Accent 5" w:semiHidden="0" w:uiPriority="60" w:unhideWhenUsed="0"/>
-    <w:lsdException w:name="Light List Accent 5" w:semiHidden="0" w:uiPriority="61" w:unhideWhenUsed="0"/>
-    <w:lsdException w:name="Light Grid Accent 5" w:semiHidden="0" w:uiPriority="62" w:unhideWhenUsed="0"/>
-    <w:lsdException w:name="Medium Shading 1 Accent 5" w:semiHidden="0" w:uiPriority="63" w:unhideWhenUsed="0"/>
-    <w:lsdException w:name="Medium Shading 2 Accent 5" w:semiHidden="0" w:uiPriority="64" w:unhideWhenUsed="0"/>
-    <w:lsdException w:name="Medium List 1 Accent 5" w:semiHidden="0" w:uiPriority="65" w:unhideWhenUsed="0"/>
-    <w:lsdException w:name="Medium List 2 Accent 5" w:semiHidden="0" w:uiPriority="66" w:unhideWhenUsed="0"/>
-    <w:lsdException w:name="Medium Grid 1 Accent 5" w:semiHidden="0" w:uiPriority="67" w:unhideWhenUsed="0"/>
-    <w:lsdException w:name="Medium Grid 2 Accent 5" w:semiHidden="0" w:uiPriority="68" w:unhideWhenUsed="0"/>
-    <w:lsdException w:name="Medium Grid 3 Accent 5" w:semiHidden="0" w:uiPriority="69" w:unhideWhenUsed="0"/>
-    <w:lsdException w:name="Dark List Accent 5" w:semiHidden="0" w:uiPriority="70" w:unhideWhenUsed="0"/>
-    <w:lsdException w:name="Colorful Shading Accent 5" w:semiHidden="0" w:uiPriority="71" w:unhideWhenUsed="0"/>
-    <w:lsdException w:name="Colorful List Accent 5" w:semiHidden="0" w:uiPriority="72" w:unhideWhenUsed="0"/>
-    <w:lsdException w:name="Colorful Grid Accent 5" w:semiHidden="0" w:uiPriority="73" w:unhideWhenUsed="0"/>
-    <w:lsdException w:name="Light Shading Accent 6" w:semiHidden="0" w:uiPriority="60" w:unhideWhenUsed="0"/>
-    <w:lsdException w:name="Light List Accent 6" w:semiHidden="0" w:uiPriority="61" w:unhideWhenUsed="0"/>
-    <w:lsdException w:name="Light Grid Accent 6" w:semiHidden="0" w:uiPriority="62" w:unhideWhenUsed="0"/>
-    <w:lsdException w:name="Medium Shading 1 Accent 6" w:semiHidden="0" w:uiPriority="63" w:unhideWhenUsed="0"/>
-    <w:lsdException w:name="Medium Shading 2 Accent 6" w:semiHidden="0" w:uiPriority="64" w:unhideWhenUsed="0"/>
-    <w:lsdException w:name="Medium List 1 Accent 6" w:semiHidden="0" w:uiPriority="65" w:unhideWhenUsed="0"/>
-    <w:lsdException w:name="Medium List 2 Accent 6" w:semiHidden="0" w:uiPriority="66" w:unhideWhenUsed="0"/>
-    <w:lsdException w:name="Medium Grid 1 Accent 6" w:semiHidden="0" w:uiPriority="67" w:unhideWhenUsed="0"/>
-    <w:lsdException w:name="Medium Grid 2 Accent 6" w:semiHidden="0" w:uiPriority="68" w:unhideWhenUsed="0"/>
-    <w:lsdException w:name="Medium Grid 3 Accent 6" w:semiHidden="0" w:uiPriority="69" w:unhideWhenUsed="0"/>
-    <w:lsdException w:name="Dark List Accent 6" w:semiHidden="0" w:uiPriority="70" w:unhideWhenUsed="0"/>
-    <w:lsdException w:name="Colorful Shading Accent 6" w:semiHidden="0" w:uiPriority="71" w:unhideWhenUsed="0"/>
-    <w:lsdException w:name="Colorful List Accent 6" w:semiHidden="0" w:uiPriority="72" w:unhideWhenUsed="0"/>
-    <w:lsdException w:name="Colorful Grid Accent 6" w:semiHidden="0" w:uiPriority="73" w:unhideWhenUsed="0"/>
-    <w:lsdException w:name="Subtle Emphasis" w:semiHidden="0" w:uiPriority="19" w:unhideWhenUsed="0" w:qFormat="1"/>
-    <w:lsdException w:name="Intense Emphasis" w:semiHidden="0" w:uiPriority="21" w:unhideWhenUsed="0" w:qFormat="1"/>
-    <w:lsdException w:name="Subtle Reference" w:semiHidden="0" w:uiPriority="31" w:unhideWhenUsed="0" w:qFormat="1"/>
-    <w:lsdException w:name="Intense Reference" w:semiHidden="0" w:uiPriority="32" w:unhideWhenUsed="0" w:qFormat="1"/>
-    <w:lsdException w:name="Book Title" w:semiHidden="0" w:uiPriority="33" w:unhideWhenUsed="0" w:qFormat="1"/>
-    <w:lsdException w:name="Bibliography" w:uiPriority="37"/>
-    <w:lsdException w:name="TOC Heading" w:uiPriority="39" w:qFormat="1"/>
-  </w:latentStyles>
-  <w:style w:type="paragraph" w:default="1" w:styleId="Normal">
-    <w:name w:val="Normal"/>
-    <w:qFormat/>
-  </w:style>
-  <w:style w:type="paragraph" w:styleId="Heading1">
-    <w:name w:val="heading 1"/>
-    <w:basedOn w:val="Normal"/>
-    <w:next w:val="Normal"/>
-    <w:link w:val="Heading1Char"/>
-    <w:uiPriority w:val="9"/>
-    <w:qFormat/>
-    <w:rsid w:val="00864B4C"/>
-    <w:pPr>
-      <w:keepNext/>
-      <w:keepLines/>
-      <w:spacing w:before="240" w:after="0"/>
-      <w:outlineLvl w:val="0"/>
-    </w:pPr>
-    <w:rPr>
-      <w:rFonts w:asciiTheme="majorHAnsi" w:eastAsiaTheme="majorEastAsia" w:hAnsiTheme="majorHAnsi" w:cstheme="majorBidi"/>
-      <w:color w:val="2E74B5" w:themeColor="accent1" w:themeShade="BF"/>
-      <w:sz w:val="32"/>
-      <w:szCs w:val="32"/>
-    </w:rPr>
-  </w:style>
-  <w:style w:type="paragraph" w:styleId="Heading2">
-    <w:name w:val="heading 2"/>
-    <w:basedOn w:val="Normal"/>
-    <w:next w:val="Normal"/>
-    <w:link w:val="Heading2Char"/>
-    <w:uiPriority w:val="9"/>
-    <w:unhideWhenUsed/>
-    <w:qFormat/>
-    <w:rsid w:val="00864B4C"/>
-    <w:pPr>
-      <w:keepNext/>
-      <w:keepLines/>
-      <w:spacing w:before="40" w:after="0"/>
-      <w:outlineLvl w:val="1"/>
-    </w:pPr>
-    <w:rPr>
-      <w:rFonts w:asciiTheme="majorHAnsi" w:eastAsiaTheme="majorEastAsia" w:hAnsiTheme="majorHAnsi" w:cstheme="majorBidi"/>
-      <w:color w:val="2E74B5" w:themeColor="accent1" w:themeShade="BF"/>
-      <w:sz w:val="26"/>
-      <w:szCs w:val="26"/>
-    </w:rPr>
-  </w:style>
-  <w:style w:type="character" w:default="1" w:styleId="DefaultParagraphFont">
-    <w:name w:val="Default Paragraph Font"/>
-    <w:uiPriority w:val="1"/>
-    <w:semiHidden/>
-    <w:unhideWhenUsed/>
-  </w:style>
-  <w:style w:type="table" w:default="1" w:styleId="TableNormal">
-    <w:name w:val="Normal Table"/>
-    <w:uiPriority w:val="99"/>
-    <w:semiHidden/>
-    <w:unhideWhenUsed/>
-    <w:tblPr>
-      <w:tblInd w:w="0" w:type="dxa"/>
-      <w:tblCellMar>
-        <w:top w:w="0" w:type="dxa"/>
-        <w:left w:w="108" w:type="dxa"/>
-        <w:bottom w:w="0" w:type="dxa"/>
-        <w:right w:w="108" w:type="dxa"/>
-      </w:tblCellMar>
-    </w:tblPr>
-  </w:style>
-  <w:style w:type="numbering" w:default="1" w:styleId="NoList">
-    <w:name w:val="No List"/>
-    <w:uiPriority w:val="99"/>
-    <w:semiHidden/>
-    <w:unhideWhenUsed/>
-  </w:style>
-  <w:style w:type="character" w:customStyle="1" w:styleId="Heading1Char">
-    <w:name w:val="Heading 1 Char"/>
-    <w:basedOn w:val="DefaultParagraphFont"/>
-    <w:link w:val="Heading1"/>
-    <w:uiPriority w:val="9"/>
-    <w:rsid w:val="00864B4C"/>
-    <w:rPr>
-      <w:rFonts w:asciiTheme="majorHAnsi" w:eastAsiaTheme="majorEastAsia" w:hAnsiTheme="majorHAnsi" w:cstheme="majorBidi"/>
-      <w:color w:val="2E74B5" w:themeColor="accent1" w:themeShade="BF"/>
-      <w:sz w:val="32"/>
-      <w:szCs w:val="32"/>
-    </w:rPr>
-  </w:style>
-  <w:style w:type="character" w:customStyle="1" w:styleId="Heading2Char">
-    <w:name w:val="Heading 2 Char"/>
-    <w:basedOn w:val="DefaultParagraphFont"/>
-    <w:link w:val="Heading2"/>
-    <w:uiPriority w:val="9"/>
-    <w:rsid w:val="00864B4C"/>
-    <w:rPr>
-      <w:rFonts w:asciiTheme="majorHAnsi" w:eastAsiaTheme="majorEastAsia" w:hAnsiTheme="majorHAnsi" w:cstheme="majorBidi"/>
-      <w:color w:val="2E74B5" w:themeColor="accent1" w:themeShade="BF"/>
-      <w:sz w:val="26"/>
-      <w:szCs w:val="26"/>
-    </w:rPr>
-  </w:style>
-  <w:style w:type="character" w:styleId="PlaceholderText">
-    <w:name w:val="Placeholder Text"/>
-    <w:basedOn w:val="DefaultParagraphFont"/>
-    <w:uiPriority w:val="99"/>
-    <w:semiHidden/>
-    <w:rsid w:val="00554C51"/>
-    <w:rPr>
-      <w:color w:val="808080"/>
-    </w:rPr>
-  </w:style>
-  <w:style w:type="paragraph" w:styleId="ListParagraph">
-    <w:name w:val="List Paragraph"/>
-    <w:basedOn w:val="Normal"/>
-    <w:uiPriority w:val="34"/>
-    <w:qFormat/>
-    <w:rsid w:val="0052586B"/>
-    <w:pPr>
-      <w:ind w:left="720"/>
-      <w:contextualSpacing/>
-    </w:pPr>
-  </w:style>
-  <w:style w:type="paragraph" w:styleId="BalloonText">
-    <w:name w:val="Balloon Text"/>
-    <w:basedOn w:val="Normal"/>
-    <w:link w:val="BalloonTextChar"/>
-    <w:uiPriority w:val="99"/>
-    <w:semiHidden/>
-    <w:unhideWhenUsed/>
-    <w:rsid w:val="00DB15DD"/>
-    <w:pPr>
-      <w:spacing w:after="0" w:line="240" w:lineRule="auto"/>
-    </w:pPr>
-    <w:rPr>
-      <w:rFonts w:ascii="Tahoma" w:hAnsi="Tahoma" w:cs="Tahoma"/>
-      <w:sz w:val="16"/>
-      <w:szCs w:val="16"/>
-    </w:rPr>
-  </w:style>
-  <w:style w:type="character" w:customStyle="1" w:styleId="BalloonTextChar">
-    <w:name w:val="Balloon Text Char"/>
-    <w:basedOn w:val="DefaultParagraphFont"/>
-    <w:link w:val="BalloonText"/>
-    <w:uiPriority w:val="99"/>
-    <w:semiHidden/>
-    <w:rsid w:val="00DB15DD"/>
-    <w:rPr>
-      <w:rFonts w:ascii="Tahoma" w:hAnsi="Tahoma" w:cs="Tahoma"/>
-      <w:sz w:val="16"/>
-      <w:szCs w:val="16"/>
-    </w:rPr>
-  </w:style>
-  <w:style w:type="paragraph" w:styleId="Header">
-    <w:name w:val="header"/>
-    <w:basedOn w:val="Normal"/>
-    <w:link w:val="HeaderChar"/>
-    <w:uiPriority w:val="99"/>
-    <w:unhideWhenUsed/>
-    <w:rsid w:val="00F9158D"/>
-    <w:pPr>
-      <w:tabs>
-        <w:tab w:val="center" w:pos="4680"/>
-        <w:tab w:val="right" w:pos="9360"/>
-      </w:tabs>
-      <w:spacing w:after="0" w:line="240" w:lineRule="auto"/>
-    </w:pPr>
-  </w:style>
-  <w:style w:type="character" w:customStyle="1" w:styleId="HeaderChar">
-    <w:name w:val="Header Char"/>
-    <w:basedOn w:val="DefaultParagraphFont"/>
-    <w:link w:val="Header"/>
-    <w:uiPriority w:val="99"/>
-    <w:rsid w:val="00F9158D"/>
-  </w:style>
-  <w:style w:type="paragraph" w:styleId="Footer">
-    <w:name w:val="footer"/>
-    <w:basedOn w:val="Normal"/>
-    <w:link w:val="FooterChar"/>
-    <w:uiPriority w:val="99"/>
-    <w:unhideWhenUsed/>
-    <w:rsid w:val="00F9158D"/>
-    <w:pPr>
-      <w:tabs>
-        <w:tab w:val="center" w:pos="4680"/>
-        <w:tab w:val="right" w:pos="9360"/>
-      </w:tabs>
-      <w:spacing w:after="0" w:line="240" w:lineRule="auto"/>
-    </w:pPr>
-  </w:style>
-  <w:style w:type="character" w:customStyle="1" w:styleId="FooterChar">
-    <w:name w:val="Footer Char"/>
-    <w:basedOn w:val="DefaultParagraphFont"/>
-    <w:link w:val="Footer"/>
-    <w:uiPriority w:val="99"/>
-    <w:rsid w:val="00F9158D"/>
-  </w:style>
-</w:styles>
-</file>
-
-<file path=word/stylesWithEffects.xml><?xml version="1.0" encoding="utf-8"?>
-<w:styles xmlns:wpc="http://schemas.microsoft.com/office/word/2010/wordprocessingCanvas" xmlns:mc="http://schemas.openxmlformats.org/markup-compatibility/2006" xmlns:o="urn:schemas-microsoft-com:office:office" xmlns:r="http://schemas.openxmlformats.org/officeDocument/2006/relationships" xmlns:m="http://schemas.openxmlformats.org/officeDocument/2006/math" xmlns:v="urn:schemas-microsoft-com:vml" xmlns:wp14="http://schemas.microsoft.com/office/word/2010/wordprocessingDrawing" xmlns:wp="http://schemas.openxmlformats.org/drawingml/2006/wordprocessingDrawing" xmlns:w10="urn:schemas-microsoft-com:office:word" xmlns:w="http://schemas.openxmlformats.org/wordprocessingml/2006/main" xmlns:w14="http://schemas.microsoft.com/office/word/2010/wordml" xmlns:wpg="http://schemas.microsoft.com/office/word/2010/wordprocessingGroup" xmlns:wpi="http://schemas.microsoft.com/office/word/2010/wordprocessingInk" xmlns:wne="http://schemas.microsoft.com/office/word/2006/wordml" xmlns:wps="http://schemas.microsoft.com/office/word/2010/wordprocessingShape" mc:Ignorable="w14 wp14">
-  <w:docDefaults>
-    <w:rPrDefault>
-      <w:rPr>
-        <w:rFonts w:asciiTheme="minorHAnsi" w:eastAsiaTheme="minorHAnsi" w:hAnsiTheme="minorHAnsi" w:cstheme="minorBidi"/>
-        <w:sz w:val="22"/>
-        <w:szCs w:val="22"/>
-        <w:lang w:val="en-SG" w:eastAsia="en-US" w:bidi="ar-SA"/>
-      </w:rPr>
-    </w:rPrDefault>
-    <w:pPrDefault>
-      <w:pPr>
-        <w:spacing w:after="160" w:line="259" w:lineRule="auto"/>
-      </w:pPr>
-    </w:pPrDefault>
-  </w:docDefaults>
-  <w:latentStyles w:defLockedState="0" w:defUIPriority="99" w:defSemiHidden="1" w:defUnhideWhenUsed="1" w:defQFormat="0" w:count="267">
-    <w:lsdException w:name="Normal" w:semiHidden="0" w:uiPriority="0" w:unhideWhenUsed="0" w:qFormat="1"/>
-    <w:lsdException w:name="heading 1" w:semiHidden="0" w:uiPriority="9" w:unhideWhenUsed="0" w:qFormat="1"/>
-    <w:lsdException w:name="heading 2" w:uiPriority="9" w:qFormat="1"/>
-    <w:lsdException w:name="heading 3" w:uiPriority="9" w:qFormat="1"/>
-    <w:lsdException w:name="heading 4" w:uiPriority="9" w:qFormat="1"/>
-    <w:lsdException w:name="heading 5" w:uiPriority="9" w:qFormat="1"/>
-    <w:lsdException w:name="heading 6" w:uiPriority="9" w:qFormat="1"/>
-    <w:lsdException w:name="heading 7" w:uiPriority="9" w:qFormat="1"/>
-    <w:lsdException w:name="heading 8" w:uiPriority="9" w:qFormat="1"/>
-    <w:lsdException w:name="heading 9" w:uiPriority="9" w:qFormat="1"/>
-    <w:lsdException w:name="toc 1" w:uiPriority="39"/>
-    <w:lsdException w:name="toc 2" w:uiPriority="39"/>
-    <w:lsdException w:name="toc 3" w:uiPriority="39"/>
-    <w:lsdException w:name="toc 4" w:uiPriority="39"/>
-    <w:lsdException w:name="toc 5" w:uiPriority="39"/>
-    <w:lsdException w:name="toc 6" w:uiPriority="39"/>
-    <w:lsdException w:name="toc 7" w:uiPriority="39"/>
-    <w:lsdException w:name="toc 8" w:uiPriority="39"/>
-    <w:lsdException w:name="toc 9" w:uiPriority="39"/>
-    <w:lsdException w:name="caption" w:uiPriority="35" w:qFormat="1"/>
-    <w:lsdException w:name="Title" w:semiHidden="0" w:uiPriority="10" w:unhideWhenUsed="0" w:qFormat="1"/>
-    <w:lsdException w:name="Default Paragraph Font" w:uiPriority="1"/>
-    <w:lsdException w:name="Subtitle" w:semiHidden="0" w:uiPriority="11" w:unhideWhenUsed="0" w:qFormat="1"/>
-    <w:lsdException w:name="Strong" w:semiHidden="0" w:uiPriority="22" w:unhideWhenUsed="0" w:qFormat="1"/>
-    <w:lsdException w:name="Emphasis" w:semiHidden="0" w:uiPriority="20" w:unhideWhenUsed="0" w:qFormat="1"/>
-    <w:lsdException w:name="Table Grid" w:semiHidden="0" w:uiPriority="39" w:unhideWhenUsed="0"/>
-    <w:lsdException w:name="Placeholder Text" w:unhideWhenUsed="0"/>
-    <w:lsdException w:name="No Spacing" w:semiHidden="0" w:uiPriority="1" w:unhideWhenUsed="0" w:qFormat="1"/>
-    <w:lsdException w:name="Light Shading" w:semiHidden="0" w:uiPriority="60" w:unhideWhenUsed="0"/>
-    <w:lsdException w:name="Light List" w:semiHidden="0" w:uiPriority="61" w:unhideWhenUsed="0"/>
-    <w:lsdException w:name="Light Grid" w:semiHidden="0" w:uiPriority="62" w:unhideWhenUsed="0"/>
-    <w:lsdException w:name="Medium Shading 1" w:semiHidden="0" w:uiPriority="63" w:unhideWhenUsed="0"/>
-    <w:lsdException w:name="Medium Shading 2" w:semiHidden="0" w:uiPriority="64" w:unhideWhenUsed="0"/>
-    <w:lsdException w:name="Medium List 1" w:semiHidden="0" w:uiPriority="65" w:unhideWhenUsed="0"/>
-    <w:lsdException w:name="Medium List 2" w:semiHidden="0" w:uiPriority="66" w:unhideWhenUsed="0"/>
-    <w:lsdException w:name="Medium Grid 1" w:semiHidden="0" w:uiPriority="67" w:unhideWhenUsed="0"/>
-    <w:lsdException w:name="Medium Grid 2" w:semiHidden="0" w:uiPriority="68" w:unhideWhenUsed="0"/>
-    <w:lsdException w:name="Medium Grid 3" w:semiHidden="0" w:uiPriority="69" w:unhideWhenUsed="0"/>
-    <w:lsdException w:name="Dark List" w:semiHidden="0" w:uiPriority="70" w:unhideWhenUsed="0"/>
-    <w:lsdException w:name="Colorful Shading" w:semiHidden="0" w:uiPriority="71" w:unhideWhenUsed="0"/>
-    <w:lsdException w:name="Colorful List" w:semiHidden="0" w:uiPriority="72" w:unhideWhenUsed="0"/>
-    <w:lsdException w:name="Colorful Grid" w:semiHidden="0" w:uiPriority="73" w:unhideWhenUsed="0"/>
-    <w:lsdException w:name="Light Shading Accent 1" w:semiHidden="0" w:uiPriority="60" w:unhideWhenUsed="0"/>
-    <w:lsdException w:name="Light List Accent 1" w:semiHidden="0" w:uiPriority="61" w:unhideWhenUsed="0"/>
-    <w:lsdException w:name="Light Grid Accent 1" w:semiHidden="0" w:uiPriority="62" w:unhideWhenUsed="0"/>
-    <w:lsdException w:name="Medium Shading 1 Accent 1" w:semiHidden="0" w:uiPriority="63" w:unhideWhenUsed="0"/>
-    <w:lsdException w:name="Medium Shading 2 Accent 1" w:semiHidden="0" w:uiPriority="64" w:unhideWhenUsed="0"/>
-    <w:lsdException w:name="Medium List 1 Accent 1" w:semiHidden="0" w:uiPriority="65" w:unhideWhenUsed="0"/>
-    <w:lsdException w:name="Revision" w:unhideWhenUsed="0"/>
-    <w:lsdException w:name="List Paragraph" w:semiHidden="0" w:uiPriority="34" w:unhideWhenUsed="0" w:qFormat="1"/>
-    <w:lsdException w:name="Quote" w:semiHidden="0" w:uiPriority="29" w:unhideWhenUsed="0" w:qFormat="1"/>
-    <w:lsdException w:name="Intense Quote" w:semiHidden="0" w:uiPriority="30" w:unhideWhenUsed="0" w:qFormat="1"/>
-    <w:lsdException w:name="Medium List 2 Accent 1" w:semiHidden="0" w:uiPriority="66" w:unhideWhenUsed="0"/>
-    <w:lsdException w:name="Medium Grid 1 Accent 1" w:semiHidden="0" w:uiPriority="67" w:unhideWhenUsed="0"/>
-    <w:lsdException w:name="Medium Grid 2 Accent 1" w:semiHidden="0" w:uiPriority="68" w:unhideWhenUsed="0"/>
-    <w:lsdException w:name="Medium Grid 3 Accent 1" w:semiHidden="0" w:uiPriority="69" w:unhideWhenUsed="0"/>
-    <w:lsdException w:name="Dark List Accent 1" w:semiHidden="0" w:uiPriority="70" w:unhideWhenUsed="0"/>
-    <w:lsdException w:name="Colorful Shading Accent 1" w:semiHidden="0" w:uiPriority="71" w:unhideWhenUsed="0"/>
-    <w:lsdException w:name="Colorful List Accent 1" w:semiHidden="0" w:uiPriority="72" w:unhideWhenUsed="0"/>
-    <w:lsdException w:name="Colorful Grid Accent 1" w:semiHidden="0" w:uiPriority="73" w:unhideWhenUsed="0"/>
-    <w:lsdException w:name="Light Shading Accent 2" w:semiHidden="0" w:uiPriority="60" w:unhideWhenUsed="0"/>
-    <w:lsdException w:name="Light List Accent 2" w:semiHidden="0" w:uiPriority="61" w:unhideWhenUsed="0"/>
-    <w:lsdException w:name="Light Grid Accent 2" w:semiHidden="0" w:uiPriority="62" w:unhideWhenUsed="0"/>
-    <w:lsdException w:name="Medium Shading 1 Accent 2" w:semiHidden="0" w:uiPriority="63" w:unhideWhenUsed="0"/>
-    <w:lsdException w:name="Medium Shading 2 Accent 2" w:semiHidden="0" w:uiPriority="64" w:unhideWhenUsed="0"/>
-    <w:lsdException w:name="Medium List 1 Accent 2" w:semiHidden="0" w:uiPriority="65" w:unhideWhenUsed="0"/>
-    <w:lsdException w:name="Medium List 2 Accent 2" w:semiHidden="0" w:uiPriority="66" w:unhideWhenUsed="0"/>
-    <w:lsdException w:name="Medium Grid 1 Accent 2" w:semiHidden="0" w:uiPriority="67" w:unhideWhenUsed="0"/>
-    <w:lsdException w:name="Medium Grid 2 Accent 2" w:semiHidden="0" w:uiPriority="68" w:unhideWhenUsed="0"/>
-    <w:lsdException w:name="Medium Grid 3 Accent 2" w:semiHidden="0" w:uiPriority="69" w:unhideWhenUsed="0"/>
-    <w:lsdException w:name="Dark List Accent 2" w:semiHidden="0" w:uiPriority="70" w:unhideWhenUsed="0"/>
-    <w:lsdException w:name="Colorful Shading Accent 2" w:semiHidden="0" w:uiPriority="71" w:unhideWhenUsed="0"/>
-    <w:lsdException w:name="Colorful List Accent 2" w:semiHidden="0" w:uiPriority="72" w:unhideWhenUsed="0"/>
-    <w:lsdException w:name="Colorful Grid Accent 2" w:semiHidden="0" w:uiPriority="73" w:unhideWhenUsed="0"/>
-    <w:lsdException w:name="Light Shading Accent 3" w:semiHidden="0" w:uiPriority="60" w:unhideWhenUsed="0"/>
-    <w:lsdException w:name="Light List Accent 3" w:semiHidden="0" w:uiPriority="61" w:unhideWhenUsed="0"/>
-    <w:lsdException w:name="Light Grid Accent 3" w:semiHidden="0" w:uiPriority="62" w:unhideWhenUsed="0"/>
-    <w:lsdException w:name="Medium Shading 1 Accent 3" w:semiHidden="0" w:uiPriority="63" w:unhideWhenUsed="0"/>
-    <w:lsdException w:name="Medium Shading 2 Accent 3" w:semiHidden="0" w:uiPriority="64" w:unhideWhenUsed="0"/>
-    <w:lsdException w:name="Medium List 1 Accent 3" w:semiHidden="0" w:uiPriority="65" w:unhideWhenUsed="0"/>
-    <w:lsdException w:name="Medium List 2 Accent 3" w:semiHidden="0" w:uiPriority="66" w:unhideWhenUsed="0"/>
-    <w:lsdException w:name="Medium Grid 1 Accent 3" w:semiHidden="0" w:uiPriority="67" w:unhideWhenUsed="0"/>
-    <w:lsdException w:name="Medium Grid 2 Accent 3" w:semiHidden="0" w:uiPriority="68" w:unhideWhenUsed="0"/>
-    <w:lsdException w:name="Medium Grid 3 Accent 3" w:semiHidden="0" w:uiPriority="69" w:unhideWhenUsed="0"/>
-    <w:lsdException w:name="Dark List Accent 3" w:semiHidden="0" w:uiPriority="70" w:unhideWhenUsed="0"/>
-    <w:lsdException w:name="Colorful Shading Accent 3" w:semiHidden="0" w:uiPriority="71" w:unhideWhenUsed="0"/>
-    <w:lsdException w:name="Colorful List Accent 3" w:semiHidden="0" w:uiPriority="72" w:unhideWhenUsed="0"/>
-    <w:lsdException w:name="Colorful Grid Accent 3" w:semiHidden="0" w:uiPriority="73" w:unhideWhenUsed="0"/>
-    <w:lsdException w:name="Light Shading Accent 4" w:semiHidden="0" w:uiPriority="60" w:unhideWhenUsed="0"/>
-    <w:lsdException w:name="Light List Accent 4" w:semiHidden="0" w:uiPriority="61" w:unhideWhenUsed="0"/>
-    <w:lsdException w:name="Light Grid Accent 4" w:semiHidden="0" w:uiPriority="62" w:unhideWhenUsed="0"/>
-    <w:lsdException w:name="Medium Shading 1 Accent 4" w:semiHidden="0" w:uiPriority="63" w:unhideWhenUsed="0"/>
-    <w:lsdException w:name="Medium Shading 2 Accent 4" w:semiHidden="0" w:uiPriority="64" w:unhideWhenUsed="0"/>
-    <w:lsdException w:name="Medium List 1 Accent 4" w:semiHidden="0" w:uiPriority="65" w:unhideWhenUsed="0"/>
-    <w:lsdException w:name="Medium List 2 Accent 4" w:semiHidden="0" w:uiPriority="66" w:unhideWhenUsed="0"/>
-    <w:lsdException w:name="Medium Grid 1 Accent 4" w:semiHidden="0" w:uiPriority="67" w:unhideWhenUsed="0"/>
-    <w:lsdException w:name="Medium Grid 2 Accent 4" w:semiHidden="0" w:uiPriority="68" w:unhideWhenUsed="0"/>
-    <w:lsdException w:name="Medium Grid 3 Accent 4" w:semiHidden="0" w:uiPriority="69" w:unhideWhenUsed="0"/>
-    <w:lsdException w:name="Dark List Accent 4" w:semiHidden="0" w:uiPriority="70" w:unhideWhenUsed="0"/>
-    <w:lsdException w:name="Colorful Shading Accent 4" w:semiHidden="0" w:uiPriority="71" w:unhideWhenUsed="0"/>
-    <w:lsdException w:name="Colorful List Accent 4" w:semiHidden="0" w:uiPriority="72" w:unhideWhenUsed="0"/>
-    <w:lsdException w:name="Colorful Grid Accent 4" w:semiHidden="0" w:uiPriority="73" w:unhideWhenUsed="0"/>
-    <w:lsdException w:name="Light Shading Accent 5" w:semiHidden="0" w:uiPriority="60" w:unhideWhenUsed="0"/>
-    <w:lsdException w:name="Light List Accent 5" w:semiHidden="0" w:uiPriority="61" w:unhideWhenUsed="0"/>
-    <w:lsdException w:name="Light Grid Accent 5" w:semiHidden="0" w:uiPriority="62" w:unhideWhenUsed="0"/>
-    <w:lsdException w:name="Medium Shading 1 Accent 5" w:semiHidden="0" w:uiPriority="63" w:unhideWhenUsed="0"/>
-    <w:lsdException w:name="Medium Shading 2 Accent 5" w:semiHidden="0" w:uiPriority="64" w:unhideWhenUsed="0"/>
-    <w:lsdException w:name="Medium List 1 Accent 5" w:semiHidden="0" w:uiPriority="65" w:unhideWhenUsed="0"/>
-    <w:lsdException w:name="Medium List 2 Accent 5" w:semiHidden="0" w:uiPriority="66" w:unhideWhenUsed="0"/>
-    <w:lsdException w:name="Medium Grid 1 Accent 5" w:semiHidden="0" w:uiPriority="67" w:unhideWhenUsed="0"/>
-    <w:lsdException w:name="Medium Grid 2 Accent 5" w:semiHidden="0" w:uiPriority="68" w:unhideWhenUsed="0"/>
-    <w:lsdException w:name="Medium Grid 3 Accent 5" w:semiHidden="0" w:uiPriority="69" w:unhideWhenUsed="0"/>
-    <w:lsdException w:name="Dark List Accent 5" w:semiHidden="0" w:uiPriority="70" w:unhideWhenUsed="0"/>
-    <w:lsdException w:name="Colorful Shading Accent 5" w:semiHidden="0" w:uiPriority="71" w:unhideWhenUsed="0"/>
-    <w:lsdException w:name="Colorful List Accent 5" w:semiHidden="0" w:uiPriority="72" w:unhideWhenUsed="0"/>
-    <w:lsdException w:name="Colorful Grid Accent 5" w:semiHidden="0" w:uiPriority="73" w:unhideWhenUsed="0"/>
-    <w:lsdException w:name="Light Shading Accent 6" w:semiHidden="0" w:uiPriority="60" w:unhideWhenUsed="0"/>
-    <w:lsdException w:name="Light List Accent 6" w:semiHidden="0" w:uiPriority="61" w:unhideWhenUsed="0"/>
-    <w:lsdException w:name="Light Grid Accent 6" w:semiHidden="0" w:uiPriority="62" w:unhideWhenUsed="0"/>
-    <w:lsdException w:name="Medium Shading 1 Accent 6" w:semiHidden="0" w:uiPriority="63" w:unhideWhenUsed="0"/>
-    <w:lsdException w:name="Medium Shading 2 Accent 6" w:semiHidden="0" w:uiPriority="64" w:unhideWhenUsed="0"/>
-    <w:lsdException w:name="Medium List 1 Accent 6" w:semiHidden="0" w:uiPriority="65" w:unhideWhenUsed="0"/>
-    <w:lsdException w:name="Medium List 2 Accent 6" w:semiHidden="0" w:uiPriority="66" w:unhideWhenUsed="0"/>
-    <w:lsdException w:name="Medium Grid 1 Accent 6" w:semiHidden="0" w:uiPriority="67" w:unhideWhenUsed="0"/>
-    <w:lsdException w:name="Medium Grid 2 Accent 6" w:semiHidden="0" w:uiPriority="68" w:unhideWhenUsed="0"/>
-    <w:lsdException w:name="Medium Grid 3 Accent 6" w:semiHidden="0" w:uiPriority="69" w:unhideWhenUsed="0"/>
-    <w:lsdException w:name="Dark List Accent 6" w:semiHidden="0" w:uiPriority="70" w:unhideWhenUsed="0"/>
-    <w:lsdException w:name="Colorful Shading Accent 6" w:semiHidden="0" w:uiPriority="71" w:unhideWhenUsed="0"/>
-    <w:lsdException w:name="Colorful List Accent 6" w:semiHidden="0" w:uiPriority="72" w:unhideWhenUsed="0"/>
-    <w:lsdException w:name="Colorful Grid Accent 6" w:semiHidden="0" w:uiPriority="73" w:unhideWhenUsed="0"/>
-    <w:lsdException w:name="Subtle Emphasis" w:semiHidden="0" w:uiPriority="19" w:unhideWhenUsed="0" w:qFormat="1"/>
-    <w:lsdException w:name="Intense Emphasis" w:semiHidden="0" w:uiPriority="21" w:unhideWhenUsed="0" w:qFormat="1"/>
-    <w:lsdException w:name="Subtle Reference" w:semiHidden="0" w:uiPriority="31" w:unhideWhenUsed="0" w:qFormat="1"/>
-    <w:lsdException w:name="Intense Reference" w:semiHidden="0" w:uiPriority="32" w:unhideWhenUsed="0" w:qFormat="1"/>
-    <w:lsdException w:name="Book Title" w:semiHidden="0" w:uiPriority="33" w:unhideWhenUsed="0" w:qFormat="1"/>
-    <w:lsdException w:name="Bibliography" w:uiPriority="37"/>
-    <w:lsdException w:name="TOC Heading" w:uiPriority="39" w:qFormat="1"/>
+  <w:latentStyles w:defLockedState="0" w:defUIPriority="99" w:defSemiHidden="0" w:defUnhideWhenUsed="0" w:defQFormat="0" w:count="371">
+    <w:lsdException w:name="Normal" w:uiPriority="0" w:qFormat="1"/>
+    <w:lsdException w:name="heading 1" w:uiPriority="9" w:qFormat="1"/>
+    <w:lsdException w:name="heading 2" w:semiHidden="1" w:uiPriority="9" w:unhideWhenUsed="1" w:qFormat="1"/>
+    <w:lsdException w:name="heading 3" w:semiHidden="1" w:uiPriority="9" w:unhideWhenUsed="1" w:qFormat="1"/>
+    <w:lsdException w:name="heading 4" w:semiHidden="1" w:uiPriority="9" w:unhideWhenUsed="1" w:qFormat="1"/>
+    <w:lsdException w:name="heading 5" w:semiHidden="1" w:uiPriority="9" w:unhideWhenUsed="1" w:qFormat="1"/>
+    <w:lsdException w:name="heading 6" w:semiHidden="1" w:uiPriority="9" w:unhideWhenUsed="1" w:qFormat="1"/>
+    <w:lsdException w:name="heading 7" w:semiHidden="1" w:uiPriority="9" w:unhideWhenUsed="1" w:qFormat="1"/>
+    <w:lsdException w:name="heading 8" w:semiHidden="1" w:uiPriority="9" w:unhideWhenUsed="1" w:qFormat="1"/>
+    <w:lsdException w:name="heading 9" w:semiHidden="1" w:uiPriority="9" w:unhideWhenUsed="1" w:qFormat="1"/>
+    <w:lsdException w:name="index 1" w:semiHidden="1" w:unhideWhenUsed="1"/>
+    <w:lsdException w:name="index 2" w:semiHidden="1" w:unhideWhenUsed="1"/>
+    <w:lsdException w:name="index 3" w:semiHidden="1" w:unhideWhenUsed="1"/>
+    <w:lsdException w:name="index 4" w:semiHidden="1" w:unhideWhenUsed="1"/>
+    <w:lsdException w:name="index 5" w:semiHidden="1" w:unhideWhenUsed="1"/>
+    <w:lsdException w:name="index 6" w:semiHidden="1" w:unhideWhenUsed="1"/>
+    <w:lsdException w:name="index 7" w:semiHidden="1" w:unhideWhenUsed="1"/>
+    <w:lsdException w:name="index 8" w:semiHidden="1" w:unhideWhenUsed="1"/>
+    <w:lsdException w:name="index 9" w:semiHidden="1" w:unhideWhenUsed="1"/>
+    <w:lsdException w:name="toc 1" w:semiHidden="1" w:uiPriority="39" w:unhideWhenUsed="1"/>
+    <w:lsdException w:name="toc 2" w:semiHidden="1" w:uiPriority="39" w:unhideWhenUsed="1"/>
+    <w:lsdException w:name="toc 3" w:semiHidden="1" w:uiPriority="39" w:unhideWhenUsed="1"/>
+    <w:lsdException w:name="toc 4" w:semiHidden="1" w:uiPriority="39" w:unhideWhenUsed="1"/>
+    <w:lsdException w:name="toc 5" w:semiHidden="1" w:uiPriority="39" w:unhideWhenUsed="1"/>
+    <w:lsdException w:name="toc 6" w:semiHidden="1" w:uiPriority="39" w:unhideWhenUsed="1"/>
+    <w:lsdException w:name="toc 7" w:semiHidden="1" w:uiPriority="39" w:unhideWhenUsed="1"/>
+    <w:lsdException w:name="toc 8" w:semiHidden="1" w:uiPriority="39" w:unhideWhenUsed="1"/>
+    <w:lsdException w:name="toc 9" w:semiHidden="1" w:uiPriority="39" w:unhideWhenUsed="1"/>
+    <w:lsdException w:name="Normal Indent" w:semiHidden="1" w:unhideWhenUsed="1"/>
+    <w:lsdException w:name="footnote text" w:semiHidden="1" w:unhideWhenUsed="1"/>
+    <w:lsdException w:name="annotation text" w:semiHidden="1" w:unhideWhenUsed="1"/>
+    <w:lsdException w:name="header" w:semiHidden="1" w:unhideWhenUsed="1"/>
+    <w:lsdException w:name="footer" w:semiHidden="1" w:unhideWhenUsed="1"/>
+    <w:lsdException w:name="index heading" w:semiHidden="1" w:unhideWhenUsed="1"/>
+    <w:lsdException w:name="caption" w:semiHidden="1" w:uiPriority="35" w:unhideWhenUsed="1" w:qFormat="1"/>
+    <w:lsdException w:name="table of figures" w:semiHidden="1" w:unhideWhenUsed="1"/>
+    <w:lsdException w:name="envelope address" w:semiHidden="1" w:unhideWhenUsed="1"/>
+    <w:lsdException w:name="envelope return" w:semiHidden="1" w:unhideWhenUsed="1"/>
+    <w:lsdException w:name="footnote reference" w:semiHidden="1" w:unhideWhenUsed="1"/>
+    <w:lsdException w:name="annotation reference" w:semiHidden="1" w:unhideWhenUsed="1"/>
+    <w:lsdException w:name="line number" w:semiHidden="1" w:unhideWhenUsed="1"/>
+    <w:lsdException w:name="page number" w:semiHidden="1" w:unhideWhenUsed="1"/>
+    <w:lsdException w:name="endnote reference" w:semiHidden="1" w:unhideWhenUsed="1"/>
+    <w:lsdException w:name="endnote text" w:semiHidden="1" w:unhideWhenUsed="1"/>
+    <w:lsdException w:name="table of authorities" w:semiHidden="1" w:unhideWhenUsed="1"/>
+    <w:lsdException w:name="macro" w:semiHidden="1" w:unhideWhenUsed="1"/>
+    <w:lsdException w:name="toa heading" w:semiHidden="1" w:unhideWhenUsed="1"/>
+    <w:lsdException w:name="List" w:semiHidden="1" w:unhideWhenUsed="1"/>
+    <w:lsdException w:name="List Bullet" w:semiHidden="1" w:unhideWhenUsed="1"/>
+    <w:lsdException w:name="List Number" w:semiHidden="1" w:unhideWhenUsed="1"/>
+    <w:lsdException w:name="List 2" w:semiHidden="1" w:unhideWhenUsed="1"/>
+    <w:lsdException w:name="List 3" w:semiHidden="1" w:unhideWhenUsed="1"/>
+    <w:lsdException w:name="List 4" w:semiHidden="1" w:unhideWhenUsed="1"/>
+    <w:lsdException w:name="List 5" w:semiHidden="1" w:unhideWhenUsed="1"/>
+    <w:lsdException w:name="List Bullet 2" w:semiHidden="1" w:unhideWhenUsed="1"/>
+    <w:lsdException w:name="List Bullet 3" w:semiHidden="1" w:unhideWhenUsed="1"/>
+    <w:lsdException w:name="List Bullet 4" w:semiHidden="1" w:unhideWhenUsed="1"/>
+    <w:lsdException w:name="List Bullet 5" w:semiHidden="1" w:unhideWhenUsed="1"/>
+    <w:lsdException w:name="List Number 2" w:semiHidden="1" w:unhideWhenUsed="1"/>
+    <w:lsdException w:name="List Number 3" w:semiHidden="1" w:unhideWhenUsed="1"/>
+    <w:lsdException w:name="List Number 4" w:semiHidden="1" w:unhideWhenUsed="1"/>
+    <w:lsdException w:name="List Number 5" w:semiHidden="1" w:unhideWhenUsed="1"/>
+    <w:lsdException w:name="Title" w:uiPriority="10" w:qFormat="1"/>
+    <w:lsdException w:name="Closing" w:semiHidden="1" w:unhideWhenUsed="1"/>
+    <w:lsdException w:name="Signature" w:semiHidden="1" w:unhideWhenUsed="1"/>
+    <w:lsdException w:name="Default Paragraph Font" w:semiHidden="1" w:uiPriority="1" w:unhideWhenUsed="1"/>
+    <w:lsdException w:name="Body Text" w:semiHidden="1" w:unhideWhenUsed="1"/>
+    <w:lsdException w:name="Body Text Indent" w:semiHidden="1" w:unhideWhenUsed="1"/>
+    <w:lsdException w:name="List Continue" w:semiHidden="1" w:unhideWhenUsed="1"/>
+    <w:lsdException w:name="List Continue 2" w:semiHidden="1" w:unhideWhenUsed="1"/>
+    <w:lsdException w:name="List Continue 3" w:semiHidden="1" w:unhideWhenUsed="1"/>
+    <w:lsdException w:name="List Continue 4" w:semiHidden="1" w:unhideWhenUsed="1"/>
+    <w:lsdException w:name="List Continue 5" w:semiHidden="1" w:unhideWhenUsed="1"/>
+    <w:lsdException w:name="Message Header" w:semiHidden="1" w:unhideWhenUsed="1"/>
+    <w:lsdException w:name="Subtitle" w:uiPriority="11" w:qFormat="1"/>
+    <w:lsdException w:name="Salutation" w:semiHidden="1" w:unhideWhenUsed="1"/>
+    <w:lsdException w:name="Date" w:semiHidden="1" w:unhideWhenUsed="1"/>
+    <w:lsdException w:name="Body Text First Indent" w:semiHidden="1" w:unhideWhenUsed="1"/>
+    <w:lsdException w:name="Body Text First Indent 2" w:semiHidden="1" w:unhideWhenUsed="1"/>
+    <w:lsdException w:name="Note Heading" w:semiHidden="1" w:unhideWhenUsed="1"/>
+    <w:lsdException w:name="Body Text 2" w:semiHidden="1" w:unhideWhenUsed="1"/>
+    <w:lsdException w:name="Body Text 3" w:semiHidden="1" w:unhideWhenUsed="1"/>
+    <w:lsdException w:name="Body Text Indent 2" w:semiHidden="1" w:unhideWhenUsed="1"/>
+    <w:lsdException w:name="Body Text Indent 3" w:semiHidden="1" w:unhideWhenUsed="1"/>
+    <w:lsdException w:name="Block Text" w:semiHidden="1" w:unhideWhenUsed="1"/>
+    <w:lsdException w:name="Hyperlink" w:semiHidden="1" w:unhideWhenUsed="1"/>
+    <w:lsdException w:name="FollowedHyperlink" w:semiHidden="1" w:unhideWhenUsed="1"/>
+    <w:lsdException w:name="Strong" w:uiPriority="22" w:qFormat="1"/>
+    <w:lsdException w:name="Emphasis" w:uiPriority="20" w:qFormat="1"/>
+    <w:lsdException w:name="Document Map" w:semiHidden="1" w:unhideWhenUsed="1"/>
+    <w:lsdException w:name="Plain Text" w:semiHidden="1" w:unhideWhenUsed="1"/>
+    <w:lsdException w:name="E-mail Signature" w:semiHidden="1" w:unhideWhenUsed="1"/>
+    <w:lsdException w:name="HTML Top of Form" w:semiHidden="1" w:unhideWhenUsed="1"/>
+    <w:lsdException w:name="HTML Bottom of Form" w:semiHidden="1" w:unhideWhenUsed="1"/>
+    <w:lsdException w:name="Normal (Web)" w:semiHidden="1" w:unhideWhenUsed="1"/>
+    <w:lsdException w:name="HTML Acronym" w:semiHidden="1" w:unhideWhenUsed="1"/>
+    <w:lsdException w:name="HTML Address" w:semiHidden="1" w:unhideWhenUsed="1"/>
+    <w:lsdException w:name="HTML Cite" w:semiHidden="1" w:unhideWhenUsed="1"/>
+    <w:lsdException w:name="HTML Code" w:semiHidden="1" w:unhideWhenUsed="1"/>
+    <w:lsdException w:name="HTML Definition" w:semiHidden="1" w:unhideWhenUsed="1"/>
+    <w:lsdException w:name="HTML Keyboard" w:semiHidden="1" w:unhideWhenUsed="1"/>
+    <w:lsdException w:name="HTML Preformatted" w:semiHidden="1" w:unhideWhenUsed="1"/>
+    <w:lsdException w:name="HTML Sample" w:semiHidden="1" w:unhideWhenUsed="1"/>
+    <w:lsdException w:name="HTML Typewriter" w:semiHidden="1" w:unhideWhenUsed="1"/>
+    <w:lsdException w:name="HTML Variable" w:semiHidden="1" w:unhideWhenUsed="1"/>
+    <w:lsdException w:name="Normal Table" w:semiHidden="1" w:unhideWhenUsed="1"/>
+    <w:lsdException w:name="annotation subject" w:semiHidden="1" w:unhideWhenUsed="1"/>
+    <w:lsdException w:name="No List" w:semiHidden="1" w:unhideWhenUsed="1"/>
+    <w:lsdException w:name="Outline List 1" w:semiHidden="1" w:unhideWhenUsed="1"/>
+    <w:lsdException w:name="Outline List 2" w:semiHidden="1" w:unhideWhenUsed="1"/>
+    <w:lsdException w:name="Outline List 3" w:semiHidden="1" w:unhideWhenUsed="1"/>
+    <w:lsdException w:name="Table Simple 1" w:semiHidden="1" w:unhideWhenUsed="1"/>
+    <w:lsdException w:name="Table Simple 2" w:semiHidden="1" w:unhideWhenUsed="1"/>
+    <w:lsdException w:name="Table Simple 3" w:semiHidden="1" w:unhideWhenUsed="1"/>
+    <w:lsdException w:name="Table Classic 1" w:semiHidden="1" w:unhideWhenUsed="1"/>
+    <w:lsdException w:name="Table Classic 2" w:semiHidden="1" w:unhideWhenUsed="1"/>
+    <w:lsdException w:name="Table Classic 3" w:semiHidden="1" w:unhideWhenUsed="1"/>
+    <w:lsdException w:name="Table Classic 4" w:semiHidden="1" w:unhideWhenUsed="1"/>
+    <w:lsdException w:name="Table Colorful 1" w:semiHidden="1" w:unhideWhenUsed="1"/>
+    <w:lsdException w:name="Table Colorful 2" w:semiHidden="1" w:unhideWhenUsed="1"/>
+    <w:lsdException w:name="Table Colorful 3" w:semiHidden="1" w:unhideWhenUsed="1"/>
+    <w:lsdException w:name="Table Columns 1" w:semiHidden="1" w:unhideWhenUsed="1"/>
+    <w:lsdException w:name="Table Columns 2" w:semiHidden="1" w:unhideWhenUsed="1"/>
+    <w:lsdException w:name="Table Columns 3" w:semiHidden="1" w:unhideWhenUsed="1"/>
+    <w:lsdException w:name="Table Columns 4" w:semiHidden="1" w:unhideWhenUsed="1"/>
+    <w:lsdException w:name="Table Columns 5" w:semiHidden="1" w:unhideWhenUsed="1"/>
+    <w:lsdException w:name="Table Grid 1" w:semiHidden="1" w:unhideWhenUsed="1"/>
+    <w:lsdException w:name="Table Grid 2" w:semiHidden="1" w:unhideWhenUsed="1"/>
+    <w:lsdException w:name="Table Grid 3" w:semiHidden="1" w:unhideWhenUsed="1"/>
+    <w:lsdException w:name="Table Grid 4" w:semiHidden="1" w:unhideWhenUsed="1"/>
+    <w:lsdException w:name="Table Grid 5" w:semiHidden="1" w:unhideWhenUsed="1"/>
+    <w:lsdException w:name="Table Grid 6" w:semiHidden="1" w:unhideWhenUsed="1"/>
+    <w:lsdException w:name="Table Grid 7" w:semiHidden="1" w:unhideWhenUsed="1"/>
+    <w:lsdException w:name="Table Grid 8" w:semiHidden="1" w:unhideWhenUsed="1"/>
+    <w:lsdException w:name="Table List 1" w:semiHidden="1" w:unhideWhenUsed="1"/>
+    <w:lsdException w:name="Table List 2" w:semiHidden="1" w:unhideWhenUsed="1"/>
+    <w:lsdException w:name="Table List 3" w:semiHidden="1" w:unhideWhenUsed="1"/>
+    <w:lsdException w:name="Table List 4" w:semiHidden="1" w:unhideWhenUsed="1"/>
+    <w:lsdException w:name="Table List 5" w:semiHidden="1" w:unhideWhenUsed="1"/>
+    <w:lsdException w:name="Table List 6" w:semiHidden="1" w:unhideWhenUsed="1"/>
+    <w:lsdException w:name="Table List 7" w:semiHidden="1" w:unhideWhenUsed="1"/>
+    <w:lsdException w:name="Table List 8" w:semiHidden="1" w:unhideWhenUsed="1"/>
+    <w:lsdException w:name="Table 3D effects 1" w:semiHidden="1" w:unhideWhenUsed="1"/>
+    <w:lsdException w:name="Table 3D effects 2" w:semiHidden="1" w:unhideWhenUsed="1"/>
+    <w:lsdException w:name="Table 3D effects 3" w:semiHidden="1" w:unhideWhenUsed="1"/>
+    <w:lsdException w:name="Table Contemporary" w:semiHidden="1" w:unhideWhenUsed="1"/>
+    <w:lsdException w:name="Table Elegant" w:semiHidden="1" w:unhideWhenUsed="1"/>
+    <w:lsdException w:name="Table Professional" w:semiHidden="1" w:unhideWhenUsed="1"/>
+    <w:lsdException w:name="Table Subtle 1" w:semiHidden="1" w:unhideWhenUsed="1"/>
+    <w:lsdException w:name="Table Subtle 2" w:semiHidden="1" w:unhideWhenUsed="1"/>
+    <w:lsdException w:name="Table Web 1" w:semiHidden="1" w:unhideWhenUsed="1"/>
+    <w:lsdException w:name="Table Web 2" w:semiHidden="1" w:unhideWhenUsed="1"/>
+    <w:lsdException w:name="Table Web 3" w:semiHidden="1" w:unhideWhenUsed="1"/>
+    <w:lsdException w:name="Balloon Text" w:semiHidden="1" w:unhideWhenUsed="1"/>
+    <w:lsdException w:name="Table Grid" w:uiPriority="39"/>
+    <w:lsdException w:name="Table Theme" w:semiHidden="1" w:unhideWhenUsed="1"/>
+    <w:lsdException w:name="Placeholder Text" w:semiHidden="1"/>
+    <w:lsdException w:name="No Spacing" w:uiPriority="1" w:qFormat="1"/>
+    <w:lsdException w:name="Light Shading" w:uiPriority="60"/>
+    <w:lsdException w:name="Light List" w:uiPriority="61"/>
+    <w:lsdException w:name="Light Grid" w:uiPriority="62"/>
+    <w:lsdException w:name="Medium Shading 1" w:uiPriority="63"/>
+    <w:lsdException w:name="Medium Shading 2" w:uiPriority="64"/>
+    <w:lsdException w:name="Medium List 1" w:uiPriority="65"/>
+    <w:lsdException w:name="Medium List 2" w:uiPriority="66"/>
+    <w:lsdException w:name="Medium Grid 1" w:uiPriority="67"/>
+    <w:lsdException w:name="Medium Grid 2" w:uiPriority="68"/>
+    <w:lsdException w:name="Medium Grid 3" w:uiPriority="69"/>
+    <w:lsdException w:name="Dark List" w:uiPriority="70"/>
+    <w:lsdException w:name="Colorful Shading" w:uiPriority="71"/>
+    <w:lsdException w:name="Colorful List" w:uiPriority="72"/>
+    <w:lsdException w:name="Colorful Grid" w:uiPriority="73"/>
+    <w:lsdException w:name="Light Shading Accent 1" w:uiPriority="60"/>
+    <w:lsdException w:name="Light List Accent 1" w:uiPriority="61"/>
+    <w:lsdException w:name="Light Grid Accent 1" w:uiPriority="62"/>
+    <w:lsdException w:name="Medium Shading 1 Accent 1" w:uiPriority="63"/>
+    <w:lsdException w:name="Medium Shading 2 Accent 1" w:uiPriority="64"/>
+    <w:lsdException w:name="Medium List 1 Accent 1" w:uiPriority="65"/>
+    <w:lsdException w:name="Revision" w:semiHidden="1"/>
+    <w:lsdException w:name="List Paragraph" w:uiPriority="34" w:qFormat="1"/>
+    <w:lsdException w:name="Quote" w:uiPriority="29" w:qFormat="1"/>
+    <w:lsdException w:name="Intense Quote" w:uiPriority="30" w:qFormat="1"/>
+    <w:lsdException w:name="Medium List 2 Accent 1" w:uiPriority="66"/>
+    <w:lsdException w:name="Medium Grid 1 Accent 1" w:uiPriority="67"/>
+    <w:lsdException w:name="Medium Grid 2 Accent 1" w:uiPriority="68"/>
+    <w:lsdException w:name="Medium Grid 3 Accent 1" w:uiPriority="69"/>
+    <w:lsdException w:name="Dark List Accent 1" w:uiPriority="70"/>
+    <w:lsdException w:name="Colorful Shading Accent 1" w:uiPriority="71"/>
+    <w:lsdException w:name="Colorful List Accent 1" w:uiPriority="72"/>
+    <w:lsdException w:name="Colorful Grid Accent 1" w:uiPriority="73"/>
+    <w:lsdException w:name="Light Shading Accent 2" w:uiPriority="60"/>
+    <w:lsdException w:name="Light List Accent 2" w:uiPriority="61"/>
+    <w:lsdException w:name="Light Grid Accent 2" w:uiPriority="62"/>
+    <w:lsdException w:name="Medium Shading 1 Accent 2" w:uiPriority="63"/>
+    <w:lsdException w:name="Medium Shading 2 Accent 2" w:uiPriority="64"/>
+    <w:lsdException w:name="Medium List 1 Accent 2" w:uiPriority="65"/>
+    <w:lsdException w:name="Medium List 2 Accent 2" w:uiPriority="66"/>
+    <w:lsdException w:name="Medium Grid 1 Accent 2" w:uiPriority="67"/>
+    <w:lsdException w:name="Medium Grid 2 Accent 2" w:uiPriority="68"/>
+    <w:lsdException w:name="Medium Grid 3 Accent 2" w:uiPriority="69"/>
+    <w:lsdException w:name="Dark List Accent 2" w:uiPriority="70"/>
+    <w:lsdException w:name="Colorful Shading Accent 2" w:uiPriority="71"/>
+    <w:lsdException w:name="Colorful List Accent 2" w:uiPriority="72"/>
+    <w:lsdException w:name="Colorful Grid Accent 2" w:uiPriority="73"/>
+    <w:lsdException w:name="Light Shading Accent 3" w:uiPriority="60"/>
+    <w:lsdException w:name="Light List Accent 3" w:uiPriority="61"/>
+    <w:lsdException w:name="Light Grid Accent 3" w:uiPriority="62"/>
+    <w:lsdException w:name="Medium Shading 1 Accent 3" w:uiPriority="63"/>
+    <w:lsdException w:name="Medium Shading 2 Accent 3" w:uiPriority="64"/>
+    <w:lsdException w:name="Medium List 1 Accent 3" w:uiPriority="65"/>
+    <w:lsdException w:name="Medium List 2 Accent 3" w:uiPriority="66"/>
+    <w:lsdException w:name="Medium Grid 1 Accent 3" w:uiPriority="67"/>
+    <w:lsdException w:name="Medium Grid 2 Accent 3" w:uiPriority="68"/>
+    <w:lsdException w:name="Medium Grid 3 Accent 3" w:uiPriority="69"/>
+    <w:lsdException w:name="Dark List Accent 3" w:uiPriority="70"/>
+    <w:lsdException w:name="Colorful Shading Accent 3" w:uiPriority="71"/>
+    <w:lsdException w:name="Colorful List Accent 3" w:uiPriority="72"/>
+    <w:lsdException w:name="Colorful Grid Accent 3" w:uiPriority="73"/>
+    <w:lsdException w:name="Light Shading Accent 4" w:uiPriority="60"/>
+    <w:lsdException w:name="Light List Accent 4" w:uiPriority="61"/>
+    <w:lsdException w:name="Light Grid Accent 4" w:uiPriority="62"/>
+    <w:lsdException w:name="Medium Shading 1 Accent 4" w:uiPriority="63"/>
+    <w:lsdException w:name="Medium Shading 2 Accent 4" w:uiPriority="64"/>
+    <w:lsdException w:name="Medium List 1 Accent 4" w:uiPriority="65"/>
+    <w:lsdException w:name="Medium List 2 Accent 4" w:uiPriority="66"/>
+    <w:lsdException w:name="Medium Grid 1 Accent 4" w:uiPriority="67"/>
+    <w:lsdException w:name="Medium Grid 2 Accent 4" w:uiPriority="68"/>
+    <w:lsdException w:name="Medium Grid 3 Accent 4" w:uiPriority="69"/>
+    <w:lsdException w:name="Dark List Accent 4" w:uiPriority="70"/>
+    <w:lsdException w:name="Colorful Shading Accent 4" w:uiPriority="71"/>
+    <w:lsdException w:name="Colorful List Accent 4" w:uiPriority="72"/>
+    <w:lsdException w:name="Colorful Grid Accent 4" w:uiPriority="73"/>
+    <w:lsdException w:name="Light Shading Accent 5" w:uiPriority="60"/>
+    <w:lsdException w:name="Light List Accent 5" w:uiPriority="61"/>
+    <w:lsdException w:name="Light Grid Accent 5" w:uiPriority="62"/>
+    <w:lsdException w:name="Medium Shading 1 Accent 5" w:uiPriority="63"/>
+    <w:lsdException w:name="Medium Shading 2 Accent 5" w:uiPriority="64"/>
+    <w:lsdException w:name="Medium List 1 Accent 5" w:uiPriority="65"/>
+    <w:lsdException w:name="Medium List 2 Accent 5" w:uiPriority="66"/>
+    <w:lsdException w:name="Medium Grid 1 Accent 5" w:uiPriority="67"/>
+    <w:lsdException w:name="Medium Grid 2 Accent 5" w:uiPriority="68"/>
+    <w:lsdException w:name="Medium Grid 3 Accent 5" w:uiPriority="69"/>
+    <w:lsdException w:name="Dark List Accent 5" w:uiPriority="70"/>
+    <w:lsdException w:name="Colorful Shading Accent 5" w:uiPriority="71"/>
+    <w:lsdException w:name="Colorful List Accent 5" w:uiPriority="72"/>
+    <w:lsdException w:name="Colorful Grid Accent 5" w:uiPriority="73"/>
+    <w:lsdException w:name="Light Shading Accent 6" w:uiPriority="60"/>
+    <w:lsdException w:name="Light List Accent 6" w:uiPriority="61"/>
+    <w:lsdException w:name="Light Grid Accent 6" w:uiPriority="62"/>
+    <w:lsdException w:name="Medium Shading 1 Accent 6" w:uiPriority="63"/>
+    <w:lsdException w:name="Medium Shading 2 Accent 6" w:uiPriority="64"/>
+    <w:lsdException w:name="Medium List 1 Accent 6" w:uiPriority="65"/>
+    <w:lsdException w:name="Medium List 2 Accent 6" w:uiPriority="66"/>
+    <w:lsdException w:name="Medium Grid 1 Accent 6" w:uiPriority="67"/>
+    <w:lsdException w:name="Medium Grid 2 Accent 6" w:uiPriority="68"/>
+    <w:lsdException w:name="Medium Grid 3 Accent 6" w:uiPriority="69"/>
+    <w:lsdException w:name="Dark List Accent 6" w:uiPriority="70"/>
+    <w:lsdException w:name="Colorful Shading Accent 6" w:uiPriority="71"/>
+    <w:lsdException w:name="Colorful List Accent 6" w:uiPriority="72"/>
+    <w:lsdException w:name="Colorful Grid Accent 6" w:uiPriority="73"/>
+    <w:lsdException w:name="Subtle Emphasis" w:uiPriority="19" w:qFormat="1"/>
+    <w:lsdException w:name="Intense Emphasis" w:uiPriority="21" w:qFormat="1"/>
+    <w:lsdException w:name="Subtle Reference" w:uiPriority="31" w:qFormat="1"/>
+    <w:lsdException w:name="Intense Reference" w:uiPriority="32" w:qFormat="1"/>
+    <w:lsdException w:name="Book Title" w:uiPriority="33" w:qFormat="1"/>
+    <w:lsdException w:name="Bibliography" w:semiHidden="1" w:uiPriority="37" w:unhideWhenUsed="1"/>
+    <w:lsdException w:name="TOC Heading" w:semiHidden="1" w:uiPriority="39" w:unhideWhenUsed="1" w:qFormat="1"/>
+    <w:lsdException w:name="Plain Table 1" w:uiPriority="41"/>
+    <w:lsdException w:name="Plain Table 2" w:uiPriority="42"/>
+    <w:lsdException w:name="Plain Table 3" w:uiPriority="43"/>
+    <w:lsdException w:name="Plain Table 4" w:uiPriority="44"/>
+    <w:lsdException w:name="Plain Table 5" w:uiPriority="45"/>
+    <w:lsdException w:name="Grid Table Light" w:uiPriority="40"/>
+    <w:lsdException w:name="Grid Table 1 Light" w:uiPriority="46"/>
+    <w:lsdException w:name="Grid Table 2" w:uiPriority="47"/>
+    <w:lsdException w:name="Grid Table 3" w:uiPriority="48"/>
+    <w:lsdException w:name="Grid Table 4" w:uiPriority="49"/>
+    <w:lsdException w:name="Grid Table 5 Dark" w:uiPriority="50"/>
+    <w:lsdException w:name="Grid Table 6 Colorful" w:uiPriority="51"/>
+    <w:lsdException w:name="Grid Table 7 Colorful" w:uiPriority="52"/>
+    <w:lsdException w:name="Grid Table 1 Light Accent 1" w:uiPriority="46"/>
+    <w:lsdException w:name="Grid Table 2 Accent 1" w:uiPriority="47"/>
+    <w:lsdException w:name="Grid Table 3 Accent 1" w:uiPriority="48"/>
+    <w:lsdException w:name="Grid Table 4 Accent 1" w:uiPriority="49"/>
+    <w:lsdException w:name="Grid Table 5 Dark Accent 1" w:uiPriority="50"/>
+    <w:lsdException w:name="Grid Table 6 Colorful Accent 1" w:uiPriority="51"/>
+    <w:lsdException w:name="Grid Table 7 Colorful Accent 1" w:uiPriority="52"/>
+    <w:lsdException w:name="Grid Table 1 Light Accent 2" w:uiPriority="46"/>
+    <w:lsdException w:name="Grid Table 2 Accent 2" w:uiPriority="47"/>
+    <w:lsdException w:name="Grid Table 3 Accent 2" w:uiPriority="48"/>
+    <w:lsdException w:name="Grid Table 4 Accent 2" w:uiPriority="49"/>
+    <w:lsdException w:name="Grid Table 5 Dark Accent 2" w:uiPriority="50"/>
+    <w:lsdException w:name="Grid Table 6 Colorful Accent 2" w:uiPriority="51"/>
+    <w:lsdException w:name="Grid Table 7 Colorful Accent 2" w:uiPriority="52"/>
+    <w:lsdException w:name="Grid Table 1 Light Accent 3" w:uiPriority="46"/>
+    <w:lsdException w:name="Grid Table 2 Accent 3" w:uiPriority="47"/>
+    <w:lsdException w:name="Grid Table 3 Accent 3" w:uiPriority="48"/>
+    <w:lsdException w:name="Grid Table 4 Accent 3" w:uiPriority="49"/>
+    <w:lsdException w:name="Grid Table 5 Dark Accent 3" w:uiPriority="50"/>
+    <w:lsdException w:name="Grid Table 6 Colorful Accent 3" w:uiPriority="51"/>
+    <w:lsdException w:name="Grid Table 7 Colorful Accent 3" w:uiPriority="52"/>
+    <w:lsdException w:name="Grid Table 1 Light Accent 4" w:uiPriority="46"/>
+    <w:lsdException w:name="Grid Table 2 Accent 4" w:uiPriority="47"/>
+    <w:lsdException w:name="Grid Table 3 Accent 4" w:uiPriority="48"/>
+    <w:lsdException w:name="Grid Table 4 Accent 4" w:uiPriority="49"/>
+    <w:lsdException w:name="Grid Table 5 Dark Accent 4" w:uiPriority="50"/>
+    <w:lsdException w:name="Grid Table 6 Colorful Accent 4" w:uiPriority="51"/>
+    <w:lsdException w:name="Grid Table 7 Colorful Accent 4" w:uiPriority="52"/>
+    <w:lsdException w:name="Grid Table 1 Light Accent 5" w:uiPriority="46"/>
+    <w:lsdException w:name="Grid Table 2 Accent 5" w:uiPriority="47"/>
+    <w:lsdException w:name="Grid Table 3 Accent 5" w:uiPriority="48"/>
+    <w:lsdException w:name="Grid Table 4 Accent 5" w:uiPriority="49"/>
+    <w:lsdException w:name="Grid Table 5 Dark Accent 5" w:uiPriority="50"/>
+    <w:lsdException w:name="Grid Table 6 Colorful Accent 5" w:uiPriority="51"/>
+    <w:lsdException w:name="Grid Table 7 Colorful Accent 5" w:uiPriority="52"/>
+    <w:lsdException w:name="Grid Table 1 Light Accent 6" w:uiPriority="46"/>
+    <w:lsdException w:name="Grid Table 2 Accent 6" w:uiPriority="47"/>
+    <w:lsdException w:name="Grid Table 3 Accent 6" w:uiPriority="48"/>
+    <w:lsdException w:name="Grid Table 4 Accent 6" w:uiPriority="49"/>
+    <w:lsdException w:name="Grid Table 5 Dark Accent 6" w:uiPriority="50"/>
+    <w:lsdException w:name="Grid Table 6 Colorful Accent 6" w:uiPriority="51"/>
+    <w:lsdException w:name="Grid Table 7 Colorful Accent 6" w:uiPriority="52"/>
+    <w:lsdException w:name="List Table 1 Light" w:uiPriority="46"/>
+    <w:lsdException w:name="List Table 2" w:uiPriority="47"/>
+    <w:lsdException w:name="List Table 3" w:uiPriority="48"/>
+    <w:lsdException w:name="List Table 4" w:uiPriority="49"/>
+    <w:lsdException w:name="List Table 5 Dark" w:uiPriority="50"/>
+    <w:lsdException w:name="List Table 6 Colorful" w:uiPriority="51"/>
+    <w:lsdException w:name="List Table 7 Colorful" w:uiPriority="52"/>
+    <w:lsdException w:name="List Table 1 Light Accent 1" w:uiPriority="46"/>
+    <w:lsdException w:name="List Table 2 Accent 1" w:uiPriority="47"/>
+    <w:lsdException w:name="List Table 3 Accent 1" w:uiPriority="48"/>
+    <w:lsdException w:name="List Table 4 Accent 1" w:uiPriority="49"/>
+    <w:lsdException w:name="List Table 5 Dark Accent 1" w:uiPriority="50"/>
+    <w:lsdException w:name="List Table 6 Colorful Accent 1" w:uiPriority="51"/>
+    <w:lsdException w:name="List Table 7 Colorful Accent 1" w:uiPriority="52"/>
+    <w:lsdException w:name="List Table 1 Light Accent 2" w:uiPriority="46"/>
+    <w:lsdException w:name="List Table 2 Accent 2" w:uiPriority="47"/>
+    <w:lsdException w:name="List Table 3 Accent 2" w:uiPriority="48"/>
+    <w:lsdException w:name="List Table 4 Accent 2" w:uiPriority="49"/>
+    <w:lsdException w:name="List Table 5 Dark Accent 2" w:uiPriority="50"/>
+    <w:lsdException w:name="List Table 6 Colorful Accent 2" w:uiPriority="51"/>
+    <w:lsdException w:name="List Table 7 Colorful Accent 2" w:uiPriority="52"/>
+    <w:lsdException w:name="List Table 1 Light Accent 3" w:uiPriority="46"/>
+    <w:lsdException w:name="List Table 2 Accent 3" w:uiPriority="47"/>
+    <w:lsdException w:name="List Table 3 Accent 3" w:uiPriority="48"/>
+    <w:lsdException w:name="List Table 4 Accent 3" w:uiPriority="49"/>
+    <w:lsdException w:name="List Table 5 Dark Accent 3" w:uiPriority="50"/>
+    <w:lsdException w:name="List Table 6 Colorful Accent 3" w:uiPriority="51"/>
+    <w:lsdException w:name="List Table 7 Colorful Accent 3" w:uiPriority="52"/>
+    <w:lsdException w:name="List Table 1 Light Accent 4" w:uiPriority="46"/>
+    <w:lsdException w:name="List Table 2 Accent 4" w:uiPriority="47"/>
+    <w:lsdException w:name="List Table 3 Accent 4" w:uiPriority="48"/>
+    <w:lsdException w:name="List Table 4 Accent 4" w:uiPriority="49"/>
+    <w:lsdException w:name="List Table 5 Dark Accent 4" w:uiPriority="50"/>
+    <w:lsdException w:name="List Table 6 Colorful Accent 4" w:uiPriority="51"/>
+    <w:lsdException w:name="List Table 7 Colorful Accent 4" w:uiPriority="52"/>
+    <w:lsdException w:name="List Table 1 Light Accent 5" w:uiPriority="46"/>
+    <w:lsdException w:name="List Table 2 Accent 5" w:uiPriority="47"/>
+    <w:lsdException w:name="List Table 3 Accent 5" w:uiPriority="48"/>
+    <w:lsdException w:name="List Table 4 Accent 5" w:uiPriority="49"/>
+    <w:lsdException w:name="List Table 5 Dark Accent 5" w:uiPriority="50"/>
+    <w:lsdException w:name="List Table 6 Colorful Accent 5" w:uiPriority="51"/>
+    <w:lsdException w:name="List Table 7 Colorful Accent 5" w:uiPriority="52"/>
+    <w:lsdException w:name="List Table 1 Light Accent 6" w:uiPriority="46"/>
+    <w:lsdException w:name="List Table 2 Accent 6" w:uiPriority="47"/>
+    <w:lsdException w:name="List Table 3 Accent 6" w:uiPriority="48"/>
+    <w:lsdException w:name="List Table 4 Accent 6" w:uiPriority="49"/>
+    <w:lsdException w:name="List Table 5 Dark Accent 6" w:uiPriority="50"/>
+    <w:lsdException w:name="List Table 6 Colorful Accent 6" w:uiPriority="51"/>
+    <w:lsdException w:name="List Table 7 Colorful Accent 6" w:uiPriority="52"/>
   </w:latentStyles>
   <w:style w:type="paragraph" w:default="1" w:styleId="Normal">
     <w:name w:val="Normal"/>
@@ -5952,7 +6560,7 @@
   <a:extraClrSchemeLst/>
   <a:extLst>
     <a:ext uri="{05A4C25C-085E-4340-85A3-A5531E510DB2}">
-      <thm15:themeFamily xmlns:thm15="http://schemas.microsoft.com/office/thememl/2012/main" xmlns="" name="Office Theme" id="{62F939B6-93AF-4DB8-9C6B-D6C7DFDC589F}" vid="{4A3C46E8-61CC-4603-A589-7422A47A8E4A}"/>
+      <thm15:themeFamily xmlns:thm15="http://schemas.microsoft.com/office/thememl/2012/main" name="Office Theme" id="{62F939B6-93AF-4DB8-9C6B-D6C7DFDC589F}" vid="{4A3C46E8-61CC-4603-A589-7422A47A8E4A}"/>
     </a:ext>
   </a:extLst>
 </a:theme>

--- a/paper_dev/Answer to JSTAR reviewers-1.docx
+++ b/paper_dev/Answer to JSTAR reviewers-1.docx
@@ -152,21 +152,7 @@
         <w:rPr>
           <w:b/>
         </w:rPr>
-        <w:t xml:space="preserve">Usually the derivation of the PDF of the ratio of independent random variables implies an integration using a </w:t>
-      </w:r>
-      <w:proofErr w:type="spellStart"/>
-      <w:r>
-        <w:rPr>
-          <w:b/>
-        </w:rPr>
-        <w:t>Jacobian</w:t>
-      </w:r>
-      <w:proofErr w:type="spellEnd"/>
-      <w:r>
-        <w:rPr>
-          <w:b/>
-        </w:rPr>
-        <w:t>, therefore some details or reference would be appreciated.</w:t>
+        <w:t>Usually the derivation of the PDF of the ratio of independent random variables implies an integration using a Jacobian, therefore some details or reference would be appreciated.</w:t>
       </w:r>
     </w:p>
     <w:p>
@@ -248,27 +234,13 @@
         <w:rPr>
           <w:b/>
         </w:rPr>
-        <w:t xml:space="preserve">The </w:t>
-      </w:r>
-      <w:proofErr w:type="gramStart"/>
-      <w:r>
-        <w:rPr>
-          <w:b/>
-        </w:rPr>
-        <w:t>pdf</w:t>
-      </w:r>
-      <w:r>
-        <w:rPr>
-          <w:b/>
-        </w:rPr>
-        <w:t>[</w:t>
-      </w:r>
-      <w:proofErr w:type="gramEnd"/>
-      <w:r>
-        <w:rPr>
-          <w:b/>
-        </w:rPr>
-        <w:t>]</w:t>
+        <w:t>The pdf</w:t>
+      </w:r>
+      <w:r>
+        <w:rPr>
+          <w:b/>
+        </w:rPr>
+        <w:t>[]</w:t>
       </w:r>
       <w:r>
         <w:rPr>
@@ -291,18 +263,10 @@
       </w:pPr>
       <w:r>
         <w:lastRenderedPageBreak/>
-        <w:t xml:space="preserve">The </w:t>
-      </w:r>
-      <w:proofErr w:type="gramStart"/>
-      <w:r>
-        <w:t>pdf</w:t>
-      </w:r>
-      <w:r>
-        <w:t>[</w:t>
-      </w:r>
-      <w:proofErr w:type="gramEnd"/>
-      <w:r>
-        <w:t>] notation</w:t>
+        <w:t>The pdf</w:t>
+      </w:r>
+      <w:r>
+        <w:t>[] notation</w:t>
       </w:r>
       <w:r>
         <w:t xml:space="preserve"> is </w:t>
@@ -337,12 +301,7 @@
         <w:t>(16)</w:t>
       </w:r>
       <w:r>
-        <w:t xml:space="preserve"> illustrates an observable which behaves li</w:t>
-      </w:r>
-      <w:bookmarkStart w:id="1" w:name="_GoBack"/>
-      <w:bookmarkEnd w:id="1"/>
-      <w:r>
-        <w:t>ke</w:t>
+        <w:t xml:space="preserve"> illustrates an observable which behaves like</w:t>
       </w:r>
       <w:r>
         <w:t xml:space="preserve"> product of multiples </w:t>
@@ -399,23 +358,7 @@
           <w:rFonts w:eastAsiaTheme="minorEastAsia"/>
           <w:b/>
         </w:rPr>
-        <w:t xml:space="preserve"> in </w:t>
-      </w:r>
-      <w:proofErr w:type="gramStart"/>
-      <w:r>
-        <w:rPr>
-          <w:rFonts w:eastAsiaTheme="minorEastAsia"/>
-          <w:b/>
-        </w:rPr>
-        <w:t>ln(</w:t>
-      </w:r>
-      <w:proofErr w:type="gramEnd"/>
-      <w:r>
-        <w:rPr>
-          <w:rFonts w:eastAsiaTheme="minorEastAsia"/>
-          <w:b/>
-        </w:rPr>
-        <w:t>Q)!</w:t>
+        <w:t xml:space="preserve"> in ln(Q)!</w:t>
       </w:r>
       <w:r>
         <w:rPr>
@@ -429,23 +372,7 @@
           <w:rFonts w:eastAsiaTheme="minorEastAsia"/>
           <w:b/>
         </w:rPr>
-        <w:t xml:space="preserve">s it the </w:t>
-      </w:r>
-      <w:proofErr w:type="spellStart"/>
-      <w:r>
-        <w:rPr>
-          <w:rFonts w:eastAsiaTheme="minorEastAsia"/>
-          <w:b/>
-        </w:rPr>
-        <w:t>Wilk’s</w:t>
-      </w:r>
-      <w:proofErr w:type="spellEnd"/>
-      <w:r>
-        <w:rPr>
-          <w:rFonts w:eastAsiaTheme="minorEastAsia"/>
-          <w:b/>
-        </w:rPr>
-        <w:t xml:space="preserve"> lambda distribution?</w:t>
+        <w:t>s it the Wilk’s lambda distribution?</w:t>
       </w:r>
     </w:p>
     <w:p>
@@ -534,7 +461,6 @@
           </m:e>
         </m:func>
       </m:oMath>
-      <w:proofErr w:type="gramStart"/>
       <w:r>
         <w:rPr>
           <w:rFonts w:eastAsiaTheme="minorEastAsia"/>
@@ -553,21 +479,7 @@
         <w:rPr>
           <w:rFonts w:eastAsiaTheme="minorEastAsia"/>
         </w:rPr>
-        <w:t xml:space="preserve"> is a random variable</w:t>
-      </w:r>
-      <w:proofErr w:type="gramEnd"/>
-      <w:r>
-        <w:rPr>
-          <w:rFonts w:eastAsiaTheme="minorEastAsia"/>
-        </w:rPr>
-        <w:t xml:space="preserve"> following the chi-squ</w:t>
-      </w:r>
-      <w:proofErr w:type="spellStart"/>
-      <w:r>
-        <w:rPr>
-          <w:rFonts w:eastAsiaTheme="minorEastAsia"/>
-        </w:rPr>
-        <w:t>are</w:t>
+        <w:t xml:space="preserve"> is a random variable following the chi-square</w:t>
       </w:r>
       <w:r>
         <w:rPr>
@@ -575,7 +487,6 @@
         </w:rPr>
         <w:t>d</w:t>
       </w:r>
-      <w:proofErr w:type="spellEnd"/>
       <w:r>
         <w:rPr>
           <w:rFonts w:eastAsiaTheme="minorEastAsia"/>
@@ -586,14 +497,7 @@
         <w:rPr>
           <w:rFonts w:eastAsiaTheme="minorEastAsia"/>
         </w:rPr>
-        <w:t xml:space="preserve">Given that the PDF of chi-squared distribution is </w:t>
-      </w:r>
-      <w:proofErr w:type="gramStart"/>
-      <w:r>
-        <w:rPr>
-          <w:rFonts w:eastAsiaTheme="minorEastAsia"/>
-        </w:rPr>
-        <w:t>available</w:t>
+        <w:t>Given that the PDF of chi-squared distribution is available</w:t>
       </w:r>
       <w:r>
         <w:rPr>
@@ -601,7 +505,6 @@
         </w:rPr>
         <w:t xml:space="preserve"> </w:t>
       </w:r>
-      <w:proofErr w:type="gramEnd"/>
       <m:oMath>
         <m:r>
           <w:rPr>
@@ -1013,21 +916,7 @@
         <w:rPr>
           <w:rFonts w:eastAsiaTheme="minorEastAsia"/>
         </w:rPr>
-        <w:t xml:space="preserve">It is not the same with </w:t>
-      </w:r>
-      <w:proofErr w:type="spellStart"/>
-      <w:r>
-        <w:rPr>
-          <w:rFonts w:eastAsiaTheme="minorEastAsia"/>
-        </w:rPr>
-        <w:t>Wilk’s</w:t>
-      </w:r>
-      <w:proofErr w:type="spellEnd"/>
-      <w:r>
-        <w:rPr>
-          <w:rFonts w:eastAsiaTheme="minorEastAsia"/>
-        </w:rPr>
-        <w:t xml:space="preserve"> distribution. Even though they are related in the sense that:</w:t>
+        <w:t>It is not the same with Wilk’s distribution. Even though they are related in the sense that:</w:t>
       </w:r>
     </w:p>
     <w:p>
@@ -1058,21 +947,7 @@
         <w:rPr>
           <w:rFonts w:eastAsiaTheme="minorEastAsia"/>
         </w:rPr>
-        <w:t xml:space="preserve"> </w:t>
-      </w:r>
-      <w:proofErr w:type="spellStart"/>
-      <w:r>
-        <w:rPr>
-          <w:rFonts w:eastAsiaTheme="minorEastAsia"/>
-        </w:rPr>
-        <w:t>Wishart</w:t>
-      </w:r>
-      <w:proofErr w:type="spellEnd"/>
-      <w:r>
-        <w:rPr>
-          <w:rFonts w:eastAsiaTheme="minorEastAsia"/>
-        </w:rPr>
-        <w:t xml:space="preserve"> distribution and can be considered as independent of each other, then </w:t>
+        <w:t xml:space="preserve"> Wishart distribution and can be considered as independent of each other, then </w:t>
       </w:r>
     </w:p>
     <w:p>
@@ -1220,14 +1095,12 @@
         </w:rPr>
         <w:t xml:space="preserve"> follows </w:t>
       </w:r>
-      <w:proofErr w:type="spellStart"/>
       <w:r>
         <w:rPr>
           <w:rFonts w:eastAsiaTheme="minorEastAsia"/>
         </w:rPr>
         <w:t>Wilk’s</w:t>
       </w:r>
-      <w:proofErr w:type="spellEnd"/>
       <w:r>
         <w:rPr>
           <w:rFonts w:eastAsiaTheme="minorEastAsia"/>
@@ -1810,21 +1683,7 @@
         <w:rPr>
           <w:rFonts w:eastAsiaTheme="minorEastAsia"/>
         </w:rPr>
-        <w:t xml:space="preserve">for </w:t>
-      </w:r>
-      <w:proofErr w:type="gramStart"/>
-      <w:r>
-        <w:rPr>
-          <w:rFonts w:eastAsiaTheme="minorEastAsia"/>
-        </w:rPr>
-        <w:t>ln(</w:t>
-      </w:r>
-      <w:proofErr w:type="gramEnd"/>
-      <w:r>
-        <w:rPr>
-          <w:rFonts w:eastAsiaTheme="minorEastAsia"/>
-        </w:rPr>
-        <w:t xml:space="preserve">Q) is </w:t>
+        <w:t xml:space="preserve">for ln(Q) is </w:t>
       </w:r>
       <w:r>
         <w:rPr>
@@ -1965,16 +1824,11 @@
       <w:r>
         <w:t xml:space="preserve"> we felt it is more important that this paper </w:t>
       </w:r>
-      <w:proofErr w:type="gramStart"/>
       <w:r>
         <w:t>shows</w:t>
       </w:r>
       <w:r>
-        <w:t xml:space="preserve">  the</w:t>
-      </w:r>
-      <w:proofErr w:type="gramEnd"/>
-      <w:r>
-        <w:t xml:space="preserve"> </w:t>
+        <w:t xml:space="preserve">  the </w:t>
       </w:r>
       <w:r>
         <w:t xml:space="preserve">validation of the </w:t>
@@ -2093,13 +1947,24 @@
         <w:t xml:space="preserve"> homoscedastic. </w:t>
       </w:r>
       <w:r>
-        <w:t xml:space="preserve">However. </w:t>
-      </w:r>
-      <w:proofErr w:type="gramStart"/>
+        <w:t>However</w:t>
+      </w:r>
+      <w:ins w:id="1" w:author="lethanhhai" w:date="2014-08-13T05:40:00Z">
+        <w:r>
+          <w:t>,</w:t>
+        </w:r>
+      </w:ins>
+      <w:del w:id="2" w:author="lethanhhai" w:date="2014-08-13T05:40:00Z">
+        <w:r>
+          <w:delText>.</w:delText>
+        </w:r>
+      </w:del>
+      <w:r>
+        <w:t xml:space="preserve"> </w:t>
+      </w:r>
       <w:r>
         <w:t>they</w:t>
       </w:r>
-      <w:proofErr w:type="gramEnd"/>
       <w:r>
         <w:t xml:space="preserve"> </w:t>
       </w:r>
@@ -2408,8 +2273,13 @@
         <w:t>observables</w:t>
       </w:r>
       <w:r>
-        <w:t xml:space="preserve"> normally used (comment: is this correct?)</w:t>
-      </w:r>
+        <w:t xml:space="preserve"> normally used</w:t>
+      </w:r>
+      <w:del w:id="3" w:author="lethanhhai" w:date="2014-08-13T05:46:00Z">
+        <w:r>
+          <w:delText xml:space="preserve"> (comment: is this correct?)</w:delText>
+        </w:r>
+      </w:del>
       <w:r>
         <w:t>,</w:t>
       </w:r>
@@ -2426,14 +2296,14 @@
         <w:t xml:space="preserve">Even better are the properties of these proposed consistent measures of distance. First, compared to existing measures of distance (section II.B) the proposed pdf is, as the Reviewer noted, defined completely and not just asymptotically. Second, </w:t>
       </w:r>
       <w:r>
-        <w:t xml:space="preserve">extending </w:t>
+        <w:t xml:space="preserve">extending from </w:t>
+      </w:r>
+      <w:r>
+        <w:t xml:space="preserve">the widely used </w:t>
       </w:r>
       <w:r>
         <w:lastRenderedPageBreak/>
-        <w:t xml:space="preserve">from </w:t>
-      </w:r>
-      <w:r>
-        <w:t>the widely used intensity-ratio in SAR, the determinant-ratio can be considered as its natural extensio</w:t>
+        <w:t>intensity-ratio in SAR, the determinant-ratio can be considered as its natural extensio</w:t>
       </w:r>
       <w:r>
         <w:t>n in the multi-dimensional case!</w:t>
@@ -2446,12 +2316,12 @@
       <w:r>
         <w:t xml:space="preserve">We have further </w:t>
       </w:r>
-      <w:del w:id="2" w:author="Thanh-Hai Le" w:date="2014-08-12T04:06:00Z">
+      <w:del w:id="4" w:author="Thanh-Hai Le" w:date="2014-08-12T04:06:00Z">
         <w:r>
           <w:delText>emphsized</w:delText>
         </w:r>
       </w:del>
-      <w:ins w:id="3" w:author="Thanh-Hai Le" w:date="2014-08-12T04:06:00Z">
+      <w:ins w:id="5" w:author="Thanh-Hai Le" w:date="2014-08-12T04:06:00Z">
         <w:r>
           <w:t>emphasized</w:t>
         </w:r>
@@ -2490,21 +2360,7 @@
         <w:rPr>
           <w:b/>
         </w:rPr>
-        <w:t xml:space="preserve">They also do not acknowledge that much of the useful information in a </w:t>
-      </w:r>
-      <w:proofErr w:type="spellStart"/>
-      <w:r>
-        <w:rPr>
-          <w:b/>
-        </w:rPr>
-        <w:t>polarimetric</w:t>
-      </w:r>
-      <w:proofErr w:type="spellEnd"/>
-      <w:r>
-        <w:rPr>
-          <w:b/>
-        </w:rPr>
-        <w:t xml:space="preserve"> image is in the relationship between the terms of the scattering matrix.</w:t>
+        <w:t>They also do not acknowledge that much of the useful information in a polarimetric image is in the relationship between the terms of the scattering matrix.</w:t>
       </w:r>
     </w:p>
     <w:p>
@@ -2522,7 +2378,7 @@
       <w:r>
         <w:t>The paper does acknowledge</w:t>
       </w:r>
-      <w:del w:id="4" w:author="Thanh-Hai Le" w:date="2014-08-12T04:06:00Z">
+      <w:del w:id="6" w:author="Thanh-Hai Le" w:date="2014-08-12T04:06:00Z">
         <w:r>
           <w:delText>s</w:delText>
         </w:r>
@@ -2690,28 +2546,28 @@
       <w:r>
         <w:t xml:space="preserve">Still a new paragraph </w:t>
       </w:r>
-      <w:ins w:id="5" w:author="Exam" w:date="2014-08-11T11:05:00Z">
+      <w:ins w:id="7" w:author="Exam" w:date="2014-08-11T11:05:00Z">
         <w:r>
           <w:t>(</w:t>
         </w:r>
       </w:ins>
-      <w:ins w:id="6" w:author="lethanhhai" w:date="2014-08-12T08:18:00Z">
+      <w:ins w:id="8" w:author="lethanhhai" w:date="2014-08-12T08:18:00Z">
         <w:r>
           <w:t xml:space="preserve">in </w:t>
         </w:r>
       </w:ins>
-      <w:ins w:id="7" w:author="Exam" w:date="2014-08-11T11:05:00Z">
+      <w:ins w:id="9" w:author="Exam" w:date="2014-08-11T11:05:00Z">
         <w:r>
           <w:t xml:space="preserve">page </w:t>
         </w:r>
       </w:ins>
-      <w:ins w:id="8" w:author="lethanhhai" w:date="2014-08-12T08:18:00Z">
+      <w:ins w:id="10" w:author="lethanhhai" w:date="2014-08-12T08:18:00Z">
         <w:r>
           <w:t>4</w:t>
         </w:r>
       </w:ins>
-      <w:ins w:id="9" w:author="Exam" w:date="2014-08-11T11:05:00Z">
-        <w:del w:id="10" w:author="lethanhhai" w:date="2014-08-12T08:17:00Z">
+      <w:ins w:id="11" w:author="Exam" w:date="2014-08-11T11:05:00Z">
+        <w:del w:id="12" w:author="lethanhhai" w:date="2014-08-12T08:17:00Z">
           <w:r>
             <w:delText>???</w:delText>
           </w:r>
@@ -2901,11 +2757,11 @@
         <w:t xml:space="preserve"> S</w:t>
       </w:r>
       <w:r>
-        <w:t xml:space="preserve">ince the </w:t>
+        <w:t xml:space="preserve">ince the proposed determinant, determinant-ratio or change-ratio models for POLSAR also includes the </w:t>
       </w:r>
       <w:r>
         <w:lastRenderedPageBreak/>
-        <w:t xml:space="preserve">proposed determinant, determinant-ratio or change-ratio models for POLSAR also includes the traditional models for SAR intensity, SAR intensity-ratio and SAR change-ratio, the paper shows </w:t>
+        <w:t xml:space="preserve">traditional models for SAR intensity, SAR intensity-ratio and SAR change-ratio, the paper shows </w:t>
       </w:r>
       <w:r>
         <w:t xml:space="preserve">how </w:t>
@@ -3109,27 +2965,11 @@
         </w:rPr>
         <w:t xml:space="preserve"> </w:t>
       </w:r>
-      <w:proofErr w:type="spellStart"/>
-      <w:proofErr w:type="gramStart"/>
-      <w:r>
-        <w:rPr>
-          <w:b/>
-        </w:rPr>
-        <w:t>p,</w:t>
-      </w:r>
-      <w:proofErr w:type="gramEnd"/>
-      <w:r>
-        <w:rPr>
-          <w:b/>
-        </w:rPr>
-        <w:t>q,r,s</w:t>
-      </w:r>
-      <w:proofErr w:type="spellEnd"/>
-      <w:r>
-        <w:rPr>
-          <w:b/>
-        </w:rPr>
-        <w:t xml:space="preserve"> needs to be defined.</w:t>
+      <w:r>
+        <w:rPr>
+          <w:b/>
+        </w:rPr>
+        <w:t>p,q,r,s needs to be defined.</w:t>
       </w:r>
     </w:p>
     <w:p>
@@ -3145,15 +2985,7 @@
         <w:jc w:val="both"/>
       </w:pPr>
       <w:r>
-        <w:t xml:space="preserve">1-7 list out different </w:t>
-      </w:r>
-      <w:proofErr w:type="spellStart"/>
-      <w:r>
-        <w:t>univariate</w:t>
-      </w:r>
-      <w:proofErr w:type="spellEnd"/>
-      <w:r>
-        <w:t xml:space="preserve"> POLSAR observables, for which statistical models have been proposed in the cited publications. </w:t>
+        <w:t xml:space="preserve">1-7 list out different univariate POLSAR observables, for which statistical models have been proposed in the cited publications. </w:t>
       </w:r>
       <w:r>
         <w:t>T</w:t>
@@ -3175,26 +3007,8 @@
       <w:pPr>
         <w:jc w:val="both"/>
       </w:pPr>
-      <w:proofErr w:type="spellStart"/>
-      <w:proofErr w:type="gramStart"/>
-      <w:r>
-        <w:t>p,</w:t>
-      </w:r>
-      <w:proofErr w:type="gramEnd"/>
-      <w:r>
-        <w:t>q,r,s</w:t>
-      </w:r>
-      <w:proofErr w:type="spellEnd"/>
-      <w:r>
-        <w:t xml:space="preserve"> are notation indicating any of the commonly used polarization combination (i.e. </w:t>
-      </w:r>
-      <w:proofErr w:type="spellStart"/>
-      <w:r>
-        <w:t>hh,vv,hv</w:t>
-      </w:r>
-      <w:proofErr w:type="spellEnd"/>
-      <w:r>
-        <w:t>)</w:t>
+      <w:r>
+        <w:t>p,q,r,s are notation indicating any of the commonly used polarization combination (i.e. hh,vv,hv)</w:t>
       </w:r>
       <w:r>
         <w:t xml:space="preserve">. The explanation </w:t>
@@ -3273,15 +3087,7 @@
         <w:t>The text reads: “</w:t>
       </w:r>
       <w:r>
-        <w:t>… none of the underlying observables have been shown to meet the dual criteria of (</w:t>
-      </w:r>
-      <w:proofErr w:type="spellStart"/>
-      <w:r>
-        <w:t>i</w:t>
-      </w:r>
-      <w:proofErr w:type="spellEnd"/>
-      <w:r>
-        <w:t>) resulting in statistically consistent discrimination measures and thus (ii) being representative of the complex POLSAR data</w:t>
+        <w:t>… none of the underlying observables have been shown to meet the dual criteria of (i) resulting in statistically consistent discrimination measures and thus (ii) being representative of the complex POLSAR data</w:t>
       </w:r>
       <w:r>
         <w:t xml:space="preserve">”. This is shown in the </w:t>
@@ -3349,8 +3155,14 @@
         <w:rPr>
           <w:b/>
         </w:rPr>
+        <w:t xml:space="preserve">P3/Col1/L10-15: While it may be nice for mathematical purity to have an exact distribution instead of an asymptotic one, it should be demonstrated that the asymptotic assumption is invalid for </w:t>
+      </w:r>
+      <w:r>
+        <w:rPr>
+          <w:b/>
+        </w:rPr>
         <w:lastRenderedPageBreak/>
-        <w:t>P3/Col1/L10-15: While it may be nice for mathematical purity to have an exact distribution instead of an asymptotic one, it should be demonstrated that the asymptotic assumption is invalid for POLSAR data. Ultimately, it needs to be shown that better separation of regions may be obtained using the proposed distribution than with existing methods.</w:t>
+        <w:t>POLSAR data. Ultimately, it needs to be shown that better separation of regions may be obtained using the proposed distribution than with existing methods.</w:t>
       </w:r>
     </w:p>
     <w:p>
@@ -3406,7 +3218,7 @@
       <w:r>
         <w:t>we can propose</w:t>
       </w:r>
-      <w:del w:id="11" w:author="Thanh-Hai Le" w:date="2014-08-12T04:07:00Z">
+      <w:del w:id="13" w:author="Thanh-Hai Le" w:date="2014-08-12T04:07:00Z">
         <w:r>
           <w:delText xml:space="preserve"> </w:delText>
         </w:r>
@@ -3434,29 +3246,29 @@
       <w:r>
         <w:t xml:space="preserve">t should also be noted that the paper does include a </w:t>
       </w:r>
-      <w:del w:id="12" w:author="Thanh-Hai Le" w:date="2014-08-12T04:08:00Z">
+      <w:del w:id="14" w:author="Thanh-Hai Le" w:date="2014-08-12T04:08:00Z">
         <w:r>
           <w:delText>section</w:delText>
         </w:r>
       </w:del>
-      <w:ins w:id="13" w:author="Exam" w:date="2014-08-11T11:11:00Z">
-        <w:del w:id="14" w:author="Thanh-Hai Le" w:date="2014-08-12T04:08:00Z">
+      <w:ins w:id="15" w:author="Exam" w:date="2014-08-11T11:11:00Z">
+        <w:del w:id="16" w:author="Thanh-Hai Le" w:date="2014-08-12T04:08:00Z">
           <w:r>
             <w:delText xml:space="preserve"> </w:delText>
           </w:r>
         </w:del>
       </w:ins>
-      <w:ins w:id="15" w:author="Thanh-Hai Le" w:date="2014-08-12T04:08:00Z">
+      <w:ins w:id="17" w:author="Thanh-Hai Le" w:date="2014-08-12T04:08:00Z">
         <w:r>
           <w:t xml:space="preserve">paragraph </w:t>
         </w:r>
       </w:ins>
-      <w:ins w:id="16" w:author="Thanh-Hai Le" w:date="2014-08-12T06:58:00Z">
+      <w:ins w:id="18" w:author="Thanh-Hai Le" w:date="2014-08-12T06:58:00Z">
         <w:r>
           <w:t>(page 7)</w:t>
         </w:r>
       </w:ins>
-      <w:del w:id="17" w:author="Thanh-Hai Le" w:date="2014-08-12T04:08:00Z">
+      <w:del w:id="19" w:author="Thanh-Hai Le" w:date="2014-08-12T04:08:00Z">
         <w:r>
           <w:delText>(comment: which one?)</w:delText>
         </w:r>
@@ -3510,21 +3322,7 @@
         <w:rPr>
           <w:b/>
         </w:rPr>
-        <w:t xml:space="preserve">P3/Col1/L25: Incorrect nomenclature. Single pol transmit, dual-pol receive is “compact </w:t>
-      </w:r>
-      <w:proofErr w:type="spellStart"/>
-      <w:r>
-        <w:rPr>
-          <w:b/>
-        </w:rPr>
-        <w:t>polarimetry</w:t>
-      </w:r>
-      <w:proofErr w:type="spellEnd"/>
-      <w:r>
-        <w:rPr>
-          <w:b/>
-        </w:rPr>
-        <w:t>”. Partially polarized signals contain both polarized and unpolarised power.</w:t>
+        <w:t>P3/Col1/L25: Incorrect nomenclature. Single pol transmit, dual-pol receive is “compact polarimetry”. Partially polarized signals contain both polarized and unpolarised power.</w:t>
       </w:r>
     </w:p>
     <w:p>
@@ -3534,83 +3332,61 @@
       <w:r>
         <w:t>Answer:</w:t>
       </w:r>
-    </w:p>
-    <w:p>
-      <w:pPr>
-        <w:jc w:val="both"/>
-      </w:pPr>
-      <w:r>
-        <w:t xml:space="preserve">The term we used is “partial </w:t>
-      </w:r>
-      <w:proofErr w:type="spellStart"/>
-      <w:r>
-        <w:t>polarimetry</w:t>
-      </w:r>
-      <w:proofErr w:type="spellEnd"/>
-      <w:r>
-        <w:t xml:space="preserve">” and </w:t>
+      <w:bookmarkStart w:id="20" w:name="_GoBack"/>
+      <w:bookmarkEnd w:id="20"/>
+    </w:p>
+    <w:p>
+      <w:pPr>
+        <w:jc w:val="both"/>
+      </w:pPr>
+      <w:r>
+        <w:t xml:space="preserve">The term we used is “partial polarimetry” and </w:t>
       </w:r>
       <w:r>
         <w:t xml:space="preserve">it </w:t>
       </w:r>
       <w:r>
-        <w:t xml:space="preserve">is totally different from “partially polarized signals”. We are aware of the term “compact </w:t>
-      </w:r>
-      <w:proofErr w:type="spellStart"/>
-      <w:r>
-        <w:t>polarimet</w:t>
-      </w:r>
-      <w:r>
-        <w:t>ry</w:t>
-      </w:r>
-      <w:proofErr w:type="spellEnd"/>
-      <w:r>
-        <w:t xml:space="preserve">” which were used by </w:t>
-      </w:r>
-      <w:proofErr w:type="spellStart"/>
+        <w:t>is totally different from “partially polarized signals”. We are aware of the term “compact polarimet</w:t>
+      </w:r>
+      <w:r>
+        <w:t>ry” which were used by Souyris [</w:t>
+      </w:r>
       <w:r>
         <w:t>Souyris</w:t>
       </w:r>
-      <w:proofErr w:type="spellEnd"/>
+      <w:r>
+        <w:t>_2005_TGRS]</w:t>
+      </w:r>
+      <w:r>
+        <w:t xml:space="preserve">. In the cited paper, the proposed mode is 45 </w:t>
+      </w:r>
+      <w:r>
+        <w:t xml:space="preserve">degree </w:t>
+      </w:r>
+      <w:r>
+        <w:t xml:space="preserve">in Transmit. </w:t>
+      </w:r>
+      <w:r>
+        <w:t xml:space="preserve">This </w:t>
+      </w:r>
+      <w:r>
+        <w:t>fact is important because there is also another proposal by Raney</w:t>
+      </w:r>
       <w:r>
         <w:t xml:space="preserve"> [</w:t>
       </w:r>
       <w:r>
-        <w:t>Souyris</w:t>
-      </w:r>
-      <w:r>
-        <w:t>_2005_TGRS]</w:t>
-      </w:r>
-      <w:r>
-        <w:t xml:space="preserve">. In the cited paper, the proposed mode is 45 </w:t>
-      </w:r>
-      <w:r>
-        <w:t xml:space="preserve">degree </w:t>
-      </w:r>
-      <w:r>
-        <w:t xml:space="preserve">in Transmit. </w:t>
-      </w:r>
-      <w:r>
-        <w:t xml:space="preserve">This </w:t>
-      </w:r>
-      <w:r>
-        <w:t>fact is important because there is also another proposal by Raney</w:t>
-      </w:r>
-      <w:r>
-        <w:t xml:space="preserve"> [</w:t>
-      </w:r>
-      <w:r>
         <w:t>Raney</w:t>
       </w:r>
       <w:r>
         <w:t>_2006_</w:t>
       </w:r>
-      <w:ins w:id="18" w:author="lethanhhai" w:date="2014-08-12T08:18:00Z">
+      <w:ins w:id="21" w:author="lethanhhai" w:date="2014-08-12T08:18:00Z">
         <w:r>
           <w:t>IGARSS</w:t>
         </w:r>
       </w:ins>
-      <w:del w:id="19" w:author="lethanhhai" w:date="2014-08-12T08:18:00Z">
+      <w:del w:id="22" w:author="lethanhhai" w:date="2014-08-12T08:18:00Z">
         <w:r>
           <w:delText>TGRS</w:delText>
         </w:r>
@@ -3619,15 +3395,7 @@
         <w:t>]</w:t>
       </w:r>
       <w:r>
-        <w:t xml:space="preserve">, termed “hybrid </w:t>
-      </w:r>
-      <w:proofErr w:type="spellStart"/>
-      <w:r>
-        <w:t>polarimetry</w:t>
-      </w:r>
-      <w:proofErr w:type="spellEnd"/>
-      <w:r>
-        <w:t>”, where circular</w:t>
+        <w:t>, termed “hybrid polarimetry”, where circular</w:t>
       </w:r>
       <w:r>
         <w:t>ly</w:t>
@@ -3639,29 +3407,13 @@
         <w:t xml:space="preserve">signals are transmitted. </w:t>
       </w:r>
       <w:r>
-        <w:t xml:space="preserve">By “partial </w:t>
-      </w:r>
-      <w:proofErr w:type="spellStart"/>
-      <w:r>
-        <w:t>polarimetry</w:t>
-      </w:r>
-      <w:proofErr w:type="spellEnd"/>
-      <w:r>
-        <w:t xml:space="preserve">”, we </w:t>
+        <w:t xml:space="preserve">By “partial polarimetry”, we </w:t>
       </w:r>
       <w:r>
         <w:t xml:space="preserve">try </w:t>
       </w:r>
       <w:r>
-        <w:t xml:space="preserve">to indicate that our model works not only on “full </w:t>
-      </w:r>
-      <w:proofErr w:type="spellStart"/>
-      <w:r>
-        <w:t>polarimetric</w:t>
-      </w:r>
-      <w:proofErr w:type="spellEnd"/>
-      <w:r>
-        <w:t xml:space="preserve"> SAR” or “traditional SAR”, but also covers both the </w:t>
+        <w:t xml:space="preserve">to indicate that our model works not only on “full polarimetric SAR” or “traditional SAR”, but also covers both the </w:t>
       </w:r>
       <w:r>
         <w:t>above mentioned</w:t>
@@ -3723,7 +3475,7 @@
         </w:rPr>
         <w:t>P3/Col2/Eqns</w:t>
       </w:r>
-      <w:ins w:id="20" w:author="lethanhhai" w:date="2014-08-12T08:19:00Z">
+      <w:ins w:id="23" w:author="lethanhhai" w:date="2014-08-12T08:19:00Z">
         <w:r>
           <w:rPr>
             <w:b/>
@@ -3957,7 +3709,7 @@
         </w:rPr>
         <w:t>dman’s result to capture this, and Eqn</w:t>
       </w:r>
-      <w:ins w:id="21" w:author="lethanhhai" w:date="2014-08-12T08:19:00Z">
+      <w:ins w:id="24" w:author="lethanhhai" w:date="2014-08-12T08:19:00Z">
         <w:r>
           <w:rPr>
             <w:b/>
@@ -3971,7 +3723,7 @@
         </w:rPr>
         <w:t xml:space="preserve"> 19 … also does. It is not an implication. Note the Eqns</w:t>
       </w:r>
-      <w:ins w:id="22" w:author="lethanhhai" w:date="2014-08-12T08:19:00Z">
+      <w:ins w:id="25" w:author="lethanhhai" w:date="2014-08-12T08:19:00Z">
         <w:r>
           <w:rPr>
             <w:b/>
@@ -4002,15 +3754,7 @@
         <w:t xml:space="preserve">To clarify, our intention is to </w:t>
       </w:r>
       <w:r>
-        <w:t xml:space="preserve">show that the determinant of POLSAR covariance matrix is not only multiplicative but also </w:t>
-      </w:r>
-      <w:proofErr w:type="spellStart"/>
-      <w:r>
-        <w:t>heteroskedastic</w:t>
-      </w:r>
-      <w:proofErr w:type="spellEnd"/>
-      <w:r>
-        <w:t xml:space="preserve">. Subsequently we show that </w:t>
+        <w:t xml:space="preserve">show that the determinant of POLSAR covariance matrix is not only multiplicative but also heteroskedastic. Subsequently we show that </w:t>
       </w:r>
       <w:r>
         <w:t xml:space="preserve">these properties are also </w:t>
@@ -4062,7 +3806,7 @@
       <w:r>
         <w:t>Concerning Eqns</w:t>
       </w:r>
-      <w:ins w:id="23" w:author="lethanhhai" w:date="2014-08-12T08:20:00Z">
+      <w:ins w:id="26" w:author="lethanhhai" w:date="2014-08-12T08:20:00Z">
         <w:r>
           <w:t>.</w:t>
         </w:r>
@@ -4071,15 +3815,7 @@
         <w:t xml:space="preserve"> 18, 19, it is true that they are broken when L&lt;d. It should be noted that L stands for Number-of-Looks and d is the dimension number. </w:t>
       </w:r>
       <w:r>
-        <w:t xml:space="preserve">Thus when L&lt;d, the determinant is also ill-defined, as is the Complex </w:t>
-      </w:r>
-      <w:proofErr w:type="spellStart"/>
-      <w:r>
-        <w:t>Wishart</w:t>
-      </w:r>
-      <w:proofErr w:type="spellEnd"/>
-      <w:r>
-        <w:t xml:space="preserve"> distribution </w:t>
+        <w:t xml:space="preserve">Thus when L&lt;d, the determinant is also ill-defined, as is the Complex Wishart distribution </w:t>
       </w:r>
       <w:r>
         <w:t>(Eqn. 13).</w:t>
@@ -4117,7 +3853,7 @@
         </w:rPr>
         <w:t>P3/Col2/Eqn</w:t>
       </w:r>
-      <w:ins w:id="24" w:author="lethanhhai" w:date="2014-08-12T08:20:00Z">
+      <w:ins w:id="27" w:author="lethanhhai" w:date="2014-08-12T08:20:00Z">
         <w:r>
           <w:rPr>
             <w:b/>
@@ -4150,22 +3886,22 @@
       <w:r>
         <w:t xml:space="preserve"> of confidence</w:t>
       </w:r>
-      <w:ins w:id="25" w:author="Thanh-Hai Le" w:date="2014-08-12T04:09:00Z">
+      <w:ins w:id="28" w:author="Thanh-Hai Le" w:date="2014-08-12T04:09:00Z">
         <w:r>
           <w:t>,</w:t>
         </w:r>
       </w:ins>
-      <w:del w:id="26" w:author="Thanh-Hai Le" w:date="2014-08-12T04:09:00Z">
+      <w:del w:id="29" w:author="Thanh-Hai Le" w:date="2014-08-12T04:09:00Z">
         <w:r>
           <w:delText>.</w:delText>
         </w:r>
       </w:del>
-      <w:ins w:id="27" w:author="Thanh-Hai Le" w:date="2014-08-12T04:09:00Z">
+      <w:ins w:id="30" w:author="Thanh-Hai Le" w:date="2014-08-12T04:09:00Z">
         <w:r>
           <w:t xml:space="preserve"> f</w:t>
         </w:r>
       </w:ins>
-      <w:del w:id="28" w:author="Thanh-Hai Le" w:date="2014-08-12T04:09:00Z">
+      <w:del w:id="31" w:author="Thanh-Hai Le" w:date="2014-08-12T04:09:00Z">
         <w:r>
           <w:delText xml:space="preserve"> </w:delText>
         </w:r>
@@ -4176,12 +3912,12 @@
       <w:r>
         <w:t xml:space="preserve">or example, </w:t>
       </w:r>
-      <w:del w:id="29" w:author="Thanh-Hai Le" w:date="2014-08-12T04:09:00Z">
+      <w:del w:id="32" w:author="Thanh-Hai Le" w:date="2014-08-12T04:09:00Z">
         <w:r>
           <w:delText xml:space="preserve">to </w:delText>
         </w:r>
       </w:del>
-      <w:ins w:id="30" w:author="Thanh-Hai Le" w:date="2014-08-12T04:09:00Z">
+      <w:ins w:id="33" w:author="Thanh-Hai Le" w:date="2014-08-12T04:09:00Z">
         <w:r>
           <w:t xml:space="preserve">in </w:t>
         </w:r>
@@ -4189,7 +3925,7 @@
       <w:r>
         <w:t>detect</w:t>
       </w:r>
-      <w:ins w:id="31" w:author="Thanh-Hai Le" w:date="2014-08-12T04:09:00Z">
+      <w:ins w:id="34" w:author="Thanh-Hai Le" w:date="2014-08-12T04:09:00Z">
         <w:r>
           <w:t>ing</w:t>
         </w:r>
@@ -4197,7 +3933,7 @@
       <w:r>
         <w:t xml:space="preserve"> ship out of a “homogeneous” background of sea water</w:t>
       </w:r>
-      <w:ins w:id="32" w:author="Thanh-Hai Le" w:date="2014-08-12T04:09:00Z">
+      <w:ins w:id="35" w:author="Thanh-Hai Le" w:date="2014-08-12T04:09:00Z">
         <w:r>
           <w:t xml:space="preserve"> applications</w:t>
         </w:r>
@@ -4208,7 +3944,7 @@
       <w:r>
         <w:t xml:space="preserve"> Hence, in that sense Eqn</w:t>
       </w:r>
-      <w:ins w:id="33" w:author="lethanhhai" w:date="2014-08-12T08:20:00Z">
+      <w:ins w:id="36" w:author="lethanhhai" w:date="2014-08-12T08:20:00Z">
         <w:r>
           <w:t>.</w:t>
         </w:r>
@@ -4266,7 +4002,7 @@
         </w:rPr>
         <w:t>P4/Col1/Eqn</w:t>
       </w:r>
-      <w:ins w:id="34" w:author="lethanhhai" w:date="2014-08-12T08:20:00Z">
+      <w:ins w:id="37" w:author="lethanhhai" w:date="2014-08-12T08:20:00Z">
         <w:r>
           <w:rPr>
             <w:b/>
@@ -4368,7 +4104,7 @@
         </w:rPr>
         <w:t>P4/Col1/Eqn</w:t>
       </w:r>
-      <w:ins w:id="35" w:author="lethanhhai" w:date="2014-08-12T08:20:00Z">
+      <w:ins w:id="38" w:author="lethanhhai" w:date="2014-08-12T08:20:00Z">
         <w:r>
           <w:rPr>
             <w:b/>
@@ -4380,35 +4116,7 @@
         <w:rPr>
           <w:b/>
         </w:rPr>
-        <w:t xml:space="preserve"> 23: is wrong. With numerator and denominator the same, it has fixed values of </w:t>
-      </w:r>
-      <w:proofErr w:type="spellStart"/>
-      <w:r>
-        <w:rPr>
-          <w:b/>
-        </w:rPr>
-        <w:t>Rc</w:t>
-      </w:r>
-      <w:proofErr w:type="spellEnd"/>
-      <w:r>
-        <w:rPr>
-          <w:b/>
-        </w:rPr>
-        <w:t>=1</w:t>
-      </w:r>
-      <w:proofErr w:type="gramStart"/>
-      <w:r>
-        <w:rPr>
-          <w:b/>
-        </w:rPr>
-        <w:t>,2,6</w:t>
-      </w:r>
-      <w:proofErr w:type="gramEnd"/>
-      <w:r>
-        <w:rPr>
-          <w:b/>
-        </w:rPr>
-        <w:t xml:space="preserve"> for d=1,2,3</w:t>
+        <w:t xml:space="preserve"> 23: is wrong. With numerator and denominator the same, it has fixed values of Rc=1,2,6 for d=1,2,3</w:t>
       </w:r>
     </w:p>
     <w:p>
@@ -4449,30 +4157,14 @@
         <w:t xml:space="preserve"> to a fixed value of zero, but a fixed distribution with expected value of zero. What the reviewer probably meant is: w</w:t>
       </w:r>
       <w:r>
-        <w:t>hen d=1</w:t>
-      </w:r>
-      <w:proofErr w:type="gramStart"/>
-      <w:r>
-        <w:t>,2,3</w:t>
-      </w:r>
-      <w:proofErr w:type="gramEnd"/>
-      <w:r>
-        <w:t xml:space="preserve">, </w:t>
-      </w:r>
-      <w:proofErr w:type="spellStart"/>
-      <w:r>
-        <w:t>Rc</w:t>
-      </w:r>
-      <w:proofErr w:type="spellEnd"/>
-      <w:r>
-        <w:t xml:space="preserve"> follows fixed distribution</w:t>
-      </w:r>
-      <w:ins w:id="36" w:author="lethanhhai" w:date="2014-08-12T08:21:00Z">
+        <w:t>hen d=1,2,3, Rc follows fixed distribution</w:t>
+      </w:r>
+      <w:ins w:id="39" w:author="lethanhhai" w:date="2014-08-12T08:21:00Z">
         <w:r>
           <w:t>s</w:t>
         </w:r>
       </w:ins>
-      <w:del w:id="37" w:author="lethanhhai" w:date="2014-08-12T08:21:00Z">
+      <w:del w:id="40" w:author="lethanhhai" w:date="2014-08-12T08:21:00Z">
         <w:r>
           <w:delText xml:space="preserve"> with expected values</w:delText>
         </w:r>
@@ -4641,16 +4333,9 @@
         <w:rPr>
           <w:b/>
         </w:rPr>
-        <w:t xml:space="preserve">P4/Col1/last </w:t>
-      </w:r>
-      <w:proofErr w:type="gramStart"/>
-      <w:r>
-        <w:rPr>
-          <w:b/>
-        </w:rPr>
-        <w:t>Eqn</w:t>
-      </w:r>
-      <w:ins w:id="38" w:author="lethanhhai" w:date="2014-08-12T08:21:00Z">
+        <w:t>P4/Col1/last Eqn</w:t>
+      </w:r>
+      <w:ins w:id="41" w:author="lethanhhai" w:date="2014-08-12T08:21:00Z">
         <w:r>
           <w:rPr>
             <w:b/>
@@ -4662,14 +4347,7 @@
         <w:rPr>
           <w:b/>
         </w:rPr>
-        <w:t>:</w:t>
-      </w:r>
-      <w:proofErr w:type="gramEnd"/>
-      <w:r>
-        <w:rPr>
-          <w:b/>
-        </w:rPr>
-        <w:t xml:space="preserve"> you did not set d=1 here</w:t>
+        <w:t>: you did not set d=1 here</w:t>
       </w:r>
     </w:p>
     <w:p>
@@ -4721,16 +4399,9 @@
         <w:rPr>
           <w:b/>
         </w:rPr>
-        <w:t xml:space="preserve">P4/Col2/top </w:t>
-      </w:r>
-      <w:proofErr w:type="gramStart"/>
-      <w:r>
-        <w:rPr>
-          <w:b/>
-        </w:rPr>
-        <w:t>Eqn</w:t>
-      </w:r>
-      <w:ins w:id="39" w:author="lethanhhai" w:date="2014-08-12T08:21:00Z">
+        <w:t>P4/Col2/top Eqn</w:t>
+      </w:r>
+      <w:ins w:id="42" w:author="lethanhhai" w:date="2014-08-12T08:21:00Z">
         <w:r>
           <w:rPr>
             <w:b/>
@@ -4742,14 +4413,7 @@
         <w:rPr>
           <w:b/>
         </w:rPr>
-        <w:t>:</w:t>
-      </w:r>
-      <w:proofErr w:type="gramEnd"/>
-      <w:r>
-        <w:rPr>
-          <w:b/>
-        </w:rPr>
-        <w:t xml:space="preserve"> Without clarification, I cannot figure out how the succeeding results are calculated.</w:t>
+        <w:t>: Without clarification, I cannot figure out how the succeeding results are calculated.</w:t>
       </w:r>
     </w:p>
     <w:p>
@@ -4820,23 +4484,7 @@
         <w:jc w:val="both"/>
       </w:pPr>
       <w:r>
-        <w:t xml:space="preserve">Updated in the revised paper: A Radarsat2 image of </w:t>
-      </w:r>
-      <w:proofErr w:type="spellStart"/>
-      <w:r>
-        <w:t>Murda</w:t>
-      </w:r>
-      <w:proofErr w:type="spellEnd"/>
-      <w:r>
-        <w:t xml:space="preserve"> </w:t>
-      </w:r>
-      <w:proofErr w:type="spellStart"/>
-      <w:r>
-        <w:t>Merbok</w:t>
-      </w:r>
-      <w:proofErr w:type="spellEnd"/>
-      <w:r>
-        <w:t xml:space="preserve"> (Malaysia)</w:t>
+        <w:t>Updated in the revised paper: A Radarsat2 image of Murda Merbok (Malaysia)</w:t>
       </w:r>
     </w:p>
     <w:p>
@@ -4870,21 +4518,7 @@
         <w:rPr>
           <w:b/>
         </w:rPr>
-        <w:t>Anfinsen’s ENL is, in general, non-integer. How did you deal with that? Why did you not use the formal L values from the imagery (1</w:t>
-      </w:r>
-      <w:proofErr w:type="gramStart"/>
-      <w:r>
-        <w:rPr>
-          <w:b/>
-        </w:rPr>
-        <w:t>,4</w:t>
-      </w:r>
-      <w:proofErr w:type="gramEnd"/>
-      <w:r>
-        <w:rPr>
-          <w:b/>
-        </w:rPr>
-        <w:t xml:space="preserve"> or 9). </w:t>
+        <w:t xml:space="preserve">Anfinsen’s ENL is, in general, non-integer. How did you deal with that? Why did you not use the formal L values from the imagery (1,4 or 9). </w:t>
       </w:r>
     </w:p>
     <w:p>
@@ -4905,38 +4539,20 @@
       <w:r>
         <w:t xml:space="preserve"> in non-integer. There is no problem with that as </w:t>
       </w:r>
-      <w:proofErr w:type="spellStart"/>
-      <w:r>
-        <w:t>Matlab</w:t>
-      </w:r>
-      <w:proofErr w:type="spellEnd"/>
-      <w:r>
-        <w:t xml:space="preserve"> can simulate Chi-Squared distribution with non-integer </w:t>
+      <w:r>
+        <w:t xml:space="preserve">Matlab can simulate Chi-Squared distribution with non-integer </w:t>
       </w:r>
       <w:r>
         <w:t xml:space="preserve">degrees of freedom. </w:t>
       </w:r>
       <w:r>
-        <w:t xml:space="preserve">Thus the model plot can be plotted using </w:t>
-      </w:r>
-      <w:proofErr w:type="spellStart"/>
-      <w:r>
-        <w:t>Matlab</w:t>
-      </w:r>
-      <w:proofErr w:type="spellEnd"/>
-      <w:r>
-        <w:t xml:space="preserve"> simulations. </w:t>
+        <w:t xml:space="preserve">Thus the model plot can be plotted using Matlab simulations. </w:t>
       </w:r>
       <w:r>
         <w:t xml:space="preserve">The paper shows that the </w:t>
       </w:r>
-      <w:proofErr w:type="spellStart"/>
-      <w:r>
-        <w:t>Matlab</w:t>
-      </w:r>
-      <w:proofErr w:type="spellEnd"/>
-      <w:r>
-        <w:t xml:space="preserve"> </w:t>
+      <w:r>
+        <w:t xml:space="preserve">Matlab </w:t>
       </w:r>
       <w:r>
         <w:t xml:space="preserve">simulation matches </w:t>
@@ -5184,29 +4800,42 @@
         <w:t xml:space="preserve"> </w:t>
       </w:r>
       <w:r>
-        <w:t xml:space="preserve">C. Lopez-Martinez and X. </w:t>
-      </w:r>
-      <w:proofErr w:type="spellStart"/>
-      <w:r>
-        <w:t>Fabregas</w:t>
-      </w:r>
-      <w:proofErr w:type="spellEnd"/>
+        <w:t xml:space="preserve">C. Lopez-Martinez and X. Fabregas. </w:t>
+      </w:r>
+      <w:r>
+        <w:rPr>
+          <w:b/>
+        </w:rPr>
+        <w:t>Polarimetric SAR speckle noise model</w:t>
+      </w:r>
       <w:r>
         <w:t xml:space="preserve">. </w:t>
       </w:r>
-      <w:proofErr w:type="spellStart"/>
-      <w:r>
-        <w:rPr>
-          <w:b/>
-        </w:rPr>
-        <w:t>Polarimetric</w:t>
-      </w:r>
-      <w:proofErr w:type="spellEnd"/>
-      <w:r>
-        <w:rPr>
-          <w:b/>
-        </w:rPr>
-        <w:t xml:space="preserve"> SAR speckle noise model</w:t>
+      <w:r>
+        <w:rPr>
+          <w:i/>
+        </w:rPr>
+        <w:t>Geoscience and Remote Sensing, IEEE Transactions on</w:t>
+      </w:r>
+      <w:r>
+        <w:t>, 41(10):2232–2242, 2003.</w:t>
+      </w:r>
+    </w:p>
+    <w:p>
+      <w:pPr>
+        <w:jc w:val="both"/>
+      </w:pPr>
+      <w:r>
+        <w:t xml:space="preserve">[Lee_1994_TGRS] </w:t>
+      </w:r>
+      <w:r>
+        <w:t xml:space="preserve">Jong-Sen Lee, K.W. Hoppel, S.A. Mango, and A.R. Miller. </w:t>
+      </w:r>
+      <w:r>
+        <w:rPr>
+          <w:b/>
+        </w:rPr>
+        <w:t>Intensity and phase statistics of multilook polarimetric and interferometric SAR imagery</w:t>
       </w:r>
       <w:r>
         <w:t xml:space="preserve">. </w:t>
@@ -5215,89 +4844,45 @@
         <w:rPr>
           <w:i/>
         </w:rPr>
+        <w:t>IEEE Transactions on Geoscience and Remote Sensing</w:t>
+      </w:r>
+      <w:r>
+        <w:t>, 32(5):1017–1028, Sep 1994.</w:t>
+      </w:r>
+    </w:p>
+    <w:p>
+      <w:pPr>
+        <w:jc w:val="both"/>
+      </w:pPr>
+      <w:r>
+        <w:t>[</w:t>
+      </w:r>
+      <w:r>
+        <w:t>Souyris</w:t>
+      </w:r>
+      <w:r>
+        <w:t xml:space="preserve">_2005_TGRS] </w:t>
+      </w:r>
+      <w:r>
+        <w:t xml:space="preserve">J.C. Souyris, P. Imbo, R. Fjortoft, Sandra Mingot, and Jong-Sen Lee. </w:t>
+      </w:r>
+      <w:r>
+        <w:rPr>
+          <w:b/>
+        </w:rPr>
+        <w:t>Compact polarimetry based on symmetry properties of geophysical media: the pi/4 mode</w:t>
+      </w:r>
+      <w:r>
+        <w:t xml:space="preserve">. </w:t>
+      </w:r>
+      <w:r>
+        <w:rPr>
+          <w:i/>
+        </w:rPr>
         <w:t>Geoscience and Remote Sensing, IEEE Transactions on</w:t>
       </w:r>
       <w:r>
-        <w:t>, 41(10):2232–2242, 2003.</w:t>
-      </w:r>
-    </w:p>
-    <w:p>
-      <w:pPr>
-        <w:jc w:val="both"/>
-      </w:pPr>
-      <w:r>
-        <w:t xml:space="preserve">[Lee_1994_TGRS] </w:t>
-      </w:r>
-      <w:r>
-        <w:t xml:space="preserve">Jong-Sen Lee, K.W. </w:t>
-      </w:r>
-      <w:proofErr w:type="spellStart"/>
-      <w:r>
-        <w:t>Hoppel</w:t>
-      </w:r>
-      <w:proofErr w:type="spellEnd"/>
-      <w:r>
-        <w:t xml:space="preserve">, S.A. Mango, and A.R. Miller. </w:t>
-      </w:r>
-      <w:r>
-        <w:rPr>
-          <w:b/>
-        </w:rPr>
-        <w:t xml:space="preserve">Intensity and phase statistics of </w:t>
-      </w:r>
-      <w:proofErr w:type="spellStart"/>
-      <w:r>
-        <w:rPr>
-          <w:b/>
-        </w:rPr>
-        <w:t>multilook</w:t>
-      </w:r>
-      <w:proofErr w:type="spellEnd"/>
-      <w:r>
-        <w:rPr>
-          <w:b/>
-        </w:rPr>
-        <w:t xml:space="preserve"> </w:t>
-      </w:r>
-      <w:proofErr w:type="spellStart"/>
-      <w:r>
-        <w:rPr>
-          <w:b/>
-        </w:rPr>
-        <w:t>polarimetric</w:t>
-      </w:r>
-      <w:proofErr w:type="spellEnd"/>
-      <w:r>
-        <w:rPr>
-          <w:b/>
-        </w:rPr>
-        <w:t xml:space="preserve"> and </w:t>
-      </w:r>
-      <w:proofErr w:type="spellStart"/>
-      <w:r>
-        <w:rPr>
-          <w:b/>
-        </w:rPr>
-        <w:t>interferometric</w:t>
-      </w:r>
-      <w:proofErr w:type="spellEnd"/>
-      <w:r>
-        <w:rPr>
-          <w:b/>
-        </w:rPr>
-        <w:t xml:space="preserve"> SAR imagery</w:t>
-      </w:r>
-      <w:r>
-        <w:t xml:space="preserve">. </w:t>
-      </w:r>
-      <w:r>
-        <w:rPr>
-          <w:i/>
-        </w:rPr>
-        <w:t>IEEE Transactions on Geoscience and Remote Sensing</w:t>
-      </w:r>
-      <w:r>
-        <w:t>, 32(5):1017–1028, Sep 1994.</w:t>
+        <w:t>, 43(3):634 – 646, Mar. 2005.</w:t>
       </w:r>
     </w:p>
     <w:p>
@@ -5308,98 +4893,17 @@
         <w:t>[</w:t>
       </w:r>
       <w:r>
-        <w:t>Souyris</w:t>
-      </w:r>
-      <w:r>
-        <w:t xml:space="preserve">_2005_TGRS] </w:t>
-      </w:r>
-      <w:r>
-        <w:t xml:space="preserve">J.C. </w:t>
-      </w:r>
-      <w:proofErr w:type="spellStart"/>
-      <w:r>
-        <w:t>Souyris</w:t>
-      </w:r>
-      <w:proofErr w:type="spellEnd"/>
-      <w:r>
-        <w:t xml:space="preserve">, P. </w:t>
-      </w:r>
-      <w:proofErr w:type="spellStart"/>
-      <w:r>
-        <w:t>Imbo</w:t>
-      </w:r>
-      <w:proofErr w:type="spellEnd"/>
-      <w:r>
-        <w:t xml:space="preserve">, R. </w:t>
-      </w:r>
-      <w:proofErr w:type="spellStart"/>
-      <w:r>
-        <w:t>Fjortoft</w:t>
-      </w:r>
-      <w:proofErr w:type="spellEnd"/>
-      <w:r>
-        <w:t xml:space="preserve">, Sandra </w:t>
-      </w:r>
-      <w:proofErr w:type="spellStart"/>
-      <w:r>
-        <w:t>Mingot</w:t>
-      </w:r>
-      <w:proofErr w:type="spellEnd"/>
-      <w:r>
-        <w:t xml:space="preserve">, and Jong-Sen Lee. </w:t>
-      </w:r>
-      <w:r>
-        <w:rPr>
-          <w:b/>
-        </w:rPr>
-        <w:t xml:space="preserve">Compact </w:t>
-      </w:r>
-      <w:proofErr w:type="spellStart"/>
-      <w:r>
-        <w:rPr>
-          <w:b/>
-        </w:rPr>
-        <w:t>polarimetry</w:t>
-      </w:r>
-      <w:proofErr w:type="spellEnd"/>
-      <w:r>
-        <w:rPr>
-          <w:b/>
-        </w:rPr>
-        <w:t xml:space="preserve"> based on symmetry properties of geophysical media: the pi/4 mode</w:t>
-      </w:r>
-      <w:r>
-        <w:t xml:space="preserve">. </w:t>
-      </w:r>
-      <w:r>
-        <w:rPr>
-          <w:i/>
-        </w:rPr>
-        <w:t>Geoscience and Remote Sensing, IEEE Transactions on</w:t>
-      </w:r>
-      <w:r>
-        <w:t>, 43(3):634 – 646, Mar. 2005.</w:t>
-      </w:r>
-    </w:p>
-    <w:p>
-      <w:pPr>
-        <w:jc w:val="both"/>
-      </w:pPr>
-      <w:r>
-        <w:t>[</w:t>
-      </w:r>
-      <w:r>
         <w:t>Raney</w:t>
       </w:r>
       <w:r>
         <w:t>_2006_</w:t>
       </w:r>
-      <w:del w:id="40" w:author="lethanhhai" w:date="2014-08-12T08:18:00Z">
+      <w:del w:id="43" w:author="lethanhhai" w:date="2014-08-12T08:18:00Z">
         <w:r>
           <w:delText>TGRS</w:delText>
         </w:r>
       </w:del>
-      <w:ins w:id="41" w:author="lethanhhai" w:date="2014-08-12T08:18:00Z">
+      <w:ins w:id="44" w:author="lethanhhai" w:date="2014-08-12T08:18:00Z">
         <w:r>
           <w:t>IGARSS</w:t>
         </w:r>
@@ -5546,7 +5050,7 @@
               </w14:shadow>
               <w14:numForm w14:val="oldStyle"/>
             </w:rPr>
-            <w:t>2</w:t>
+            <w:t>6</w:t>
           </w:r>
           <w:r>
             <w:rPr>
